--- a/Propuesta Inicial.docx
+++ b/Propuesta Inicial.docx
@@ -268,18 +268,8 @@
           <w:sz w:val="24"/>
           <w:szCs w:val="24"/>
         </w:rPr>
-        <w:t xml:space="preserve">Cristian Leandro </w:t>
-      </w:r>
-      <w:proofErr w:type="spellStart"/>
-      <w:r>
-        <w:rPr>
-          <w:rFonts w:ascii="Arial" w:hAnsi="Arial" w:cs="Arial"/>
-          <w:sz w:val="24"/>
-          <w:szCs w:val="24"/>
-        </w:rPr>
-        <w:t>Lukaszewicz</w:t>
-      </w:r>
-      <w:proofErr w:type="spellEnd"/>
+        <w:t>Cristian Leandro Lukaszewicz</w:t>
+      </w:r>
     </w:p>
     <w:p>
       <w:pPr>
@@ -299,18 +289,8 @@
           <w:sz w:val="24"/>
           <w:szCs w:val="24"/>
         </w:rPr>
-        <w:t xml:space="preserve">Juan Ignacio </w:t>
-      </w:r>
-      <w:proofErr w:type="spellStart"/>
-      <w:r>
-        <w:rPr>
-          <w:rFonts w:ascii="Arial" w:hAnsi="Arial" w:cs="Arial"/>
-          <w:sz w:val="24"/>
-          <w:szCs w:val="24"/>
-        </w:rPr>
-        <w:t>Szombach</w:t>
-      </w:r>
-      <w:proofErr w:type="spellEnd"/>
+        <w:t>Juan Ignacio Szombach</w:t>
+      </w:r>
     </w:p>
     <w:p>
       <w:pPr>
@@ -359,18 +339,8 @@
           <w:sz w:val="24"/>
           <w:szCs w:val="24"/>
         </w:rPr>
-        <w:t xml:space="preserve">Emiliano </w:t>
-      </w:r>
-      <w:proofErr w:type="spellStart"/>
-      <w:r>
-        <w:rPr>
-          <w:rFonts w:ascii="Arial" w:hAnsi="Arial"/>
-          <w:sz w:val="24"/>
-          <w:szCs w:val="24"/>
-        </w:rPr>
-        <w:t>Yacono</w:t>
-      </w:r>
-      <w:proofErr w:type="spellEnd"/>
+        <w:t>Emiliano Yacono</w:t>
+      </w:r>
     </w:p>
     <w:p>
       <w:pPr>
@@ -391,6 +361,14 @@
         </w:rPr>
         <w:t>Ignacio</w:t>
       </w:r>
+      <w:r>
+        <w:rPr>
+          <w:rFonts w:ascii="Arial" w:hAnsi="Arial"/>
+          <w:sz w:val="24"/>
+          <w:szCs w:val="24"/>
+        </w:rPr>
+        <w:t xml:space="preserve"> Fernandez Malenotti</w:t>
+      </w:r>
     </w:p>
     <w:p>
       <w:pPr>
@@ -410,18 +388,8 @@
           <w:sz w:val="24"/>
           <w:szCs w:val="24"/>
         </w:rPr>
-        <w:t xml:space="preserve">Christian </w:t>
-      </w:r>
-      <w:proofErr w:type="spellStart"/>
-      <w:r>
-        <w:rPr>
-          <w:rFonts w:ascii="Arial" w:hAnsi="Arial"/>
-          <w:sz w:val="24"/>
-          <w:szCs w:val="24"/>
-        </w:rPr>
-        <w:t>Moscariello</w:t>
-      </w:r>
-      <w:proofErr w:type="spellEnd"/>
+        <w:t>Christian Moscariello</w:t>
+      </w:r>
     </w:p>
     <w:p>
       <w:pPr>
@@ -433,6 +401,8 @@
           <w:sz w:val="28"/>
         </w:rPr>
       </w:pPr>
+      <w:bookmarkStart w:id="0" w:name="_GoBack"/>
+      <w:bookmarkEnd w:id="0"/>
     </w:p>
     <w:p>
       <w:pPr>
@@ -612,23 +582,13 @@
           <w:szCs w:val="24"/>
         </w:rPr>
       </w:pPr>
-      <w:proofErr w:type="spellStart"/>
-      <w:r>
-        <w:rPr>
-          <w:rFonts w:ascii="Arial" w:hAnsi="Arial" w:cs="Arial"/>
-          <w:sz w:val="24"/>
-          <w:szCs w:val="24"/>
-        </w:rPr>
-        <w:t>Dron</w:t>
-      </w:r>
-      <w:proofErr w:type="spellEnd"/>
-      <w:r>
-        <w:rPr>
-          <w:rFonts w:ascii="Arial" w:hAnsi="Arial" w:cs="Arial"/>
-          <w:sz w:val="24"/>
-          <w:szCs w:val="24"/>
-        </w:rPr>
-        <w:t xml:space="preserve"> Autónomo para Detección de Incendios y Rescate de Personas</w:t>
+      <w:r>
+        <w:rPr>
+          <w:rFonts w:ascii="Arial" w:hAnsi="Arial" w:cs="Arial"/>
+          <w:sz w:val="24"/>
+          <w:szCs w:val="24"/>
+        </w:rPr>
+        <w:t>Dron Autónomo para Detección de Incendios y Rescate de Personas</w:t>
       </w:r>
     </w:p>
     <w:p>
@@ -758,43 +718,7 @@
           <w:sz w:val="24"/>
           <w:szCs w:val="24"/>
         </w:rPr>
-        <w:t xml:space="preserve"> </w:t>
-      </w:r>
-      <w:proofErr w:type="spellStart"/>
-      <w:r>
-        <w:rPr>
-          <w:rFonts w:ascii="Arial" w:hAnsi="Arial" w:cs="Arial"/>
-          <w:sz w:val="24"/>
-          <w:szCs w:val="24"/>
-        </w:rPr>
-        <w:t>Ademas</w:t>
-      </w:r>
-      <w:proofErr w:type="spellEnd"/>
-      <w:r>
-        <w:rPr>
-          <w:rFonts w:ascii="Arial" w:hAnsi="Arial" w:cs="Arial"/>
-          <w:sz w:val="24"/>
-          <w:szCs w:val="24"/>
-        </w:rPr>
-        <w:t xml:space="preserve">, el coste de patrullaje de un </w:t>
-      </w:r>
-      <w:proofErr w:type="spellStart"/>
-      <w:r>
-        <w:rPr>
-          <w:rFonts w:ascii="Arial" w:hAnsi="Arial" w:cs="Arial"/>
-          <w:sz w:val="24"/>
-          <w:szCs w:val="24"/>
-        </w:rPr>
-        <w:t>helicoptero</w:t>
-      </w:r>
-      <w:proofErr w:type="spellEnd"/>
-      <w:r>
-        <w:rPr>
-          <w:rFonts w:ascii="Arial" w:hAnsi="Arial" w:cs="Arial"/>
-          <w:sz w:val="24"/>
-          <w:szCs w:val="24"/>
-        </w:rPr>
-        <w:t xml:space="preserve"> es elevado y su espacio aéreo de observación acotado.</w:t>
+        <w:t xml:space="preserve"> Ademas, el coste de patrullaje de un helicoptero es elevado y su espacio aéreo de observación acotado.</w:t>
       </w:r>
     </w:p>
     <w:p>
@@ -839,25 +763,7 @@
           <w:sz w:val="24"/>
           <w:szCs w:val="24"/>
         </w:rPr>
-        <w:t xml:space="preserve">Se propone el desarrollo de un prototipo de </w:t>
-      </w:r>
-      <w:proofErr w:type="spellStart"/>
-      <w:r>
-        <w:rPr>
-          <w:rFonts w:ascii="Arial" w:hAnsi="Arial" w:cs="Arial"/>
-          <w:sz w:val="24"/>
-          <w:szCs w:val="24"/>
-        </w:rPr>
-        <w:t>dron</w:t>
-      </w:r>
-      <w:proofErr w:type="spellEnd"/>
-      <w:r>
-        <w:rPr>
-          <w:rFonts w:ascii="Arial" w:hAnsi="Arial" w:cs="Arial"/>
-          <w:sz w:val="24"/>
-          <w:szCs w:val="24"/>
-        </w:rPr>
-        <w:t xml:space="preserve"> autónomo a escala, capaz de:</w:t>
+        <w:t>Se propone el desarrollo de un prototipo de dron autónomo a escala, capaz de:</w:t>
       </w:r>
     </w:p>
     <w:p>
@@ -972,17 +878,7 @@
           <w:sz w:val="24"/>
           <w:szCs w:val="24"/>
         </w:rPr>
-        <w:t xml:space="preserve">El proyecto se centra en mostrar la viabilidad técnica de un sistema aéreo no tripulado para inspeccionar grandes superficies de forma rápida y eficiente, incluso en zonas de </w:t>
-      </w:r>
-      <w:bookmarkStart w:id="0" w:name="_GoBack"/>
-      <w:bookmarkEnd w:id="0"/>
-      <w:r>
-        <w:rPr>
-          <w:rFonts w:ascii="Arial" w:hAnsi="Arial" w:cs="Arial"/>
-          <w:sz w:val="24"/>
-          <w:szCs w:val="24"/>
-        </w:rPr>
-        <w:t>difícil acceso terrestre.</w:t>
+        <w:t>El proyecto se centra en mostrar la viabilidad técnica de un sistema aéreo no tripulado para inspeccionar grandes superficies de forma rápida y eficiente, incluso en zonas de difícil acceso terrestre.</w:t>
       </w:r>
     </w:p>
     <w:p>
@@ -1051,25 +947,7 @@
           <w:sz w:val="24"/>
           <w:szCs w:val="24"/>
         </w:rPr>
-        <w:t xml:space="preserve"> El </w:t>
-      </w:r>
-      <w:proofErr w:type="spellStart"/>
-      <w:r>
-        <w:rPr>
-          <w:rFonts w:ascii="Arial" w:hAnsi="Arial" w:cs="Arial"/>
-          <w:sz w:val="24"/>
-          <w:szCs w:val="24"/>
-        </w:rPr>
-        <w:t>dron</w:t>
-      </w:r>
-      <w:proofErr w:type="spellEnd"/>
-      <w:r>
-        <w:rPr>
-          <w:rFonts w:ascii="Arial" w:hAnsi="Arial" w:cs="Arial"/>
-          <w:sz w:val="24"/>
-          <w:szCs w:val="24"/>
-        </w:rPr>
-        <w:t xml:space="preserve"> volando y detectando de forma representativa un foco de incendio</w:t>
+        <w:t xml:space="preserve"> El dron volando y detectando de forma representativa un foco de incendio</w:t>
       </w:r>
       <w:r>
         <w:rPr>
@@ -1172,25 +1050,7 @@
           <w:szCs w:val="24"/>
         </w:rPr>
         <w:br/>
-        <w:t xml:space="preserve">- La capacidad de carga estará restringida por el tamaño y peso del </w:t>
-      </w:r>
-      <w:proofErr w:type="spellStart"/>
-      <w:r>
-        <w:rPr>
-          <w:rFonts w:ascii="Arial" w:hAnsi="Arial" w:cs="Arial"/>
-          <w:sz w:val="24"/>
-          <w:szCs w:val="24"/>
-        </w:rPr>
-        <w:t>dron</w:t>
-      </w:r>
-      <w:proofErr w:type="spellEnd"/>
-      <w:r>
-        <w:rPr>
-          <w:rFonts w:ascii="Arial" w:hAnsi="Arial" w:cs="Arial"/>
-          <w:sz w:val="24"/>
-          <w:szCs w:val="24"/>
-        </w:rPr>
-        <w:t xml:space="preserve"> prototipo.</w:t>
+        <w:t>- La capacidad de carga estará restringida por el tamaño y peso del dron prototipo.</w:t>
       </w:r>
       <w:r>
         <w:rPr>
@@ -1399,7 +1259,7 @@
                               <w:noProof/>
                               <w:spacing w:val="-5"/>
                             </w:rPr>
-                            <w:t>4</w:t>
+                            <w:t>5</w:t>
                           </w:r>
                           <w:r>
                             <w:rPr>
@@ -1457,7 +1317,7 @@
                         <w:noProof/>
                         <w:spacing w:val="-5"/>
                       </w:rPr>
-                      <w:t>4</w:t>
+                      <w:t>5</w:t>
                     </w:r>
                     <w:r>
                       <w:rPr>

--- a/Propuesta Inicial.docx
+++ b/Propuesta Inicial.docx
@@ -1,6 +1,6 @@
 
 <file path=word/document.xml><?xml version="1.0" encoding="utf-8"?>
-<w:document xmlns:wpc="http://schemas.microsoft.com/office/word/2010/wordprocessingCanvas" xmlns:mc="http://schemas.openxmlformats.org/markup-compatibility/2006" xmlns:o="urn:schemas-microsoft-com:office:office" xmlns:r="http://schemas.openxmlformats.org/officeDocument/2006/relationships" xmlns:m="http://schemas.openxmlformats.org/officeDocument/2006/math" xmlns:v="urn:schemas-microsoft-com:vml" xmlns:wp14="http://schemas.microsoft.com/office/word/2010/wordprocessingDrawing" xmlns:wp="http://schemas.openxmlformats.org/drawingml/2006/wordprocessingDrawing" xmlns:w10="urn:schemas-microsoft-com:office:word" xmlns:w="http://schemas.openxmlformats.org/wordprocessingml/2006/main" xmlns:w14="http://schemas.microsoft.com/office/word/2010/wordml" xmlns:w15="http://schemas.microsoft.com/office/word/2012/wordml" xmlns:wpg="http://schemas.microsoft.com/office/word/2010/wordprocessingGroup" xmlns:wpi="http://schemas.microsoft.com/office/word/2010/wordprocessingInk" xmlns:wne="http://schemas.microsoft.com/office/word/2006/wordml" xmlns:wps="http://schemas.microsoft.com/office/word/2010/wordprocessingShape" mc:Ignorable="w14 w15 wp14">
+<w:document xmlns:wpc="http://schemas.microsoft.com/office/word/2010/wordprocessingCanvas" xmlns:cx="http://schemas.microsoft.com/office/drawing/2014/chartex" xmlns:cx1="http://schemas.microsoft.com/office/drawing/2015/9/8/chartex" xmlns:cx2="http://schemas.microsoft.com/office/drawing/2015/10/21/chartex" xmlns:cx3="http://schemas.microsoft.com/office/drawing/2016/5/9/chartex" xmlns:cx4="http://schemas.microsoft.com/office/drawing/2016/5/10/chartex" xmlns:cx5="http://schemas.microsoft.com/office/drawing/2016/5/11/chartex" xmlns:cx6="http://schemas.microsoft.com/office/drawing/2016/5/12/chartex" xmlns:cx7="http://schemas.microsoft.com/office/drawing/2016/5/13/chartex" xmlns:cx8="http://schemas.microsoft.com/office/drawing/2016/5/14/chartex" xmlns:mc="http://schemas.openxmlformats.org/markup-compatibility/2006" xmlns:aink="http://schemas.microsoft.com/office/drawing/2016/ink" xmlns:am3d="http://schemas.microsoft.com/office/drawing/2017/model3d" xmlns:o="urn:schemas-microsoft-com:office:office" xmlns:oel="http://schemas.microsoft.com/office/2019/extlst" xmlns:r="http://schemas.openxmlformats.org/officeDocument/2006/relationships" xmlns:m="http://schemas.openxmlformats.org/officeDocument/2006/math" xmlns:v="urn:schemas-microsoft-com:vml" xmlns:wp14="http://schemas.microsoft.com/office/word/2010/wordprocessingDrawing" xmlns:wp="http://schemas.openxmlformats.org/drawingml/2006/wordprocessingDrawing" xmlns:w10="urn:schemas-microsoft-com:office:word" xmlns:w="http://schemas.openxmlformats.org/wordprocessingml/2006/main" xmlns:w14="http://schemas.microsoft.com/office/word/2010/wordml" xmlns:w15="http://schemas.microsoft.com/office/word/2012/wordml" xmlns:w16cex="http://schemas.microsoft.com/office/word/2018/wordml/cex" xmlns:w16cid="http://schemas.microsoft.com/office/word/2016/wordml/cid" xmlns:w16="http://schemas.microsoft.com/office/word/2018/wordml" xmlns:w16du="http://schemas.microsoft.com/office/word/2023/wordml/word16du" xmlns:w16sdtdh="http://schemas.microsoft.com/office/word/2020/wordml/sdtdatahash" xmlns:w16sdtfl="http://schemas.microsoft.com/office/word/2024/wordml/sdtformatlock" xmlns:w16se="http://schemas.microsoft.com/office/word/2015/wordml/symex" xmlns:wpg="http://schemas.microsoft.com/office/word/2010/wordprocessingGroup" xmlns:wpi="http://schemas.microsoft.com/office/word/2010/wordprocessingInk" xmlns:wne="http://schemas.microsoft.com/office/word/2006/wordml" xmlns:wps="http://schemas.microsoft.com/office/word/2010/wordprocessingShape" mc:Ignorable="w14 w15 w16se w16cid w16 w16cex w16sdtdh w16sdtfl w16du wp14">
   <w:body>
     <w:p>
       <w:pPr>
@@ -41,7 +41,7 @@
           <w:lang w:val="es-AR" w:eastAsia="es-AR"/>
         </w:rPr>
         <w:drawing>
-          <wp:anchor distT="0" distB="0" distL="0" distR="0" simplePos="0" relativeHeight="251665408" behindDoc="1" locked="0" layoutInCell="1" allowOverlap="1" wp14:anchorId="1E56271E" wp14:editId="6A276444">
+          <wp:anchor distT="0" distB="0" distL="0" distR="0" simplePos="0" relativeHeight="251665408" behindDoc="1" locked="0" layoutInCell="1" allowOverlap="1" wp14:anchorId="50FB6F54" wp14:editId="58EAC587">
             <wp:simplePos x="0" y="0"/>
             <wp:positionH relativeFrom="page">
               <wp:posOffset>933450</wp:posOffset>
@@ -93,7 +93,7 @@
           <w:lang w:val="es-AR" w:eastAsia="es-AR"/>
         </w:rPr>
         <w:drawing>
-          <wp:anchor distT="0" distB="0" distL="0" distR="0" simplePos="0" relativeHeight="251666432" behindDoc="1" locked="0" layoutInCell="1" allowOverlap="1" wp14:anchorId="043E71A7" wp14:editId="6A9ACB30">
+          <wp:anchor distT="0" distB="0" distL="0" distR="0" simplePos="0" relativeHeight="251666432" behindDoc="1" locked="0" layoutInCell="1" allowOverlap="1" wp14:anchorId="41A8A7FB" wp14:editId="7E411D26">
             <wp:simplePos x="0" y="0"/>
             <wp:positionH relativeFrom="page">
               <wp:posOffset>3724275</wp:posOffset>
@@ -268,8 +268,18 @@
           <w:sz w:val="24"/>
           <w:szCs w:val="24"/>
         </w:rPr>
-        <w:t>Cristian Leandro Lukaszewicz</w:t>
-      </w:r>
+        <w:t xml:space="preserve">Cristian Leandro </w:t>
+      </w:r>
+      <w:proofErr w:type="spellStart"/>
+      <w:r>
+        <w:rPr>
+          <w:rFonts w:ascii="Arial" w:hAnsi="Arial" w:cs="Arial"/>
+          <w:sz w:val="24"/>
+          <w:szCs w:val="24"/>
+        </w:rPr>
+        <w:t>Lukaszewicz</w:t>
+      </w:r>
+      <w:proofErr w:type="spellEnd"/>
     </w:p>
     <w:p>
       <w:pPr>
@@ -289,8 +299,18 @@
           <w:sz w:val="24"/>
           <w:szCs w:val="24"/>
         </w:rPr>
-        <w:t>Juan Ignacio Szombach</w:t>
-      </w:r>
+        <w:t xml:space="preserve">Juan Ignacio </w:t>
+      </w:r>
+      <w:proofErr w:type="spellStart"/>
+      <w:r>
+        <w:rPr>
+          <w:rFonts w:ascii="Arial" w:hAnsi="Arial" w:cs="Arial"/>
+          <w:sz w:val="24"/>
+          <w:szCs w:val="24"/>
+        </w:rPr>
+        <w:t>Szombach</w:t>
+      </w:r>
+      <w:proofErr w:type="spellEnd"/>
     </w:p>
     <w:p>
       <w:pPr>
@@ -339,8 +359,18 @@
           <w:sz w:val="24"/>
           <w:szCs w:val="24"/>
         </w:rPr>
-        <w:t>Emiliano Yacono</w:t>
-      </w:r>
+        <w:t xml:space="preserve">Emiliano </w:t>
+      </w:r>
+      <w:proofErr w:type="spellStart"/>
+      <w:r>
+        <w:rPr>
+          <w:rFonts w:ascii="Arial" w:hAnsi="Arial"/>
+          <w:sz w:val="24"/>
+          <w:szCs w:val="24"/>
+        </w:rPr>
+        <w:t>Yacono</w:t>
+      </w:r>
+      <w:proofErr w:type="spellEnd"/>
     </w:p>
     <w:p>
       <w:pPr>
@@ -367,7 +397,25 @@
           <w:sz w:val="24"/>
           <w:szCs w:val="24"/>
         </w:rPr>
-        <w:t xml:space="preserve"> Fernandez Malenotti</w:t>
+        <w:t xml:space="preserve"> </w:t>
+      </w:r>
+      <w:proofErr w:type="spellStart"/>
+      <w:r>
+        <w:rPr>
+          <w:rFonts w:ascii="Arial" w:hAnsi="Arial"/>
+          <w:sz w:val="24"/>
+          <w:szCs w:val="24"/>
+        </w:rPr>
+        <w:t>Fernandez</w:t>
+      </w:r>
+      <w:proofErr w:type="spellEnd"/>
+      <w:r>
+        <w:rPr>
+          <w:rFonts w:ascii="Arial" w:hAnsi="Arial"/>
+          <w:sz w:val="24"/>
+          <w:szCs w:val="24"/>
+        </w:rPr>
+        <w:t xml:space="preserve"> Malenotti</w:t>
       </w:r>
     </w:p>
     <w:p>
@@ -388,8 +436,18 @@
           <w:sz w:val="24"/>
           <w:szCs w:val="24"/>
         </w:rPr>
-        <w:t>Christian Moscariello</w:t>
-      </w:r>
+        <w:t xml:space="preserve">Christian </w:t>
+      </w:r>
+      <w:proofErr w:type="spellStart"/>
+      <w:r>
+        <w:rPr>
+          <w:rFonts w:ascii="Arial" w:hAnsi="Arial"/>
+          <w:sz w:val="24"/>
+          <w:szCs w:val="24"/>
+        </w:rPr>
+        <w:t>Moscariello</w:t>
+      </w:r>
+      <w:proofErr w:type="spellEnd"/>
     </w:p>
     <w:p>
       <w:pPr>
@@ -401,8 +459,6 @@
           <w:sz w:val="28"/>
         </w:rPr>
       </w:pPr>
-      <w:bookmarkStart w:id="0" w:name="_GoBack"/>
-      <w:bookmarkEnd w:id="0"/>
     </w:p>
     <w:p>
       <w:pPr>
@@ -485,39 +541,6 @@
       <w:pPr>
         <w:pStyle w:val="Textoindependiente"/>
         <w:ind w:left="0"/>
-        <w:rPr>
-          <w:rFonts w:ascii="Arial"/>
-          <w:b/>
-          <w:sz w:val="20"/>
-        </w:rPr>
-      </w:pPr>
-    </w:p>
-    <w:p>
-      <w:pPr>
-        <w:pStyle w:val="Textoindependiente"/>
-        <w:ind w:left="0"/>
-        <w:rPr>
-          <w:rFonts w:ascii="Arial"/>
-          <w:b/>
-          <w:sz w:val="20"/>
-        </w:rPr>
-      </w:pPr>
-    </w:p>
-    <w:p>
-      <w:pPr>
-        <w:pStyle w:val="Textoindependiente"/>
-        <w:spacing w:before="142"/>
-        <w:ind w:left="0"/>
-        <w:rPr>
-          <w:rFonts w:ascii="Arial"/>
-          <w:b/>
-          <w:sz w:val="20"/>
-        </w:rPr>
-      </w:pPr>
-    </w:p>
-    <w:p>
-      <w:pPr>
-        <w:pStyle w:val="Textoindependiente"/>
         <w:rPr>
           <w:rFonts w:ascii="Arial"/>
           <w:b/>
@@ -563,13 +586,15 @@
           <w:rFonts w:ascii="Arial" w:hAnsi="Arial" w:cs="Arial"/>
           <w:sz w:val="24"/>
           <w:szCs w:val="24"/>
-        </w:rPr>
-      </w:pPr>
-      <w:r>
-        <w:rPr>
-          <w:rFonts w:ascii="Arial" w:hAnsi="Arial" w:cs="Arial"/>
-          <w:sz w:val="24"/>
-          <w:szCs w:val="24"/>
+          <w:u w:val="single"/>
+        </w:rPr>
+      </w:pPr>
+      <w:r>
+        <w:rPr>
+          <w:rFonts w:ascii="Arial" w:hAnsi="Arial" w:cs="Arial"/>
+          <w:sz w:val="24"/>
+          <w:szCs w:val="24"/>
+          <w:u w:val="single"/>
         </w:rPr>
         <w:t>Título del Proyecto</w:t>
       </w:r>
@@ -607,13 +632,15 @@
           <w:rFonts w:ascii="Arial" w:hAnsi="Arial" w:cs="Arial"/>
           <w:sz w:val="24"/>
           <w:szCs w:val="24"/>
-        </w:rPr>
-      </w:pPr>
-      <w:r>
-        <w:rPr>
-          <w:rFonts w:ascii="Arial" w:hAnsi="Arial" w:cs="Arial"/>
-          <w:sz w:val="24"/>
-          <w:szCs w:val="24"/>
+          <w:u w:val="single"/>
+        </w:rPr>
+      </w:pPr>
+      <w:r>
+        <w:rPr>
+          <w:rFonts w:ascii="Arial" w:hAnsi="Arial" w:cs="Arial"/>
+          <w:sz w:val="24"/>
+          <w:szCs w:val="24"/>
+          <w:u w:val="single"/>
         </w:rPr>
         <w:t>Motivación y Antecedentes</w:t>
       </w:r>
@@ -718,7 +745,39 @@
           <w:sz w:val="24"/>
           <w:szCs w:val="24"/>
         </w:rPr>
-        <w:t xml:space="preserve"> Ademas, el coste de patrullaje de un helicoptero es elevado y su espacio aéreo de observación acotado.</w:t>
+        <w:t xml:space="preserve"> </w:t>
+      </w:r>
+      <w:r>
+        <w:rPr>
+          <w:rFonts w:ascii="Arial" w:hAnsi="Arial" w:cs="Arial"/>
+          <w:sz w:val="24"/>
+          <w:szCs w:val="24"/>
+        </w:rPr>
+        <w:t>Además</w:t>
+      </w:r>
+      <w:r>
+        <w:rPr>
+          <w:rFonts w:ascii="Arial" w:hAnsi="Arial" w:cs="Arial"/>
+          <w:sz w:val="24"/>
+          <w:szCs w:val="24"/>
+        </w:rPr>
+        <w:t xml:space="preserve">, el coste de patrullaje de un </w:t>
+      </w:r>
+      <w:r>
+        <w:rPr>
+          <w:rFonts w:ascii="Arial" w:hAnsi="Arial" w:cs="Arial"/>
+          <w:sz w:val="24"/>
+          <w:szCs w:val="24"/>
+        </w:rPr>
+        <w:t>helicóptero</w:t>
+      </w:r>
+      <w:r>
+        <w:rPr>
+          <w:rFonts w:ascii="Arial" w:hAnsi="Arial" w:cs="Arial"/>
+          <w:sz w:val="24"/>
+          <w:szCs w:val="24"/>
+        </w:rPr>
+        <w:t xml:space="preserve"> es elevado y su espacio aéreo de observación acotado.</w:t>
       </w:r>
     </w:p>
     <w:p>
@@ -737,13 +796,15 @@
           <w:rFonts w:ascii="Arial" w:hAnsi="Arial" w:cs="Arial"/>
           <w:sz w:val="24"/>
           <w:szCs w:val="24"/>
-        </w:rPr>
-      </w:pPr>
-      <w:r>
-        <w:rPr>
-          <w:rFonts w:ascii="Arial" w:hAnsi="Arial" w:cs="Arial"/>
-          <w:sz w:val="24"/>
-          <w:szCs w:val="24"/>
+          <w:u w:val="single"/>
+        </w:rPr>
+      </w:pPr>
+      <w:r>
+        <w:rPr>
+          <w:rFonts w:ascii="Arial" w:hAnsi="Arial" w:cs="Arial"/>
+          <w:sz w:val="24"/>
+          <w:szCs w:val="24"/>
+          <w:u w:val="single"/>
         </w:rPr>
         <w:t>Descripción de la Propuesta</w:t>
       </w:r>
@@ -765,6 +826,15 @@
         </w:rPr>
         <w:t>Se propone el desarrollo de un prototipo de dron autónomo a escala, capaz de:</w:t>
       </w:r>
+    </w:p>
+    <w:p>
+      <w:pPr>
+        <w:rPr>
+          <w:rFonts w:ascii="Arial" w:hAnsi="Arial" w:cs="Arial"/>
+          <w:sz w:val="24"/>
+          <w:szCs w:val="24"/>
+        </w:rPr>
+      </w:pPr>
     </w:p>
     <w:p>
       <w:pPr>
@@ -859,8 +929,35 @@
           <w:sz w:val="24"/>
           <w:szCs w:val="24"/>
         </w:rPr>
-        <w:t xml:space="preserve"> suministros de supervivencia.</w:t>
-      </w:r>
+        <w:t xml:space="preserve"> suministros de supervivencia</w:t>
+      </w:r>
+      <w:r>
+        <w:rPr>
+          <w:rFonts w:ascii="Arial" w:hAnsi="Arial" w:cs="Arial"/>
+          <w:sz w:val="24"/>
+          <w:szCs w:val="24"/>
+        </w:rPr>
+        <w:t xml:space="preserve"> y primeros auxilios</w:t>
+      </w:r>
+      <w:r>
+        <w:rPr>
+          <w:rFonts w:ascii="Arial" w:hAnsi="Arial" w:cs="Arial"/>
+          <w:sz w:val="24"/>
+          <w:szCs w:val="24"/>
+        </w:rPr>
+        <w:t>.</w:t>
+      </w:r>
+    </w:p>
+    <w:p>
+      <w:pPr>
+        <w:pStyle w:val="Prrafodelista"/>
+        <w:ind w:left="960" w:firstLine="0"/>
+        <w:rPr>
+          <w:rFonts w:ascii="Arial" w:hAnsi="Arial" w:cs="Arial"/>
+          <w:sz w:val="24"/>
+          <w:szCs w:val="24"/>
+        </w:rPr>
+      </w:pPr>
     </w:p>
     <w:p>
       <w:pPr>
@@ -899,13 +996,15 @@
           <w:rFonts w:ascii="Arial" w:hAnsi="Arial" w:cs="Arial"/>
           <w:sz w:val="24"/>
           <w:szCs w:val="24"/>
-        </w:rPr>
-      </w:pPr>
-      <w:r>
-        <w:rPr>
-          <w:rFonts w:ascii="Arial" w:hAnsi="Arial" w:cs="Arial"/>
-          <w:sz w:val="24"/>
-          <w:szCs w:val="24"/>
+          <w:u w:val="single"/>
+        </w:rPr>
+      </w:pPr>
+      <w:r>
+        <w:rPr>
+          <w:rFonts w:ascii="Arial" w:hAnsi="Arial" w:cs="Arial"/>
+          <w:sz w:val="24"/>
+          <w:szCs w:val="24"/>
+          <w:u w:val="single"/>
         </w:rPr>
         <w:t>Alcance</w:t>
       </w:r>
@@ -927,6 +1026,15 @@
         </w:rPr>
         <w:t>En la presentación final se podrá mostrar:</w:t>
       </w:r>
+    </w:p>
+    <w:p>
+      <w:pPr>
+        <w:rPr>
+          <w:rFonts w:ascii="Arial" w:hAnsi="Arial" w:cs="Arial"/>
+          <w:sz w:val="24"/>
+          <w:szCs w:val="24"/>
+        </w:rPr>
+      </w:pPr>
     </w:p>
     <w:p>
       <w:pPr>
@@ -1024,6 +1132,7 @@
           <w:rFonts w:ascii="Arial" w:hAnsi="Arial" w:cs="Arial"/>
           <w:sz w:val="24"/>
           <w:szCs w:val="24"/>
+          <w:u w:val="single"/>
         </w:rPr>
       </w:pPr>
       <w:r>
@@ -1041,8 +1150,27 @@
           <w:szCs w:val="24"/>
         </w:rPr>
         <w:br/>
+      </w:r>
+      <w:r>
+        <w:rPr>
+          <w:rFonts w:ascii="Arial" w:hAnsi="Arial" w:cs="Arial"/>
+          <w:sz w:val="24"/>
+          <w:szCs w:val="24"/>
+          <w:u w:val="single"/>
+        </w:rPr>
         <w:t>Limitaciones:</w:t>
       </w:r>
+    </w:p>
+    <w:p>
+      <w:pPr>
+        <w:pStyle w:val="Prrafodelista"/>
+        <w:ind w:left="720" w:firstLine="0"/>
+        <w:rPr>
+          <w:rFonts w:ascii="Arial" w:hAnsi="Arial" w:cs="Arial"/>
+          <w:sz w:val="24"/>
+          <w:szCs w:val="24"/>
+        </w:rPr>
+      </w:pPr>
       <w:r>
         <w:rPr>
           <w:rFonts w:ascii="Arial" w:hAnsi="Arial" w:cs="Arial"/>
@@ -1050,7 +1178,22 @@
           <w:szCs w:val="24"/>
         </w:rPr>
         <w:br/>
-        <w:t>- La capacidad de carga estará restringida por el tamaño y peso del dron prototipo.</w:t>
+      </w:r>
+      <w:r>
+        <w:rPr>
+          <w:rFonts w:ascii="Arial" w:hAnsi="Arial" w:cs="Arial"/>
+          <w:sz w:val="24"/>
+          <w:szCs w:val="24"/>
+        </w:rPr>
+        <w:t>-</w:t>
+      </w:r>
+      <w:r>
+        <w:rPr>
+          <w:rFonts w:ascii="Arial" w:hAnsi="Arial" w:cs="Arial"/>
+          <w:sz w:val="24"/>
+          <w:szCs w:val="24"/>
+        </w:rPr>
+        <w:t xml:space="preserve"> La capacidad de carga estará restringida por el tamaño y peso del dron prototipo.</w:t>
       </w:r>
       <w:r>
         <w:rPr>
@@ -1064,51 +1207,11 @@
     </w:p>
     <w:p>
       <w:pPr>
-        <w:rPr>
-          <w:rFonts w:ascii="Arial" w:hAnsi="Arial" w:cs="Arial"/>
-          <w:sz w:val="24"/>
-          <w:szCs w:val="24"/>
-        </w:rPr>
-      </w:pPr>
-    </w:p>
-    <w:p>
-      <w:pPr>
-        <w:rPr>
-          <w:rFonts w:ascii="Arial" w:hAnsi="Arial" w:cs="Arial"/>
-          <w:sz w:val="24"/>
-          <w:szCs w:val="24"/>
-        </w:rPr>
-      </w:pPr>
-    </w:p>
-    <w:p>
-      <w:pPr>
-        <w:rPr>
-          <w:rFonts w:ascii="Arial" w:hAnsi="Arial" w:cs="Arial"/>
-          <w:sz w:val="24"/>
-          <w:szCs w:val="24"/>
-        </w:rPr>
-      </w:pPr>
-    </w:p>
-    <w:p>
-      <w:pPr>
-        <w:rPr>
-          <w:rFonts w:ascii="Arial" w:hAnsi="Arial" w:cs="Arial"/>
-          <w:sz w:val="24"/>
-          <w:szCs w:val="24"/>
-        </w:rPr>
-      </w:pPr>
-    </w:p>
-    <w:p>
-      <w:pPr>
-        <w:rPr>
-          <w:rFonts w:ascii="Arial" w:hAnsi="Arial" w:cs="Arial"/>
-          <w:sz w:val="24"/>
-          <w:szCs w:val="24"/>
-        </w:rPr>
-      </w:pPr>
-    </w:p>
-    <w:p>
-      <w:pPr>
+        <w:pStyle w:val="Prrafodelista"/>
+        <w:numPr>
+          <w:ilvl w:val="0"/>
+          <w:numId w:val="14"/>
+        </w:numPr>
         <w:rPr>
           <w:rFonts w:ascii="Arial" w:hAnsi="Arial" w:cs="Arial"/>
           <w:sz w:val="24"/>
@@ -1122,17 +1225,249 @@
           <w:szCs w:val="24"/>
         </w:rPr>
         <w:lastRenderedPageBreak/>
+        <w:t xml:space="preserve">No </w:t>
+      </w:r>
+      <w:proofErr w:type="spellStart"/>
+      <w:r>
+        <w:rPr>
+          <w:rFonts w:ascii="Arial" w:hAnsi="Arial" w:cs="Arial"/>
+          <w:sz w:val="24"/>
+          <w:szCs w:val="24"/>
+        </w:rPr>
+        <w:t>esta</w:t>
+      </w:r>
+      <w:proofErr w:type="spellEnd"/>
+      <w:r>
+        <w:rPr>
+          <w:rFonts w:ascii="Arial" w:hAnsi="Arial" w:cs="Arial"/>
+          <w:sz w:val="24"/>
+          <w:szCs w:val="24"/>
+        </w:rPr>
+        <w:t xml:space="preserve"> contemplada la navegación en interiores ni que pueda sortear autónomamente obstáculos, puesto que no contará con sensor de tipo radar 3D debido a restricciones monetarias y temporales en el desarrollo.</w:t>
+      </w:r>
+    </w:p>
+    <w:p>
+      <w:pPr>
+        <w:rPr>
+          <w:rFonts w:ascii="Arial" w:hAnsi="Arial" w:cs="Arial"/>
+          <w:sz w:val="24"/>
+          <w:szCs w:val="24"/>
+        </w:rPr>
+      </w:pPr>
+    </w:p>
+    <w:p>
+      <w:pPr>
+        <w:rPr>
+          <w:rFonts w:ascii="Arial" w:hAnsi="Arial" w:cs="Arial"/>
+          <w:sz w:val="24"/>
+          <w:szCs w:val="24"/>
+        </w:rPr>
+      </w:pPr>
+    </w:p>
+    <w:p>
+      <w:pPr>
+        <w:rPr>
+          <w:rFonts w:ascii="Arial" w:hAnsi="Arial" w:cs="Arial"/>
+          <w:sz w:val="24"/>
+          <w:szCs w:val="24"/>
+          <w:u w:val="single"/>
+        </w:rPr>
+      </w:pPr>
+      <w:r>
+        <w:rPr>
+          <w:rFonts w:ascii="Arial" w:hAnsi="Arial" w:cs="Arial"/>
+          <w:sz w:val="24"/>
+          <w:szCs w:val="24"/>
+          <w:u w:val="single"/>
+        </w:rPr>
         <w:t>Escenario de uso</w:t>
       </w:r>
     </w:p>
     <w:p>
       <w:pPr>
+        <w:rPr>
+          <w:rFonts w:ascii="Arial" w:hAnsi="Arial" w:cs="Arial"/>
+          <w:sz w:val="24"/>
+          <w:szCs w:val="24"/>
+        </w:rPr>
+      </w:pPr>
+    </w:p>
+    <w:p>
+      <w:pPr>
+        <w:pStyle w:val="Prrafodelista"/>
+        <w:numPr>
+          <w:ilvl w:val="0"/>
+          <w:numId w:val="11"/>
+        </w:numPr>
+        <w:rPr>
+          <w:rFonts w:ascii="Arial" w:hAnsi="Arial" w:cs="Arial"/>
+          <w:sz w:val="24"/>
+          <w:szCs w:val="24"/>
+        </w:rPr>
+      </w:pPr>
+      <w:r>
+        <w:rPr>
+          <w:rFonts w:ascii="Arial" w:hAnsi="Arial" w:cs="Arial"/>
+          <w:sz w:val="24"/>
+          <w:szCs w:val="24"/>
+        </w:rPr>
+        <w:t>Parques provinciales, nacionales, etc., campos privados y todo tipo de establecimiento donde se requiera patrullaje activo en época de peligro de incendios.</w:t>
+      </w:r>
+    </w:p>
+    <w:p>
+      <w:pPr>
+        <w:pStyle w:val="Prrafodelista"/>
+        <w:numPr>
+          <w:ilvl w:val="0"/>
+          <w:numId w:val="11"/>
+        </w:numPr>
+        <w:rPr>
+          <w:rFonts w:ascii="Arial" w:hAnsi="Arial" w:cs="Arial"/>
+          <w:sz w:val="24"/>
+          <w:szCs w:val="24"/>
+        </w:rPr>
+      </w:pPr>
+      <w:r>
+        <w:rPr>
+          <w:rFonts w:ascii="Arial" w:hAnsi="Arial" w:cs="Arial"/>
+          <w:sz w:val="24"/>
+          <w:szCs w:val="24"/>
+        </w:rPr>
+        <w:t xml:space="preserve">Parques provinciales, nacionales, etc. y </w:t>
+      </w:r>
+      <w:r>
+        <w:rPr>
+          <w:rFonts w:ascii="Arial" w:hAnsi="Arial" w:cs="Arial"/>
+          <w:sz w:val="24"/>
+          <w:szCs w:val="24"/>
+        </w:rPr>
+        <w:t>cualquier ubicación donde se practique treking u otra actividad que lleve a personas a áreas remotas y de difícil acceso, dónde puedan perderse o sufrir un accidente y por lo consiguiente necesiten ser ubicadas en el menor periodo de tiempo posible.</w:t>
+      </w:r>
+    </w:p>
+    <w:p>
+      <w:pPr>
+        <w:pStyle w:val="Prrafodelista"/>
+        <w:numPr>
+          <w:ilvl w:val="0"/>
+          <w:numId w:val="11"/>
+        </w:numPr>
+        <w:rPr>
+          <w:rFonts w:ascii="Arial" w:hAnsi="Arial" w:cs="Arial"/>
+          <w:sz w:val="24"/>
+          <w:szCs w:val="24"/>
+        </w:rPr>
+      </w:pPr>
+      <w:r>
+        <w:rPr>
+          <w:rFonts w:ascii="Arial" w:hAnsi="Arial" w:cs="Arial"/>
+          <w:sz w:val="24"/>
+          <w:szCs w:val="24"/>
+        </w:rPr>
+        <w:t>Para un mejor aprovechamiento de la tecnología se propone el uso de múltiples drones, con la finalidad de poder rastrillar simultáneamente mayor superficie de terreno.</w:t>
+      </w:r>
+    </w:p>
+    <w:p>
+      <w:pPr>
+        <w:rPr>
+          <w:rFonts w:ascii="Arial" w:hAnsi="Arial" w:cs="Arial"/>
+          <w:sz w:val="24"/>
+          <w:szCs w:val="24"/>
+        </w:rPr>
+      </w:pPr>
+    </w:p>
+    <w:p>
+      <w:pPr>
+        <w:rPr>
+          <w:rFonts w:ascii="Arial" w:hAnsi="Arial" w:cs="Arial"/>
+          <w:sz w:val="24"/>
+          <w:szCs w:val="24"/>
+          <w:u w:val="single"/>
+        </w:rPr>
+      </w:pPr>
+    </w:p>
+    <w:p>
+      <w:pPr>
         <w:pStyle w:val="Ttulo2"/>
         <w:rPr>
           <w:rFonts w:ascii="Arial" w:hAnsi="Arial" w:cs="Arial"/>
           <w:sz w:val="24"/>
           <w:szCs w:val="24"/>
-        </w:rPr>
+          <w:u w:val="single"/>
+        </w:rPr>
+      </w:pPr>
+      <w:r>
+        <w:rPr>
+          <w:rFonts w:ascii="Arial" w:hAnsi="Arial" w:cs="Arial"/>
+          <w:sz w:val="24"/>
+          <w:szCs w:val="24"/>
+          <w:u w:val="single"/>
+        </w:rPr>
+        <w:t>Docentes para Consultas</w:t>
+      </w:r>
+    </w:p>
+    <w:p/>
+    <w:p>
+      <w:pPr>
+        <w:pStyle w:val="Prrafodelista"/>
+        <w:numPr>
+          <w:ilvl w:val="0"/>
+          <w:numId w:val="16"/>
+        </w:numPr>
+        <w:rPr>
+          <w:sz w:val="24"/>
+          <w:szCs w:val="24"/>
+        </w:rPr>
+      </w:pPr>
+      <w:r>
+        <w:rPr>
+          <w:sz w:val="24"/>
+          <w:szCs w:val="24"/>
+        </w:rPr>
+        <w:t xml:space="preserve"> Catedra de procesamiento de señales:  uso de filtros y diversas formas de usar sensores para obtener señales en su forma más representativa.</w:t>
+      </w:r>
+    </w:p>
+    <w:p>
+      <w:pPr>
+        <w:pStyle w:val="Prrafodelista"/>
+        <w:numPr>
+          <w:ilvl w:val="0"/>
+          <w:numId w:val="16"/>
+        </w:numPr>
+        <w:rPr>
+          <w:sz w:val="24"/>
+          <w:szCs w:val="24"/>
+        </w:rPr>
+      </w:pPr>
+      <w:r>
+        <w:rPr>
+          <w:sz w:val="24"/>
+          <w:szCs w:val="24"/>
+        </w:rPr>
+        <w:t>Catedra de mecánica de los fluidos: cálculo de fuerzas de empuje y sustentación.</w:t>
+      </w:r>
+    </w:p>
+    <w:p>
+      <w:pPr>
+        <w:pStyle w:val="Prrafodelista"/>
+        <w:numPr>
+          <w:ilvl w:val="0"/>
+          <w:numId w:val="16"/>
+        </w:numPr>
+        <w:rPr>
+          <w:sz w:val="24"/>
+          <w:szCs w:val="24"/>
+        </w:rPr>
+      </w:pPr>
+      <w:r>
+        <w:rPr>
+          <w:sz w:val="24"/>
+          <w:szCs w:val="24"/>
+        </w:rPr>
+        <w:t>Catedra de modelado y dinámica de sistemas mecánicos: modelado de estructuras, fuerzas y cargas.</w:t>
+      </w:r>
+    </w:p>
+    <w:p>
+      <w:pPr>
         <w:sectPr>
           <w:headerReference w:type="default" r:id="rId9"/>
           <w:footerReference w:type="default" r:id="rId10"/>
@@ -1141,14 +1476,6 @@
           <w:cols w:space="720"/>
         </w:sectPr>
       </w:pPr>
-      <w:r>
-        <w:rPr>
-          <w:rFonts w:ascii="Arial" w:hAnsi="Arial" w:cs="Arial"/>
-          <w:sz w:val="24"/>
-          <w:szCs w:val="24"/>
-        </w:rPr>
-        <w:t xml:space="preserve">Docentes para Consultas </w:t>
-      </w:r>
     </w:p>
     <w:p/>
     <w:sectPr>
@@ -1161,7 +1488,7 @@
 </file>
 
 <file path=word/endnotes.xml><?xml version="1.0" encoding="utf-8"?>
-<w:endnotes xmlns:wpc="http://schemas.microsoft.com/office/word/2010/wordprocessingCanvas" xmlns:mc="http://schemas.openxmlformats.org/markup-compatibility/2006" xmlns:o="urn:schemas-microsoft-com:office:office" xmlns:r="http://schemas.openxmlformats.org/officeDocument/2006/relationships" xmlns:m="http://schemas.openxmlformats.org/officeDocument/2006/math" xmlns:v="urn:schemas-microsoft-com:vml" xmlns:wp14="http://schemas.microsoft.com/office/word/2010/wordprocessingDrawing" xmlns:wp="http://schemas.openxmlformats.org/drawingml/2006/wordprocessingDrawing" xmlns:w10="urn:schemas-microsoft-com:office:word" xmlns:w="http://schemas.openxmlformats.org/wordprocessingml/2006/main" xmlns:w14="http://schemas.microsoft.com/office/word/2010/wordml" xmlns:w15="http://schemas.microsoft.com/office/word/2012/wordml" xmlns:wpg="http://schemas.microsoft.com/office/word/2010/wordprocessingGroup" xmlns:wpi="http://schemas.microsoft.com/office/word/2010/wordprocessingInk" xmlns:wne="http://schemas.microsoft.com/office/word/2006/wordml" xmlns:wps="http://schemas.microsoft.com/office/word/2010/wordprocessingShape" mc:Ignorable="w14 w15 wp14">
+<w:endnotes xmlns:wpc="http://schemas.microsoft.com/office/word/2010/wordprocessingCanvas" xmlns:cx="http://schemas.microsoft.com/office/drawing/2014/chartex" xmlns:cx1="http://schemas.microsoft.com/office/drawing/2015/9/8/chartex" xmlns:cx2="http://schemas.microsoft.com/office/drawing/2015/10/21/chartex" xmlns:cx3="http://schemas.microsoft.com/office/drawing/2016/5/9/chartex" xmlns:cx4="http://schemas.microsoft.com/office/drawing/2016/5/10/chartex" xmlns:cx5="http://schemas.microsoft.com/office/drawing/2016/5/11/chartex" xmlns:cx6="http://schemas.microsoft.com/office/drawing/2016/5/12/chartex" xmlns:cx7="http://schemas.microsoft.com/office/drawing/2016/5/13/chartex" xmlns:cx8="http://schemas.microsoft.com/office/drawing/2016/5/14/chartex" xmlns:mc="http://schemas.openxmlformats.org/markup-compatibility/2006" xmlns:aink="http://schemas.microsoft.com/office/drawing/2016/ink" xmlns:am3d="http://schemas.microsoft.com/office/drawing/2017/model3d" xmlns:o="urn:schemas-microsoft-com:office:office" xmlns:oel="http://schemas.microsoft.com/office/2019/extlst" xmlns:r="http://schemas.openxmlformats.org/officeDocument/2006/relationships" xmlns:m="http://schemas.openxmlformats.org/officeDocument/2006/math" xmlns:v="urn:schemas-microsoft-com:vml" xmlns:wp14="http://schemas.microsoft.com/office/word/2010/wordprocessingDrawing" xmlns:wp="http://schemas.openxmlformats.org/drawingml/2006/wordprocessingDrawing" xmlns:w10="urn:schemas-microsoft-com:office:word" xmlns:w="http://schemas.openxmlformats.org/wordprocessingml/2006/main" xmlns:w14="http://schemas.microsoft.com/office/word/2010/wordml" xmlns:w15="http://schemas.microsoft.com/office/word/2012/wordml" xmlns:w16cex="http://schemas.microsoft.com/office/word/2018/wordml/cex" xmlns:w16cid="http://schemas.microsoft.com/office/word/2016/wordml/cid" xmlns:w16="http://schemas.microsoft.com/office/word/2018/wordml" xmlns:w16du="http://schemas.microsoft.com/office/word/2023/wordml/word16du" xmlns:w16sdtdh="http://schemas.microsoft.com/office/word/2020/wordml/sdtdatahash" xmlns:w16sdtfl="http://schemas.microsoft.com/office/word/2024/wordml/sdtformatlock" xmlns:w16se="http://schemas.microsoft.com/office/word/2015/wordml/symex" xmlns:wpg="http://schemas.microsoft.com/office/word/2010/wordprocessingGroup" xmlns:wpi="http://schemas.microsoft.com/office/word/2010/wordprocessingInk" xmlns:wne="http://schemas.microsoft.com/office/word/2006/wordml" xmlns:wps="http://schemas.microsoft.com/office/word/2010/wordprocessingShape" mc:Ignorable="w14 w15 w16se w16cid w16 w16cex w16sdtdh w16sdtfl w16du wp14">
   <w:endnote w:type="separator" w:id="-1">
     <w:p>
       <w:r>
@@ -1180,7 +1507,7 @@
 </file>
 
 <file path=word/footer1.xml><?xml version="1.0" encoding="utf-8"?>
-<w:ftr xmlns:wpc="http://schemas.microsoft.com/office/word/2010/wordprocessingCanvas" xmlns:mc="http://schemas.openxmlformats.org/markup-compatibility/2006" xmlns:o="urn:schemas-microsoft-com:office:office" xmlns:r="http://schemas.openxmlformats.org/officeDocument/2006/relationships" xmlns:m="http://schemas.openxmlformats.org/officeDocument/2006/math" xmlns:v="urn:schemas-microsoft-com:vml" xmlns:wp14="http://schemas.microsoft.com/office/word/2010/wordprocessingDrawing" xmlns:wp="http://schemas.openxmlformats.org/drawingml/2006/wordprocessingDrawing" xmlns:w10="urn:schemas-microsoft-com:office:word" xmlns:w="http://schemas.openxmlformats.org/wordprocessingml/2006/main" xmlns:w14="http://schemas.microsoft.com/office/word/2010/wordml" xmlns:w15="http://schemas.microsoft.com/office/word/2012/wordml" xmlns:wpg="http://schemas.microsoft.com/office/word/2010/wordprocessingGroup" xmlns:wpi="http://schemas.microsoft.com/office/word/2010/wordprocessingInk" xmlns:wne="http://schemas.microsoft.com/office/word/2006/wordml" xmlns:wps="http://schemas.microsoft.com/office/word/2010/wordprocessingShape" mc:Ignorable="w14 w15 wp14">
+<w:ftr xmlns:wpc="http://schemas.microsoft.com/office/word/2010/wordprocessingCanvas" xmlns:cx="http://schemas.microsoft.com/office/drawing/2014/chartex" xmlns:cx1="http://schemas.microsoft.com/office/drawing/2015/9/8/chartex" xmlns:cx2="http://schemas.microsoft.com/office/drawing/2015/10/21/chartex" xmlns:cx3="http://schemas.microsoft.com/office/drawing/2016/5/9/chartex" xmlns:cx4="http://schemas.microsoft.com/office/drawing/2016/5/10/chartex" xmlns:cx5="http://schemas.microsoft.com/office/drawing/2016/5/11/chartex" xmlns:cx6="http://schemas.microsoft.com/office/drawing/2016/5/12/chartex" xmlns:cx7="http://schemas.microsoft.com/office/drawing/2016/5/13/chartex" xmlns:cx8="http://schemas.microsoft.com/office/drawing/2016/5/14/chartex" xmlns:mc="http://schemas.openxmlformats.org/markup-compatibility/2006" xmlns:aink="http://schemas.microsoft.com/office/drawing/2016/ink" xmlns:am3d="http://schemas.microsoft.com/office/drawing/2017/model3d" xmlns:o="urn:schemas-microsoft-com:office:office" xmlns:oel="http://schemas.microsoft.com/office/2019/extlst" xmlns:r="http://schemas.openxmlformats.org/officeDocument/2006/relationships" xmlns:m="http://schemas.openxmlformats.org/officeDocument/2006/math" xmlns:v="urn:schemas-microsoft-com:vml" xmlns:wp14="http://schemas.microsoft.com/office/word/2010/wordprocessingDrawing" xmlns:wp="http://schemas.openxmlformats.org/drawingml/2006/wordprocessingDrawing" xmlns:w10="urn:schemas-microsoft-com:office:word" xmlns:w="http://schemas.openxmlformats.org/wordprocessingml/2006/main" xmlns:w14="http://schemas.microsoft.com/office/word/2010/wordml" xmlns:w15="http://schemas.microsoft.com/office/word/2012/wordml" xmlns:w16cex="http://schemas.microsoft.com/office/word/2018/wordml/cex" xmlns:w16cid="http://schemas.microsoft.com/office/word/2016/wordml/cid" xmlns:w16="http://schemas.microsoft.com/office/word/2018/wordml" xmlns:w16du="http://schemas.microsoft.com/office/word/2023/wordml/word16du" xmlns:w16sdtdh="http://schemas.microsoft.com/office/word/2020/wordml/sdtdatahash" xmlns:w16sdtfl="http://schemas.microsoft.com/office/word/2024/wordml/sdtformatlock" xmlns:w16se="http://schemas.microsoft.com/office/word/2015/wordml/symex" xmlns:wpg="http://schemas.microsoft.com/office/word/2010/wordprocessingGroup" xmlns:wpi="http://schemas.microsoft.com/office/word/2010/wordprocessingInk" xmlns:wne="http://schemas.microsoft.com/office/word/2006/wordml" xmlns:wps="http://schemas.microsoft.com/office/word/2010/wordprocessingShape" mc:Ignorable="w14 w15 w16se w16cid w16 w16cex w16sdtdh w16sdtfl w16du wp14">
   <w:p>
     <w:pPr>
       <w:pStyle w:val="Textoindependiente"/>
@@ -1199,7 +1526,7 @@
       <mc:AlternateContent>
         <mc:Choice Requires="wps">
           <w:drawing>
-            <wp:anchor distT="0" distB="0" distL="0" distR="0" simplePos="0" relativeHeight="251662336" behindDoc="1" locked="0" layoutInCell="1" allowOverlap="1" wp14:anchorId="0885A137" wp14:editId="09867A13">
+            <wp:anchor distT="0" distB="0" distL="0" distR="0" simplePos="0" relativeHeight="251662336" behindDoc="1" locked="0" layoutInCell="1" allowOverlap="1" wp14:anchorId="738B844E" wp14:editId="4A5FABE2">
               <wp:simplePos x="0" y="0"/>
               <wp:positionH relativeFrom="page">
                 <wp:posOffset>6477621</wp:posOffset>
@@ -1281,12 +1608,11 @@
         </mc:Choice>
         <mc:Fallback>
           <w:pict>
-            <v:shapetype w14:anchorId="0885A137" id="_x0000_t202" coordsize="21600,21600" o:spt="202" path="m,l,21600r21600,l21600,xe">
+            <v:shapetype w14:anchorId="738B844E" id="_x0000_t202" coordsize="21600,21600" o:spt="202" path="m,l,21600r21600,l21600,xe">
               <v:stroke joinstyle="miter"/>
               <v:path gradientshapeok="t" o:connecttype="rect"/>
             </v:shapetype>
-            <v:shape id="Textbox 9" o:spid="_x0000_s1027" type="#_x0000_t202" style="position:absolute;margin-left:510.05pt;margin-top:791.05pt;width:17.25pt;height:14.3pt;z-index:-251654144;visibility:visible;mso-wrap-style:square;mso-wrap-distance-left:0;mso-wrap-distance-top:0;mso-wrap-distance-right:0;mso-wrap-distance-bottom:0;mso-position-horizontal:absolute;mso-position-horizontal-relative:page;mso-position-vertical:absolute;mso-position-vertical-relative:page;v-text-anchor:top" o:gfxdata="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" filled="f" stroked="f">
-              <v:path arrowok="t"/>
+            <v:shape id="Textbox 9" o:spid="_x0000_s1027" type="#_x0000_t202" style="position:absolute;margin-left:510.05pt;margin-top:791.05pt;width:17.25pt;height:14.3pt;z-index:-251654144;visibility:visible;mso-wrap-style:square;mso-wrap-distance-left:0;mso-wrap-distance-top:0;mso-wrap-distance-right:0;mso-wrap-distance-bottom:0;mso-position-horizontal:absolute;mso-position-horizontal-relative:page;mso-position-vertical:absolute;mso-position-vertical-relative:page;v-text-anchor:top" o:gfxdata="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" filled="f" stroked="f">
               <v:textbox inset="0,0,0,0">
                 <w:txbxContent>
                   <w:p>
@@ -1339,7 +1665,7 @@
 </file>
 
 <file path=word/footnotes.xml><?xml version="1.0" encoding="utf-8"?>
-<w:footnotes xmlns:wpc="http://schemas.microsoft.com/office/word/2010/wordprocessingCanvas" xmlns:mc="http://schemas.openxmlformats.org/markup-compatibility/2006" xmlns:o="urn:schemas-microsoft-com:office:office" xmlns:r="http://schemas.openxmlformats.org/officeDocument/2006/relationships" xmlns:m="http://schemas.openxmlformats.org/officeDocument/2006/math" xmlns:v="urn:schemas-microsoft-com:vml" xmlns:wp14="http://schemas.microsoft.com/office/word/2010/wordprocessingDrawing" xmlns:wp="http://schemas.openxmlformats.org/drawingml/2006/wordprocessingDrawing" xmlns:w10="urn:schemas-microsoft-com:office:word" xmlns:w="http://schemas.openxmlformats.org/wordprocessingml/2006/main" xmlns:w14="http://schemas.microsoft.com/office/word/2010/wordml" xmlns:w15="http://schemas.microsoft.com/office/word/2012/wordml" xmlns:wpg="http://schemas.microsoft.com/office/word/2010/wordprocessingGroup" xmlns:wpi="http://schemas.microsoft.com/office/word/2010/wordprocessingInk" xmlns:wne="http://schemas.microsoft.com/office/word/2006/wordml" xmlns:wps="http://schemas.microsoft.com/office/word/2010/wordprocessingShape" mc:Ignorable="w14 w15 wp14">
+<w:footnotes xmlns:wpc="http://schemas.microsoft.com/office/word/2010/wordprocessingCanvas" xmlns:cx="http://schemas.microsoft.com/office/drawing/2014/chartex" xmlns:cx1="http://schemas.microsoft.com/office/drawing/2015/9/8/chartex" xmlns:cx2="http://schemas.microsoft.com/office/drawing/2015/10/21/chartex" xmlns:cx3="http://schemas.microsoft.com/office/drawing/2016/5/9/chartex" xmlns:cx4="http://schemas.microsoft.com/office/drawing/2016/5/10/chartex" xmlns:cx5="http://schemas.microsoft.com/office/drawing/2016/5/11/chartex" xmlns:cx6="http://schemas.microsoft.com/office/drawing/2016/5/12/chartex" xmlns:cx7="http://schemas.microsoft.com/office/drawing/2016/5/13/chartex" xmlns:cx8="http://schemas.microsoft.com/office/drawing/2016/5/14/chartex" xmlns:mc="http://schemas.openxmlformats.org/markup-compatibility/2006" xmlns:aink="http://schemas.microsoft.com/office/drawing/2016/ink" xmlns:am3d="http://schemas.microsoft.com/office/drawing/2017/model3d" xmlns:o="urn:schemas-microsoft-com:office:office" xmlns:oel="http://schemas.microsoft.com/office/2019/extlst" xmlns:r="http://schemas.openxmlformats.org/officeDocument/2006/relationships" xmlns:m="http://schemas.openxmlformats.org/officeDocument/2006/math" xmlns:v="urn:schemas-microsoft-com:vml" xmlns:wp14="http://schemas.microsoft.com/office/word/2010/wordprocessingDrawing" xmlns:wp="http://schemas.openxmlformats.org/drawingml/2006/wordprocessingDrawing" xmlns:w10="urn:schemas-microsoft-com:office:word" xmlns:w="http://schemas.openxmlformats.org/wordprocessingml/2006/main" xmlns:w14="http://schemas.microsoft.com/office/word/2010/wordml" xmlns:w15="http://schemas.microsoft.com/office/word/2012/wordml" xmlns:w16cex="http://schemas.microsoft.com/office/word/2018/wordml/cex" xmlns:w16cid="http://schemas.microsoft.com/office/word/2016/wordml/cid" xmlns:w16="http://schemas.microsoft.com/office/word/2018/wordml" xmlns:w16du="http://schemas.microsoft.com/office/word/2023/wordml/word16du" xmlns:w16sdtdh="http://schemas.microsoft.com/office/word/2020/wordml/sdtdatahash" xmlns:w16sdtfl="http://schemas.microsoft.com/office/word/2024/wordml/sdtformatlock" xmlns:w16se="http://schemas.microsoft.com/office/word/2015/wordml/symex" xmlns:wpg="http://schemas.microsoft.com/office/word/2010/wordprocessingGroup" xmlns:wpi="http://schemas.microsoft.com/office/word/2010/wordprocessingInk" xmlns:wne="http://schemas.microsoft.com/office/word/2006/wordml" xmlns:wps="http://schemas.microsoft.com/office/word/2010/wordprocessingShape" mc:Ignorable="w14 w15 w16se w16cid w16 w16cex w16sdtdh w16sdtfl w16du wp14">
   <w:footnote w:type="separator" w:id="-1">
     <w:p>
       <w:r>
@@ -1358,7 +1684,7 @@
 </file>
 
 <file path=word/header1.xml><?xml version="1.0" encoding="utf-8"?>
-<w:hdr xmlns:wpc="http://schemas.microsoft.com/office/word/2010/wordprocessingCanvas" xmlns:mc="http://schemas.openxmlformats.org/markup-compatibility/2006" xmlns:o="urn:schemas-microsoft-com:office:office" xmlns:r="http://schemas.openxmlformats.org/officeDocument/2006/relationships" xmlns:m="http://schemas.openxmlformats.org/officeDocument/2006/math" xmlns:v="urn:schemas-microsoft-com:vml" xmlns:wp14="http://schemas.microsoft.com/office/word/2010/wordprocessingDrawing" xmlns:wp="http://schemas.openxmlformats.org/drawingml/2006/wordprocessingDrawing" xmlns:w10="urn:schemas-microsoft-com:office:word" xmlns:w="http://schemas.openxmlformats.org/wordprocessingml/2006/main" xmlns:w14="http://schemas.microsoft.com/office/word/2010/wordml" xmlns:w15="http://schemas.microsoft.com/office/word/2012/wordml" xmlns:wpg="http://schemas.microsoft.com/office/word/2010/wordprocessingGroup" xmlns:wpi="http://schemas.microsoft.com/office/word/2010/wordprocessingInk" xmlns:wne="http://schemas.microsoft.com/office/word/2006/wordml" xmlns:wps="http://schemas.microsoft.com/office/word/2010/wordprocessingShape" mc:Ignorable="w14 w15 wp14">
+<w:hdr xmlns:wpc="http://schemas.microsoft.com/office/word/2010/wordprocessingCanvas" xmlns:cx="http://schemas.microsoft.com/office/drawing/2014/chartex" xmlns:cx1="http://schemas.microsoft.com/office/drawing/2015/9/8/chartex" xmlns:cx2="http://schemas.microsoft.com/office/drawing/2015/10/21/chartex" xmlns:cx3="http://schemas.microsoft.com/office/drawing/2016/5/9/chartex" xmlns:cx4="http://schemas.microsoft.com/office/drawing/2016/5/10/chartex" xmlns:cx5="http://schemas.microsoft.com/office/drawing/2016/5/11/chartex" xmlns:cx6="http://schemas.microsoft.com/office/drawing/2016/5/12/chartex" xmlns:cx7="http://schemas.microsoft.com/office/drawing/2016/5/13/chartex" xmlns:cx8="http://schemas.microsoft.com/office/drawing/2016/5/14/chartex" xmlns:mc="http://schemas.openxmlformats.org/markup-compatibility/2006" xmlns:aink="http://schemas.microsoft.com/office/drawing/2016/ink" xmlns:am3d="http://schemas.microsoft.com/office/drawing/2017/model3d" xmlns:o="urn:schemas-microsoft-com:office:office" xmlns:oel="http://schemas.microsoft.com/office/2019/extlst" xmlns:r="http://schemas.openxmlformats.org/officeDocument/2006/relationships" xmlns:m="http://schemas.openxmlformats.org/officeDocument/2006/math" xmlns:v="urn:schemas-microsoft-com:vml" xmlns:wp14="http://schemas.microsoft.com/office/word/2010/wordprocessingDrawing" xmlns:wp="http://schemas.openxmlformats.org/drawingml/2006/wordprocessingDrawing" xmlns:w10="urn:schemas-microsoft-com:office:word" xmlns:w="http://schemas.openxmlformats.org/wordprocessingml/2006/main" xmlns:w14="http://schemas.microsoft.com/office/word/2010/wordml" xmlns:w15="http://schemas.microsoft.com/office/word/2012/wordml" xmlns:w16cex="http://schemas.microsoft.com/office/word/2018/wordml/cex" xmlns:w16cid="http://schemas.microsoft.com/office/word/2016/wordml/cid" xmlns:w16="http://schemas.microsoft.com/office/word/2018/wordml" xmlns:w16du="http://schemas.microsoft.com/office/word/2023/wordml/word16du" xmlns:w16sdtdh="http://schemas.microsoft.com/office/word/2020/wordml/sdtdatahash" xmlns:w16sdtfl="http://schemas.microsoft.com/office/word/2024/wordml/sdtformatlock" xmlns:w16se="http://schemas.microsoft.com/office/word/2015/wordml/symex" xmlns:wpg="http://schemas.microsoft.com/office/word/2010/wordprocessingGroup" xmlns:wpi="http://schemas.microsoft.com/office/word/2010/wordprocessingInk" xmlns:wne="http://schemas.microsoft.com/office/word/2006/wordml" xmlns:wps="http://schemas.microsoft.com/office/word/2010/wordprocessingShape" mc:Ignorable="w14 w15 w16se w16cid w16 w16cex w16sdtdh w16sdtfl w16du wp14">
   <w:p>
     <w:pPr>
       <w:pStyle w:val="Textoindependiente"/>
@@ -1375,7 +1701,7 @@
         <w:lang w:val="es-AR" w:eastAsia="es-AR"/>
       </w:rPr>
       <w:drawing>
-        <wp:anchor distT="0" distB="0" distL="0" distR="0" simplePos="0" relativeHeight="251659264" behindDoc="1" locked="0" layoutInCell="1" allowOverlap="1" wp14:anchorId="4358F56D" wp14:editId="46CC2C04">
+        <wp:anchor distT="0" distB="0" distL="0" distR="0" simplePos="0" relativeHeight="251659264" behindDoc="1" locked="0" layoutInCell="1" allowOverlap="1" wp14:anchorId="1DE14ED4" wp14:editId="6799DAC7">
           <wp:simplePos x="0" y="0"/>
           <wp:positionH relativeFrom="page">
             <wp:posOffset>552450</wp:posOffset>
@@ -1425,7 +1751,7 @@
         <w:lang w:val="es-AR" w:eastAsia="es-AR"/>
       </w:rPr>
       <w:drawing>
-        <wp:anchor distT="0" distB="0" distL="0" distR="0" simplePos="0" relativeHeight="251660288" behindDoc="1" locked="0" layoutInCell="1" allowOverlap="1" wp14:anchorId="21C171FE" wp14:editId="153EDD44">
+        <wp:anchor distT="0" distB="0" distL="0" distR="0" simplePos="0" relativeHeight="251660288" behindDoc="1" locked="0" layoutInCell="1" allowOverlap="1" wp14:anchorId="146AF43D" wp14:editId="662889DF">
           <wp:simplePos x="0" y="0"/>
           <wp:positionH relativeFrom="page">
             <wp:posOffset>5848350</wp:posOffset>
@@ -1477,7 +1803,7 @@
       <mc:AlternateContent>
         <mc:Choice Requires="wps">
           <w:drawing>
-            <wp:anchor distT="0" distB="0" distL="0" distR="0" simplePos="0" relativeHeight="251661312" behindDoc="1" locked="0" layoutInCell="1" allowOverlap="1" wp14:anchorId="27BB31D4" wp14:editId="5373475D">
+            <wp:anchor distT="0" distB="0" distL="0" distR="0" simplePos="0" relativeHeight="251661312" behindDoc="1" locked="0" layoutInCell="1" allowOverlap="1" wp14:anchorId="3C3E1551" wp14:editId="34C48E15">
               <wp:simplePos x="0" y="0"/>
               <wp:positionH relativeFrom="page">
                 <wp:posOffset>2000108</wp:posOffset>
@@ -1661,12 +1987,11 @@
         </mc:Choice>
         <mc:Fallback>
           <w:pict>
-            <v:shapetype w14:anchorId="27BB31D4" id="_x0000_t202" coordsize="21600,21600" o:spt="202" path="m,l,21600r21600,l21600,xe">
+            <v:shapetype w14:anchorId="3C3E1551" id="_x0000_t202" coordsize="21600,21600" o:spt="202" path="m,l,21600r21600,l21600,xe">
               <v:stroke joinstyle="miter"/>
               <v:path gradientshapeok="t" o:connecttype="rect"/>
             </v:shapetype>
-            <v:shape id="Textbox 8" o:spid="_x0000_s1026" type="#_x0000_t202" style="position:absolute;margin-left:157.5pt;margin-top:35.45pt;width:251.95pt;height:38.95pt;z-index:-251655168;visibility:visible;mso-wrap-style:square;mso-wrap-distance-left:0;mso-wrap-distance-top:0;mso-wrap-distance-right:0;mso-wrap-distance-bottom:0;mso-position-horizontal:absolute;mso-position-horizontal-relative:page;mso-position-vertical:absolute;mso-position-vertical-relative:page;v-text-anchor:top" o:gfxdata="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" filled="f" stroked="f">
-              <v:path arrowok="t"/>
+            <v:shape id="Textbox 8" o:spid="_x0000_s1026" type="#_x0000_t202" style="position:absolute;margin-left:157.5pt;margin-top:35.45pt;width:251.95pt;height:38.95pt;z-index:-251655168;visibility:visible;mso-wrap-style:square;mso-wrap-distance-left:0;mso-wrap-distance-top:0;mso-wrap-distance-right:0;mso-wrap-distance-bottom:0;mso-position-horizontal:absolute;mso-position-horizontal-relative:page;mso-position-vertical:absolute;mso-position-vertical-relative:page;v-text-anchor:top" o:gfxdata="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" filled="f" stroked="f">
               <v:textbox inset="0,0,0,0">
                 <w:txbxContent>
                   <w:p>
@@ -1821,8 +2146,8 @@
 </file>
 
 <file path=word/numbering.xml><?xml version="1.0" encoding="utf-8"?>
-<w:numbering xmlns:wpc="http://schemas.microsoft.com/office/word/2010/wordprocessingCanvas" xmlns:mc="http://schemas.openxmlformats.org/markup-compatibility/2006" xmlns:o="urn:schemas-microsoft-com:office:office" xmlns:r="http://schemas.openxmlformats.org/officeDocument/2006/relationships" xmlns:m="http://schemas.openxmlformats.org/officeDocument/2006/math" xmlns:v="urn:schemas-microsoft-com:vml" xmlns:wp14="http://schemas.microsoft.com/office/word/2010/wordprocessingDrawing" xmlns:wp="http://schemas.openxmlformats.org/drawingml/2006/wordprocessingDrawing" xmlns:w10="urn:schemas-microsoft-com:office:word" xmlns:w="http://schemas.openxmlformats.org/wordprocessingml/2006/main" xmlns:w14="http://schemas.microsoft.com/office/word/2010/wordml" xmlns:w15="http://schemas.microsoft.com/office/word/2012/wordml" xmlns:wpg="http://schemas.microsoft.com/office/word/2010/wordprocessingGroup" xmlns:wpi="http://schemas.microsoft.com/office/word/2010/wordprocessingInk" xmlns:wne="http://schemas.microsoft.com/office/word/2006/wordml" xmlns:wps="http://schemas.microsoft.com/office/word/2010/wordprocessingShape" mc:Ignorable="w14 w15 wp14">
-  <w:abstractNum w:abstractNumId="0">
+<w:numbering xmlns:wpc="http://schemas.microsoft.com/office/word/2010/wordprocessingCanvas" xmlns:cx="http://schemas.microsoft.com/office/drawing/2014/chartex" xmlns:cx1="http://schemas.microsoft.com/office/drawing/2015/9/8/chartex" xmlns:cx2="http://schemas.microsoft.com/office/drawing/2015/10/21/chartex" xmlns:cx3="http://schemas.microsoft.com/office/drawing/2016/5/9/chartex" xmlns:cx4="http://schemas.microsoft.com/office/drawing/2016/5/10/chartex" xmlns:cx5="http://schemas.microsoft.com/office/drawing/2016/5/11/chartex" xmlns:cx6="http://schemas.microsoft.com/office/drawing/2016/5/12/chartex" xmlns:cx7="http://schemas.microsoft.com/office/drawing/2016/5/13/chartex" xmlns:cx8="http://schemas.microsoft.com/office/drawing/2016/5/14/chartex" xmlns:mc="http://schemas.openxmlformats.org/markup-compatibility/2006" xmlns:aink="http://schemas.microsoft.com/office/drawing/2016/ink" xmlns:am3d="http://schemas.microsoft.com/office/drawing/2017/model3d" xmlns:o="urn:schemas-microsoft-com:office:office" xmlns:oel="http://schemas.microsoft.com/office/2019/extlst" xmlns:r="http://schemas.openxmlformats.org/officeDocument/2006/relationships" xmlns:m="http://schemas.openxmlformats.org/officeDocument/2006/math" xmlns:v="urn:schemas-microsoft-com:vml" xmlns:wp14="http://schemas.microsoft.com/office/word/2010/wordprocessingDrawing" xmlns:wp="http://schemas.openxmlformats.org/drawingml/2006/wordprocessingDrawing" xmlns:w10="urn:schemas-microsoft-com:office:word" xmlns:w="http://schemas.openxmlformats.org/wordprocessingml/2006/main" xmlns:w14="http://schemas.microsoft.com/office/word/2010/wordml" xmlns:w15="http://schemas.microsoft.com/office/word/2012/wordml" xmlns:w16cex="http://schemas.microsoft.com/office/word/2018/wordml/cex" xmlns:w16cid="http://schemas.microsoft.com/office/word/2016/wordml/cid" xmlns:w16="http://schemas.microsoft.com/office/word/2018/wordml" xmlns:w16du="http://schemas.microsoft.com/office/word/2023/wordml/word16du" xmlns:w16sdtdh="http://schemas.microsoft.com/office/word/2020/wordml/sdtdatahash" xmlns:w16sdtfl="http://schemas.microsoft.com/office/word/2024/wordml/sdtformatlock" xmlns:w16se="http://schemas.microsoft.com/office/word/2015/wordml/symex" xmlns:wpg="http://schemas.microsoft.com/office/word/2010/wordprocessingGroup" xmlns:wpi="http://schemas.microsoft.com/office/word/2010/wordprocessingInk" xmlns:wne="http://schemas.microsoft.com/office/word/2006/wordml" xmlns:wps="http://schemas.microsoft.com/office/word/2010/wordprocessingShape" mc:Ignorable="w14 w15 w16se w16cid w16 w16cex w16sdtdh w16sdtfl w16du wp14">
+  <w:abstractNum w:abstractNumId="0" w15:restartNumberingAfterBreak="0">
     <w:nsid w:val="094A7C02"/>
     <w:multiLevelType w:val="hybridMultilevel"/>
     <w:tmpl w:val="F412F910"/>
@@ -1911,7 +2236,7 @@
       </w:pPr>
     </w:lvl>
   </w:abstractNum>
-  <w:abstractNum w:abstractNumId="1">
+  <w:abstractNum w:abstractNumId="1" w15:restartNumberingAfterBreak="0">
     <w:nsid w:val="2E344918"/>
     <w:multiLevelType w:val="hybridMultilevel"/>
     <w:tmpl w:val="AE0EF614"/>
@@ -2000,7 +2325,567 @@
       </w:pPr>
     </w:lvl>
   </w:abstractNum>
-  <w:abstractNum w:abstractNumId="2">
+  <w:abstractNum w:abstractNumId="2" w15:restartNumberingAfterBreak="0">
+    <w:nsid w:val="2EDE484E"/>
+    <w:multiLevelType w:val="hybridMultilevel"/>
+    <w:tmpl w:val="C9241070"/>
+    <w:lvl w:ilvl="0" w:tplc="9CD2CCAC">
+      <w:numFmt w:val="bullet"/>
+      <w:lvlText w:val="-"/>
+      <w:lvlJc w:val="left"/>
+      <w:pPr>
+        <w:ind w:left="720" w:hanging="360"/>
+      </w:pPr>
+      <w:rPr>
+        <w:rFonts w:ascii="Arial" w:eastAsia="Arial MT" w:hAnsi="Arial" w:cs="Arial" w:hint="default"/>
+      </w:rPr>
+    </w:lvl>
+    <w:lvl w:ilvl="1" w:tplc="2C0A0003" w:tentative="1">
+      <w:start w:val="1"/>
+      <w:numFmt w:val="bullet"/>
+      <w:lvlText w:val="o"/>
+      <w:lvlJc w:val="left"/>
+      <w:pPr>
+        <w:ind w:left="1440" w:hanging="360"/>
+      </w:pPr>
+      <w:rPr>
+        <w:rFonts w:ascii="Courier New" w:hAnsi="Courier New" w:cs="Courier New" w:hint="default"/>
+      </w:rPr>
+    </w:lvl>
+    <w:lvl w:ilvl="2" w:tplc="2C0A0005" w:tentative="1">
+      <w:start w:val="1"/>
+      <w:numFmt w:val="bullet"/>
+      <w:lvlText w:val=""/>
+      <w:lvlJc w:val="left"/>
+      <w:pPr>
+        <w:ind w:left="2160" w:hanging="360"/>
+      </w:pPr>
+      <w:rPr>
+        <w:rFonts w:ascii="Wingdings" w:hAnsi="Wingdings" w:hint="default"/>
+      </w:rPr>
+    </w:lvl>
+    <w:lvl w:ilvl="3" w:tplc="2C0A0001" w:tentative="1">
+      <w:start w:val="1"/>
+      <w:numFmt w:val="bullet"/>
+      <w:lvlText w:val=""/>
+      <w:lvlJc w:val="left"/>
+      <w:pPr>
+        <w:ind w:left="2880" w:hanging="360"/>
+      </w:pPr>
+      <w:rPr>
+        <w:rFonts w:ascii="Symbol" w:hAnsi="Symbol" w:hint="default"/>
+      </w:rPr>
+    </w:lvl>
+    <w:lvl w:ilvl="4" w:tplc="2C0A0003" w:tentative="1">
+      <w:start w:val="1"/>
+      <w:numFmt w:val="bullet"/>
+      <w:lvlText w:val="o"/>
+      <w:lvlJc w:val="left"/>
+      <w:pPr>
+        <w:ind w:left="3600" w:hanging="360"/>
+      </w:pPr>
+      <w:rPr>
+        <w:rFonts w:ascii="Courier New" w:hAnsi="Courier New" w:cs="Courier New" w:hint="default"/>
+      </w:rPr>
+    </w:lvl>
+    <w:lvl w:ilvl="5" w:tplc="2C0A0005" w:tentative="1">
+      <w:start w:val="1"/>
+      <w:numFmt w:val="bullet"/>
+      <w:lvlText w:val=""/>
+      <w:lvlJc w:val="left"/>
+      <w:pPr>
+        <w:ind w:left="4320" w:hanging="360"/>
+      </w:pPr>
+      <w:rPr>
+        <w:rFonts w:ascii="Wingdings" w:hAnsi="Wingdings" w:hint="default"/>
+      </w:rPr>
+    </w:lvl>
+    <w:lvl w:ilvl="6" w:tplc="2C0A0001" w:tentative="1">
+      <w:start w:val="1"/>
+      <w:numFmt w:val="bullet"/>
+      <w:lvlText w:val=""/>
+      <w:lvlJc w:val="left"/>
+      <w:pPr>
+        <w:ind w:left="5040" w:hanging="360"/>
+      </w:pPr>
+      <w:rPr>
+        <w:rFonts w:ascii="Symbol" w:hAnsi="Symbol" w:hint="default"/>
+      </w:rPr>
+    </w:lvl>
+    <w:lvl w:ilvl="7" w:tplc="2C0A0003" w:tentative="1">
+      <w:start w:val="1"/>
+      <w:numFmt w:val="bullet"/>
+      <w:lvlText w:val="o"/>
+      <w:lvlJc w:val="left"/>
+      <w:pPr>
+        <w:ind w:left="5760" w:hanging="360"/>
+      </w:pPr>
+      <w:rPr>
+        <w:rFonts w:ascii="Courier New" w:hAnsi="Courier New" w:cs="Courier New" w:hint="default"/>
+      </w:rPr>
+    </w:lvl>
+    <w:lvl w:ilvl="8" w:tplc="2C0A0005" w:tentative="1">
+      <w:start w:val="1"/>
+      <w:numFmt w:val="bullet"/>
+      <w:lvlText w:val=""/>
+      <w:lvlJc w:val="left"/>
+      <w:pPr>
+        <w:ind w:left="6480" w:hanging="360"/>
+      </w:pPr>
+      <w:rPr>
+        <w:rFonts w:ascii="Wingdings" w:hAnsi="Wingdings" w:hint="default"/>
+      </w:rPr>
+    </w:lvl>
+  </w:abstractNum>
+  <w:abstractNum w:abstractNumId="3" w15:restartNumberingAfterBreak="0">
+    <w:nsid w:val="34903489"/>
+    <w:multiLevelType w:val="hybridMultilevel"/>
+    <w:tmpl w:val="4BD481F8"/>
+    <w:lvl w:ilvl="0" w:tplc="9CD2CCAC">
+      <w:numFmt w:val="bullet"/>
+      <w:lvlText w:val="-"/>
+      <w:lvlJc w:val="left"/>
+      <w:pPr>
+        <w:ind w:left="720" w:hanging="360"/>
+      </w:pPr>
+      <w:rPr>
+        <w:rFonts w:ascii="Arial" w:eastAsia="Arial MT" w:hAnsi="Arial" w:cs="Arial" w:hint="default"/>
+      </w:rPr>
+    </w:lvl>
+    <w:lvl w:ilvl="1" w:tplc="2C0A0003" w:tentative="1">
+      <w:start w:val="1"/>
+      <w:numFmt w:val="bullet"/>
+      <w:lvlText w:val="o"/>
+      <w:lvlJc w:val="left"/>
+      <w:pPr>
+        <w:ind w:left="1440" w:hanging="360"/>
+      </w:pPr>
+      <w:rPr>
+        <w:rFonts w:ascii="Courier New" w:hAnsi="Courier New" w:cs="Courier New" w:hint="default"/>
+      </w:rPr>
+    </w:lvl>
+    <w:lvl w:ilvl="2" w:tplc="2C0A0005" w:tentative="1">
+      <w:start w:val="1"/>
+      <w:numFmt w:val="bullet"/>
+      <w:lvlText w:val=""/>
+      <w:lvlJc w:val="left"/>
+      <w:pPr>
+        <w:ind w:left="2160" w:hanging="360"/>
+      </w:pPr>
+      <w:rPr>
+        <w:rFonts w:ascii="Wingdings" w:hAnsi="Wingdings" w:hint="default"/>
+      </w:rPr>
+    </w:lvl>
+    <w:lvl w:ilvl="3" w:tplc="2C0A0001" w:tentative="1">
+      <w:start w:val="1"/>
+      <w:numFmt w:val="bullet"/>
+      <w:lvlText w:val=""/>
+      <w:lvlJc w:val="left"/>
+      <w:pPr>
+        <w:ind w:left="2880" w:hanging="360"/>
+      </w:pPr>
+      <w:rPr>
+        <w:rFonts w:ascii="Symbol" w:hAnsi="Symbol" w:hint="default"/>
+      </w:rPr>
+    </w:lvl>
+    <w:lvl w:ilvl="4" w:tplc="2C0A0003" w:tentative="1">
+      <w:start w:val="1"/>
+      <w:numFmt w:val="bullet"/>
+      <w:lvlText w:val="o"/>
+      <w:lvlJc w:val="left"/>
+      <w:pPr>
+        <w:ind w:left="3600" w:hanging="360"/>
+      </w:pPr>
+      <w:rPr>
+        <w:rFonts w:ascii="Courier New" w:hAnsi="Courier New" w:cs="Courier New" w:hint="default"/>
+      </w:rPr>
+    </w:lvl>
+    <w:lvl w:ilvl="5" w:tplc="2C0A0005" w:tentative="1">
+      <w:start w:val="1"/>
+      <w:numFmt w:val="bullet"/>
+      <w:lvlText w:val=""/>
+      <w:lvlJc w:val="left"/>
+      <w:pPr>
+        <w:ind w:left="4320" w:hanging="360"/>
+      </w:pPr>
+      <w:rPr>
+        <w:rFonts w:ascii="Wingdings" w:hAnsi="Wingdings" w:hint="default"/>
+      </w:rPr>
+    </w:lvl>
+    <w:lvl w:ilvl="6" w:tplc="2C0A0001" w:tentative="1">
+      <w:start w:val="1"/>
+      <w:numFmt w:val="bullet"/>
+      <w:lvlText w:val=""/>
+      <w:lvlJc w:val="left"/>
+      <w:pPr>
+        <w:ind w:left="5040" w:hanging="360"/>
+      </w:pPr>
+      <w:rPr>
+        <w:rFonts w:ascii="Symbol" w:hAnsi="Symbol" w:hint="default"/>
+      </w:rPr>
+    </w:lvl>
+    <w:lvl w:ilvl="7" w:tplc="2C0A0003" w:tentative="1">
+      <w:start w:val="1"/>
+      <w:numFmt w:val="bullet"/>
+      <w:lvlText w:val="o"/>
+      <w:lvlJc w:val="left"/>
+      <w:pPr>
+        <w:ind w:left="5760" w:hanging="360"/>
+      </w:pPr>
+      <w:rPr>
+        <w:rFonts w:ascii="Courier New" w:hAnsi="Courier New" w:cs="Courier New" w:hint="default"/>
+      </w:rPr>
+    </w:lvl>
+    <w:lvl w:ilvl="8" w:tplc="2C0A0005" w:tentative="1">
+      <w:start w:val="1"/>
+      <w:numFmt w:val="bullet"/>
+      <w:lvlText w:val=""/>
+      <w:lvlJc w:val="left"/>
+      <w:pPr>
+        <w:ind w:left="6480" w:hanging="360"/>
+      </w:pPr>
+      <w:rPr>
+        <w:rFonts w:ascii="Wingdings" w:hAnsi="Wingdings" w:hint="default"/>
+      </w:rPr>
+    </w:lvl>
+  </w:abstractNum>
+  <w:abstractNum w:abstractNumId="4" w15:restartNumberingAfterBreak="0">
+    <w:nsid w:val="3B7D5AA2"/>
+    <w:multiLevelType w:val="hybridMultilevel"/>
+    <w:tmpl w:val="7AFEFFB2"/>
+    <w:lvl w:ilvl="0" w:tplc="9CD2CCAC">
+      <w:numFmt w:val="bullet"/>
+      <w:lvlText w:val="-"/>
+      <w:lvlJc w:val="left"/>
+      <w:pPr>
+        <w:ind w:left="720" w:hanging="360"/>
+      </w:pPr>
+      <w:rPr>
+        <w:rFonts w:ascii="Arial" w:eastAsia="Arial MT" w:hAnsi="Arial" w:cs="Arial" w:hint="default"/>
+      </w:rPr>
+    </w:lvl>
+    <w:lvl w:ilvl="1" w:tplc="2C0A0003" w:tentative="1">
+      <w:start w:val="1"/>
+      <w:numFmt w:val="bullet"/>
+      <w:lvlText w:val="o"/>
+      <w:lvlJc w:val="left"/>
+      <w:pPr>
+        <w:ind w:left="1440" w:hanging="360"/>
+      </w:pPr>
+      <w:rPr>
+        <w:rFonts w:ascii="Courier New" w:hAnsi="Courier New" w:cs="Courier New" w:hint="default"/>
+      </w:rPr>
+    </w:lvl>
+    <w:lvl w:ilvl="2" w:tplc="2C0A0005" w:tentative="1">
+      <w:start w:val="1"/>
+      <w:numFmt w:val="bullet"/>
+      <w:lvlText w:val=""/>
+      <w:lvlJc w:val="left"/>
+      <w:pPr>
+        <w:ind w:left="2160" w:hanging="360"/>
+      </w:pPr>
+      <w:rPr>
+        <w:rFonts w:ascii="Wingdings" w:hAnsi="Wingdings" w:hint="default"/>
+      </w:rPr>
+    </w:lvl>
+    <w:lvl w:ilvl="3" w:tplc="2C0A0001" w:tentative="1">
+      <w:start w:val="1"/>
+      <w:numFmt w:val="bullet"/>
+      <w:lvlText w:val=""/>
+      <w:lvlJc w:val="left"/>
+      <w:pPr>
+        <w:ind w:left="2880" w:hanging="360"/>
+      </w:pPr>
+      <w:rPr>
+        <w:rFonts w:ascii="Symbol" w:hAnsi="Symbol" w:hint="default"/>
+      </w:rPr>
+    </w:lvl>
+    <w:lvl w:ilvl="4" w:tplc="2C0A0003" w:tentative="1">
+      <w:start w:val="1"/>
+      <w:numFmt w:val="bullet"/>
+      <w:lvlText w:val="o"/>
+      <w:lvlJc w:val="left"/>
+      <w:pPr>
+        <w:ind w:left="3600" w:hanging="360"/>
+      </w:pPr>
+      <w:rPr>
+        <w:rFonts w:ascii="Courier New" w:hAnsi="Courier New" w:cs="Courier New" w:hint="default"/>
+      </w:rPr>
+    </w:lvl>
+    <w:lvl w:ilvl="5" w:tplc="2C0A0005" w:tentative="1">
+      <w:start w:val="1"/>
+      <w:numFmt w:val="bullet"/>
+      <w:lvlText w:val=""/>
+      <w:lvlJc w:val="left"/>
+      <w:pPr>
+        <w:ind w:left="4320" w:hanging="360"/>
+      </w:pPr>
+      <w:rPr>
+        <w:rFonts w:ascii="Wingdings" w:hAnsi="Wingdings" w:hint="default"/>
+      </w:rPr>
+    </w:lvl>
+    <w:lvl w:ilvl="6" w:tplc="2C0A0001" w:tentative="1">
+      <w:start w:val="1"/>
+      <w:numFmt w:val="bullet"/>
+      <w:lvlText w:val=""/>
+      <w:lvlJc w:val="left"/>
+      <w:pPr>
+        <w:ind w:left="5040" w:hanging="360"/>
+      </w:pPr>
+      <w:rPr>
+        <w:rFonts w:ascii="Symbol" w:hAnsi="Symbol" w:hint="default"/>
+      </w:rPr>
+    </w:lvl>
+    <w:lvl w:ilvl="7" w:tplc="2C0A0003" w:tentative="1">
+      <w:start w:val="1"/>
+      <w:numFmt w:val="bullet"/>
+      <w:lvlText w:val="o"/>
+      <w:lvlJc w:val="left"/>
+      <w:pPr>
+        <w:ind w:left="5760" w:hanging="360"/>
+      </w:pPr>
+      <w:rPr>
+        <w:rFonts w:ascii="Courier New" w:hAnsi="Courier New" w:cs="Courier New" w:hint="default"/>
+      </w:rPr>
+    </w:lvl>
+    <w:lvl w:ilvl="8" w:tplc="2C0A0005" w:tentative="1">
+      <w:start w:val="1"/>
+      <w:numFmt w:val="bullet"/>
+      <w:lvlText w:val=""/>
+      <w:lvlJc w:val="left"/>
+      <w:pPr>
+        <w:ind w:left="6480" w:hanging="360"/>
+      </w:pPr>
+      <w:rPr>
+        <w:rFonts w:ascii="Wingdings" w:hAnsi="Wingdings" w:hint="default"/>
+      </w:rPr>
+    </w:lvl>
+  </w:abstractNum>
+  <w:abstractNum w:abstractNumId="5" w15:restartNumberingAfterBreak="0">
+    <w:nsid w:val="3BBE2361"/>
+    <w:multiLevelType w:val="hybridMultilevel"/>
+    <w:tmpl w:val="0F30E524"/>
+    <w:lvl w:ilvl="0" w:tplc="9CD2CCAC">
+      <w:numFmt w:val="bullet"/>
+      <w:lvlText w:val="-"/>
+      <w:lvlJc w:val="left"/>
+      <w:pPr>
+        <w:ind w:left="720" w:hanging="360"/>
+      </w:pPr>
+      <w:rPr>
+        <w:rFonts w:ascii="Arial" w:eastAsia="Arial MT" w:hAnsi="Arial" w:cs="Arial" w:hint="default"/>
+      </w:rPr>
+    </w:lvl>
+    <w:lvl w:ilvl="1" w:tplc="2C0A0003" w:tentative="1">
+      <w:start w:val="1"/>
+      <w:numFmt w:val="bullet"/>
+      <w:lvlText w:val="o"/>
+      <w:lvlJc w:val="left"/>
+      <w:pPr>
+        <w:ind w:left="1440" w:hanging="360"/>
+      </w:pPr>
+      <w:rPr>
+        <w:rFonts w:ascii="Courier New" w:hAnsi="Courier New" w:cs="Courier New" w:hint="default"/>
+      </w:rPr>
+    </w:lvl>
+    <w:lvl w:ilvl="2" w:tplc="2C0A0005" w:tentative="1">
+      <w:start w:val="1"/>
+      <w:numFmt w:val="bullet"/>
+      <w:lvlText w:val=""/>
+      <w:lvlJc w:val="left"/>
+      <w:pPr>
+        <w:ind w:left="2160" w:hanging="360"/>
+      </w:pPr>
+      <w:rPr>
+        <w:rFonts w:ascii="Wingdings" w:hAnsi="Wingdings" w:hint="default"/>
+      </w:rPr>
+    </w:lvl>
+    <w:lvl w:ilvl="3" w:tplc="2C0A0001" w:tentative="1">
+      <w:start w:val="1"/>
+      <w:numFmt w:val="bullet"/>
+      <w:lvlText w:val=""/>
+      <w:lvlJc w:val="left"/>
+      <w:pPr>
+        <w:ind w:left="2880" w:hanging="360"/>
+      </w:pPr>
+      <w:rPr>
+        <w:rFonts w:ascii="Symbol" w:hAnsi="Symbol" w:hint="default"/>
+      </w:rPr>
+    </w:lvl>
+    <w:lvl w:ilvl="4" w:tplc="2C0A0003" w:tentative="1">
+      <w:start w:val="1"/>
+      <w:numFmt w:val="bullet"/>
+      <w:lvlText w:val="o"/>
+      <w:lvlJc w:val="left"/>
+      <w:pPr>
+        <w:ind w:left="3600" w:hanging="360"/>
+      </w:pPr>
+      <w:rPr>
+        <w:rFonts w:ascii="Courier New" w:hAnsi="Courier New" w:cs="Courier New" w:hint="default"/>
+      </w:rPr>
+    </w:lvl>
+    <w:lvl w:ilvl="5" w:tplc="2C0A0005" w:tentative="1">
+      <w:start w:val="1"/>
+      <w:numFmt w:val="bullet"/>
+      <w:lvlText w:val=""/>
+      <w:lvlJc w:val="left"/>
+      <w:pPr>
+        <w:ind w:left="4320" w:hanging="360"/>
+      </w:pPr>
+      <w:rPr>
+        <w:rFonts w:ascii="Wingdings" w:hAnsi="Wingdings" w:hint="default"/>
+      </w:rPr>
+    </w:lvl>
+    <w:lvl w:ilvl="6" w:tplc="2C0A0001" w:tentative="1">
+      <w:start w:val="1"/>
+      <w:numFmt w:val="bullet"/>
+      <w:lvlText w:val=""/>
+      <w:lvlJc w:val="left"/>
+      <w:pPr>
+        <w:ind w:left="5040" w:hanging="360"/>
+      </w:pPr>
+      <w:rPr>
+        <w:rFonts w:ascii="Symbol" w:hAnsi="Symbol" w:hint="default"/>
+      </w:rPr>
+    </w:lvl>
+    <w:lvl w:ilvl="7" w:tplc="2C0A0003" w:tentative="1">
+      <w:start w:val="1"/>
+      <w:numFmt w:val="bullet"/>
+      <w:lvlText w:val="o"/>
+      <w:lvlJc w:val="left"/>
+      <w:pPr>
+        <w:ind w:left="5760" w:hanging="360"/>
+      </w:pPr>
+      <w:rPr>
+        <w:rFonts w:ascii="Courier New" w:hAnsi="Courier New" w:cs="Courier New" w:hint="default"/>
+      </w:rPr>
+    </w:lvl>
+    <w:lvl w:ilvl="8" w:tplc="2C0A0005" w:tentative="1">
+      <w:start w:val="1"/>
+      <w:numFmt w:val="bullet"/>
+      <w:lvlText w:val=""/>
+      <w:lvlJc w:val="left"/>
+      <w:pPr>
+        <w:ind w:left="6480" w:hanging="360"/>
+      </w:pPr>
+      <w:rPr>
+        <w:rFonts w:ascii="Wingdings" w:hAnsi="Wingdings" w:hint="default"/>
+      </w:rPr>
+    </w:lvl>
+  </w:abstractNum>
+  <w:abstractNum w:abstractNumId="6" w15:restartNumberingAfterBreak="0">
+    <w:nsid w:val="46031EA1"/>
+    <w:multiLevelType w:val="hybridMultilevel"/>
+    <w:tmpl w:val="5F54829A"/>
+    <w:lvl w:ilvl="0" w:tplc="9CD2CCAC">
+      <w:numFmt w:val="bullet"/>
+      <w:lvlText w:val="-"/>
+      <w:lvlJc w:val="left"/>
+      <w:pPr>
+        <w:ind w:left="720" w:hanging="360"/>
+      </w:pPr>
+      <w:rPr>
+        <w:rFonts w:ascii="Arial" w:eastAsia="Arial MT" w:hAnsi="Arial" w:cs="Arial" w:hint="default"/>
+      </w:rPr>
+    </w:lvl>
+    <w:lvl w:ilvl="1" w:tplc="2C0A0003" w:tentative="1">
+      <w:start w:val="1"/>
+      <w:numFmt w:val="bullet"/>
+      <w:lvlText w:val="o"/>
+      <w:lvlJc w:val="left"/>
+      <w:pPr>
+        <w:ind w:left="1440" w:hanging="360"/>
+      </w:pPr>
+      <w:rPr>
+        <w:rFonts w:ascii="Courier New" w:hAnsi="Courier New" w:cs="Courier New" w:hint="default"/>
+      </w:rPr>
+    </w:lvl>
+    <w:lvl w:ilvl="2" w:tplc="2C0A0005" w:tentative="1">
+      <w:start w:val="1"/>
+      <w:numFmt w:val="bullet"/>
+      <w:lvlText w:val=""/>
+      <w:lvlJc w:val="left"/>
+      <w:pPr>
+        <w:ind w:left="2160" w:hanging="360"/>
+      </w:pPr>
+      <w:rPr>
+        <w:rFonts w:ascii="Wingdings" w:hAnsi="Wingdings" w:hint="default"/>
+      </w:rPr>
+    </w:lvl>
+    <w:lvl w:ilvl="3" w:tplc="2C0A0001" w:tentative="1">
+      <w:start w:val="1"/>
+      <w:numFmt w:val="bullet"/>
+      <w:lvlText w:val=""/>
+      <w:lvlJc w:val="left"/>
+      <w:pPr>
+        <w:ind w:left="2880" w:hanging="360"/>
+      </w:pPr>
+      <w:rPr>
+        <w:rFonts w:ascii="Symbol" w:hAnsi="Symbol" w:hint="default"/>
+      </w:rPr>
+    </w:lvl>
+    <w:lvl w:ilvl="4" w:tplc="2C0A0003" w:tentative="1">
+      <w:start w:val="1"/>
+      <w:numFmt w:val="bullet"/>
+      <w:lvlText w:val="o"/>
+      <w:lvlJc w:val="left"/>
+      <w:pPr>
+        <w:ind w:left="3600" w:hanging="360"/>
+      </w:pPr>
+      <w:rPr>
+        <w:rFonts w:ascii="Courier New" w:hAnsi="Courier New" w:cs="Courier New" w:hint="default"/>
+      </w:rPr>
+    </w:lvl>
+    <w:lvl w:ilvl="5" w:tplc="2C0A0005" w:tentative="1">
+      <w:start w:val="1"/>
+      <w:numFmt w:val="bullet"/>
+      <w:lvlText w:val=""/>
+      <w:lvlJc w:val="left"/>
+      <w:pPr>
+        <w:ind w:left="4320" w:hanging="360"/>
+      </w:pPr>
+      <w:rPr>
+        <w:rFonts w:ascii="Wingdings" w:hAnsi="Wingdings" w:hint="default"/>
+      </w:rPr>
+    </w:lvl>
+    <w:lvl w:ilvl="6" w:tplc="2C0A0001" w:tentative="1">
+      <w:start w:val="1"/>
+      <w:numFmt w:val="bullet"/>
+      <w:lvlText w:val=""/>
+      <w:lvlJc w:val="left"/>
+      <w:pPr>
+        <w:ind w:left="5040" w:hanging="360"/>
+      </w:pPr>
+      <w:rPr>
+        <w:rFonts w:ascii="Symbol" w:hAnsi="Symbol" w:hint="default"/>
+      </w:rPr>
+    </w:lvl>
+    <w:lvl w:ilvl="7" w:tplc="2C0A0003" w:tentative="1">
+      <w:start w:val="1"/>
+      <w:numFmt w:val="bullet"/>
+      <w:lvlText w:val="o"/>
+      <w:lvlJc w:val="left"/>
+      <w:pPr>
+        <w:ind w:left="5760" w:hanging="360"/>
+      </w:pPr>
+      <w:rPr>
+        <w:rFonts w:ascii="Courier New" w:hAnsi="Courier New" w:cs="Courier New" w:hint="default"/>
+      </w:rPr>
+    </w:lvl>
+    <w:lvl w:ilvl="8" w:tplc="2C0A0005" w:tentative="1">
+      <w:start w:val="1"/>
+      <w:numFmt w:val="bullet"/>
+      <w:lvlText w:val=""/>
+      <w:lvlJc w:val="left"/>
+      <w:pPr>
+        <w:ind w:left="6480" w:hanging="360"/>
+      </w:pPr>
+      <w:rPr>
+        <w:rFonts w:ascii="Wingdings" w:hAnsi="Wingdings" w:hint="default"/>
+      </w:rPr>
+    </w:lvl>
+  </w:abstractNum>
+  <w:abstractNum w:abstractNumId="7" w15:restartNumberingAfterBreak="0">
     <w:nsid w:val="46D06EF2"/>
     <w:multiLevelType w:val="hybridMultilevel"/>
     <w:tmpl w:val="26E45FEE"/>
@@ -2113,7 +2998,7 @@
       </w:rPr>
     </w:lvl>
   </w:abstractNum>
-  <w:abstractNum w:abstractNumId="3">
+  <w:abstractNum w:abstractNumId="8" w15:restartNumberingAfterBreak="0">
     <w:nsid w:val="46E74D38"/>
     <w:multiLevelType w:val="multilevel"/>
     <w:tmpl w:val="9DD0D04C"/>
@@ -2256,7 +3141,7 @@
       </w:rPr>
     </w:lvl>
   </w:abstractNum>
-  <w:abstractNum w:abstractNumId="4">
+  <w:abstractNum w:abstractNumId="9" w15:restartNumberingAfterBreak="0">
     <w:nsid w:val="49144326"/>
     <w:multiLevelType w:val="hybridMultilevel"/>
     <w:tmpl w:val="65304716"/>
@@ -2345,7 +3230,7 @@
       </w:pPr>
     </w:lvl>
   </w:abstractNum>
-  <w:abstractNum w:abstractNumId="5">
+  <w:abstractNum w:abstractNumId="10" w15:restartNumberingAfterBreak="0">
     <w:nsid w:val="4F9B2046"/>
     <w:multiLevelType w:val="multilevel"/>
     <w:tmpl w:val="1B54E3EC"/>
@@ -2488,7 +3373,119 @@
       </w:rPr>
     </w:lvl>
   </w:abstractNum>
-  <w:abstractNum w:abstractNumId="6">
+  <w:abstractNum w:abstractNumId="11" w15:restartNumberingAfterBreak="0">
+    <w:nsid w:val="4FA77C03"/>
+    <w:multiLevelType w:val="hybridMultilevel"/>
+    <w:tmpl w:val="E81885CC"/>
+    <w:lvl w:ilvl="0" w:tplc="33AE2AA8">
+      <w:numFmt w:val="bullet"/>
+      <w:lvlText w:val="-"/>
+      <w:lvlJc w:val="left"/>
+      <w:pPr>
+        <w:ind w:left="720" w:hanging="360"/>
+      </w:pPr>
+      <w:rPr>
+        <w:rFonts w:ascii="Arial" w:eastAsia="Arial MT" w:hAnsi="Arial" w:cs="Arial" w:hint="default"/>
+      </w:rPr>
+    </w:lvl>
+    <w:lvl w:ilvl="1" w:tplc="2C0A0003" w:tentative="1">
+      <w:start w:val="1"/>
+      <w:numFmt w:val="bullet"/>
+      <w:lvlText w:val="o"/>
+      <w:lvlJc w:val="left"/>
+      <w:pPr>
+        <w:ind w:left="1440" w:hanging="360"/>
+      </w:pPr>
+      <w:rPr>
+        <w:rFonts w:ascii="Courier New" w:hAnsi="Courier New" w:cs="Courier New" w:hint="default"/>
+      </w:rPr>
+    </w:lvl>
+    <w:lvl w:ilvl="2" w:tplc="2C0A0005" w:tentative="1">
+      <w:start w:val="1"/>
+      <w:numFmt w:val="bullet"/>
+      <w:lvlText w:val=""/>
+      <w:lvlJc w:val="left"/>
+      <w:pPr>
+        <w:ind w:left="2160" w:hanging="360"/>
+      </w:pPr>
+      <w:rPr>
+        <w:rFonts w:ascii="Wingdings" w:hAnsi="Wingdings" w:hint="default"/>
+      </w:rPr>
+    </w:lvl>
+    <w:lvl w:ilvl="3" w:tplc="2C0A0001" w:tentative="1">
+      <w:start w:val="1"/>
+      <w:numFmt w:val="bullet"/>
+      <w:lvlText w:val=""/>
+      <w:lvlJc w:val="left"/>
+      <w:pPr>
+        <w:ind w:left="2880" w:hanging="360"/>
+      </w:pPr>
+      <w:rPr>
+        <w:rFonts w:ascii="Symbol" w:hAnsi="Symbol" w:hint="default"/>
+      </w:rPr>
+    </w:lvl>
+    <w:lvl w:ilvl="4" w:tplc="2C0A0003" w:tentative="1">
+      <w:start w:val="1"/>
+      <w:numFmt w:val="bullet"/>
+      <w:lvlText w:val="o"/>
+      <w:lvlJc w:val="left"/>
+      <w:pPr>
+        <w:ind w:left="3600" w:hanging="360"/>
+      </w:pPr>
+      <w:rPr>
+        <w:rFonts w:ascii="Courier New" w:hAnsi="Courier New" w:cs="Courier New" w:hint="default"/>
+      </w:rPr>
+    </w:lvl>
+    <w:lvl w:ilvl="5" w:tplc="2C0A0005" w:tentative="1">
+      <w:start w:val="1"/>
+      <w:numFmt w:val="bullet"/>
+      <w:lvlText w:val=""/>
+      <w:lvlJc w:val="left"/>
+      <w:pPr>
+        <w:ind w:left="4320" w:hanging="360"/>
+      </w:pPr>
+      <w:rPr>
+        <w:rFonts w:ascii="Wingdings" w:hAnsi="Wingdings" w:hint="default"/>
+      </w:rPr>
+    </w:lvl>
+    <w:lvl w:ilvl="6" w:tplc="2C0A0001" w:tentative="1">
+      <w:start w:val="1"/>
+      <w:numFmt w:val="bullet"/>
+      <w:lvlText w:val=""/>
+      <w:lvlJc w:val="left"/>
+      <w:pPr>
+        <w:ind w:left="5040" w:hanging="360"/>
+      </w:pPr>
+      <w:rPr>
+        <w:rFonts w:ascii="Symbol" w:hAnsi="Symbol" w:hint="default"/>
+      </w:rPr>
+    </w:lvl>
+    <w:lvl w:ilvl="7" w:tplc="2C0A0003" w:tentative="1">
+      <w:start w:val="1"/>
+      <w:numFmt w:val="bullet"/>
+      <w:lvlText w:val="o"/>
+      <w:lvlJc w:val="left"/>
+      <w:pPr>
+        <w:ind w:left="5760" w:hanging="360"/>
+      </w:pPr>
+      <w:rPr>
+        <w:rFonts w:ascii="Courier New" w:hAnsi="Courier New" w:cs="Courier New" w:hint="default"/>
+      </w:rPr>
+    </w:lvl>
+    <w:lvl w:ilvl="8" w:tplc="2C0A0005" w:tentative="1">
+      <w:start w:val="1"/>
+      <w:numFmt w:val="bullet"/>
+      <w:lvlText w:val=""/>
+      <w:lvlJc w:val="left"/>
+      <w:pPr>
+        <w:ind w:left="6480" w:hanging="360"/>
+      </w:pPr>
+      <w:rPr>
+        <w:rFonts w:ascii="Wingdings" w:hAnsi="Wingdings" w:hint="default"/>
+      </w:rPr>
+    </w:lvl>
+  </w:abstractNum>
+  <w:abstractNum w:abstractNumId="12" w15:restartNumberingAfterBreak="0">
     <w:nsid w:val="59F438E3"/>
     <w:multiLevelType w:val="multilevel"/>
     <w:tmpl w:val="1B54E3EC"/>
@@ -2631,7 +3628,7 @@
       </w:rPr>
     </w:lvl>
   </w:abstractNum>
-  <w:abstractNum w:abstractNumId="7">
+  <w:abstractNum w:abstractNumId="13" w15:restartNumberingAfterBreak="0">
     <w:nsid w:val="5EB17CA9"/>
     <w:multiLevelType w:val="hybridMultilevel"/>
     <w:tmpl w:val="CAD4CA6E"/>
@@ -2720,7 +3717,7 @@
       </w:pPr>
     </w:lvl>
   </w:abstractNum>
-  <w:abstractNum w:abstractNumId="8">
+  <w:abstractNum w:abstractNumId="14" w15:restartNumberingAfterBreak="0">
     <w:nsid w:val="61861718"/>
     <w:multiLevelType w:val="hybridMultilevel"/>
     <w:tmpl w:val="745AFC70"/>
@@ -2833,38 +3830,171 @@
       </w:rPr>
     </w:lvl>
   </w:abstractNum>
-  <w:num w:numId="1">
+  <w:abstractNum w:abstractNumId="15" w15:restartNumberingAfterBreak="0">
+    <w:nsid w:val="69507EA7"/>
+    <w:multiLevelType w:val="hybridMultilevel"/>
+    <w:tmpl w:val="5C70BC9A"/>
+    <w:lvl w:ilvl="0" w:tplc="9CD2CCAC">
+      <w:numFmt w:val="bullet"/>
+      <w:lvlText w:val="-"/>
+      <w:lvlJc w:val="left"/>
+      <w:pPr>
+        <w:ind w:left="720" w:hanging="360"/>
+      </w:pPr>
+      <w:rPr>
+        <w:rFonts w:ascii="Arial" w:eastAsia="Arial MT" w:hAnsi="Arial" w:cs="Arial" w:hint="default"/>
+      </w:rPr>
+    </w:lvl>
+    <w:lvl w:ilvl="1" w:tplc="2C0A0003" w:tentative="1">
+      <w:start w:val="1"/>
+      <w:numFmt w:val="bullet"/>
+      <w:lvlText w:val="o"/>
+      <w:lvlJc w:val="left"/>
+      <w:pPr>
+        <w:ind w:left="1440" w:hanging="360"/>
+      </w:pPr>
+      <w:rPr>
+        <w:rFonts w:ascii="Courier New" w:hAnsi="Courier New" w:cs="Courier New" w:hint="default"/>
+      </w:rPr>
+    </w:lvl>
+    <w:lvl w:ilvl="2" w:tplc="2C0A0005" w:tentative="1">
+      <w:start w:val="1"/>
+      <w:numFmt w:val="bullet"/>
+      <w:lvlText w:val=""/>
+      <w:lvlJc w:val="left"/>
+      <w:pPr>
+        <w:ind w:left="2160" w:hanging="360"/>
+      </w:pPr>
+      <w:rPr>
+        <w:rFonts w:ascii="Wingdings" w:hAnsi="Wingdings" w:hint="default"/>
+      </w:rPr>
+    </w:lvl>
+    <w:lvl w:ilvl="3" w:tplc="2C0A0001" w:tentative="1">
+      <w:start w:val="1"/>
+      <w:numFmt w:val="bullet"/>
+      <w:lvlText w:val=""/>
+      <w:lvlJc w:val="left"/>
+      <w:pPr>
+        <w:ind w:left="2880" w:hanging="360"/>
+      </w:pPr>
+      <w:rPr>
+        <w:rFonts w:ascii="Symbol" w:hAnsi="Symbol" w:hint="default"/>
+      </w:rPr>
+    </w:lvl>
+    <w:lvl w:ilvl="4" w:tplc="2C0A0003" w:tentative="1">
+      <w:start w:val="1"/>
+      <w:numFmt w:val="bullet"/>
+      <w:lvlText w:val="o"/>
+      <w:lvlJc w:val="left"/>
+      <w:pPr>
+        <w:ind w:left="3600" w:hanging="360"/>
+      </w:pPr>
+      <w:rPr>
+        <w:rFonts w:ascii="Courier New" w:hAnsi="Courier New" w:cs="Courier New" w:hint="default"/>
+      </w:rPr>
+    </w:lvl>
+    <w:lvl w:ilvl="5" w:tplc="2C0A0005" w:tentative="1">
+      <w:start w:val="1"/>
+      <w:numFmt w:val="bullet"/>
+      <w:lvlText w:val=""/>
+      <w:lvlJc w:val="left"/>
+      <w:pPr>
+        <w:ind w:left="4320" w:hanging="360"/>
+      </w:pPr>
+      <w:rPr>
+        <w:rFonts w:ascii="Wingdings" w:hAnsi="Wingdings" w:hint="default"/>
+      </w:rPr>
+    </w:lvl>
+    <w:lvl w:ilvl="6" w:tplc="2C0A0001" w:tentative="1">
+      <w:start w:val="1"/>
+      <w:numFmt w:val="bullet"/>
+      <w:lvlText w:val=""/>
+      <w:lvlJc w:val="left"/>
+      <w:pPr>
+        <w:ind w:left="5040" w:hanging="360"/>
+      </w:pPr>
+      <w:rPr>
+        <w:rFonts w:ascii="Symbol" w:hAnsi="Symbol" w:hint="default"/>
+      </w:rPr>
+    </w:lvl>
+    <w:lvl w:ilvl="7" w:tplc="2C0A0003" w:tentative="1">
+      <w:start w:val="1"/>
+      <w:numFmt w:val="bullet"/>
+      <w:lvlText w:val="o"/>
+      <w:lvlJc w:val="left"/>
+      <w:pPr>
+        <w:ind w:left="5760" w:hanging="360"/>
+      </w:pPr>
+      <w:rPr>
+        <w:rFonts w:ascii="Courier New" w:hAnsi="Courier New" w:cs="Courier New" w:hint="default"/>
+      </w:rPr>
+    </w:lvl>
+    <w:lvl w:ilvl="8" w:tplc="2C0A0005" w:tentative="1">
+      <w:start w:val="1"/>
+      <w:numFmt w:val="bullet"/>
+      <w:lvlText w:val=""/>
+      <w:lvlJc w:val="left"/>
+      <w:pPr>
+        <w:ind w:left="6480" w:hanging="360"/>
+      </w:pPr>
+      <w:rPr>
+        <w:rFonts w:ascii="Wingdings" w:hAnsi="Wingdings" w:hint="default"/>
+      </w:rPr>
+    </w:lvl>
+  </w:abstractNum>
+  <w:num w:numId="1" w16cid:durableId="1618947359">
+    <w:abstractNumId w:val="8"/>
+  </w:num>
+  <w:num w:numId="2" w16cid:durableId="1445074650">
+    <w:abstractNumId w:val="10"/>
+  </w:num>
+  <w:num w:numId="3" w16cid:durableId="1300575947">
+    <w:abstractNumId w:val="12"/>
+  </w:num>
+  <w:num w:numId="4" w16cid:durableId="709846176">
+    <w:abstractNumId w:val="9"/>
+  </w:num>
+  <w:num w:numId="5" w16cid:durableId="1194539502">
+    <w:abstractNumId w:val="14"/>
+  </w:num>
+  <w:num w:numId="6" w16cid:durableId="539319997">
+    <w:abstractNumId w:val="13"/>
+  </w:num>
+  <w:num w:numId="7" w16cid:durableId="1034034750">
+    <w:abstractNumId w:val="7"/>
+  </w:num>
+  <w:num w:numId="8" w16cid:durableId="1536967054">
+    <w:abstractNumId w:val="0"/>
+  </w:num>
+  <w:num w:numId="9" w16cid:durableId="782918707">
+    <w:abstractNumId w:val="1"/>
+  </w:num>
+  <w:num w:numId="10" w16cid:durableId="1335379319">
+    <w:abstractNumId w:val="11"/>
+  </w:num>
+  <w:num w:numId="11" w16cid:durableId="45222780">
+    <w:abstractNumId w:val="2"/>
+  </w:num>
+  <w:num w:numId="12" w16cid:durableId="696856072">
     <w:abstractNumId w:val="3"/>
   </w:num>
-  <w:num w:numId="2">
-    <w:abstractNumId w:val="5"/>
-  </w:num>
-  <w:num w:numId="3">
+  <w:num w:numId="13" w16cid:durableId="809901419">
     <w:abstractNumId w:val="6"/>
   </w:num>
-  <w:num w:numId="4">
+  <w:num w:numId="14" w16cid:durableId="1169519134">
     <w:abstractNumId w:val="4"/>
   </w:num>
-  <w:num w:numId="5">
-    <w:abstractNumId w:val="8"/>
+  <w:num w:numId="15" w16cid:durableId="1923027367">
+    <w:abstractNumId w:val="15"/>
   </w:num>
-  <w:num w:numId="6">
-    <w:abstractNumId w:val="7"/>
-  </w:num>
-  <w:num w:numId="7">
-    <w:abstractNumId w:val="2"/>
-  </w:num>
-  <w:num w:numId="8">
-    <w:abstractNumId w:val="0"/>
-  </w:num>
-  <w:num w:numId="9">
-    <w:abstractNumId w:val="1"/>
+  <w:num w:numId="16" w16cid:durableId="37516720">
+    <w:abstractNumId w:val="5"/>
   </w:num>
 </w:numbering>
 </file>
 
 <file path=word/styles.xml><?xml version="1.0" encoding="utf-8"?>
-<w:styles xmlns:mc="http://schemas.openxmlformats.org/markup-compatibility/2006" xmlns:r="http://schemas.openxmlformats.org/officeDocument/2006/relationships" xmlns:w="http://schemas.openxmlformats.org/wordprocessingml/2006/main" xmlns:w14="http://schemas.microsoft.com/office/word/2010/wordml" xmlns:w15="http://schemas.microsoft.com/office/word/2012/wordml" mc:Ignorable="w14 w15">
+<w:styles xmlns:mc="http://schemas.openxmlformats.org/markup-compatibility/2006" xmlns:r="http://schemas.openxmlformats.org/officeDocument/2006/relationships" xmlns:w="http://schemas.openxmlformats.org/wordprocessingml/2006/main" xmlns:w14="http://schemas.microsoft.com/office/word/2010/wordml" xmlns:w15="http://schemas.microsoft.com/office/word/2012/wordml" xmlns:w16cex="http://schemas.microsoft.com/office/word/2018/wordml/cex" xmlns:w16cid="http://schemas.microsoft.com/office/word/2016/wordml/cid" xmlns:w16="http://schemas.microsoft.com/office/word/2018/wordml" xmlns:w16du="http://schemas.microsoft.com/office/word/2023/wordml/word16du" xmlns:w16sdtdh="http://schemas.microsoft.com/office/word/2020/wordml/sdtdatahash" xmlns:w16sdtfl="http://schemas.microsoft.com/office/word/2024/wordml/sdtformatlock" xmlns:w16se="http://schemas.microsoft.com/office/word/2015/wordml/symex" mc:Ignorable="w14 w15 w16se w16cid w16 w16cex w16sdtdh w16sdtfl w16du">
   <w:docDefaults>
     <w:rPrDefault>
       <w:rPr>
@@ -2880,7 +4010,7 @@
       </w:pPr>
     </w:pPrDefault>
   </w:docDefaults>
-  <w:latentStyles w:defLockedState="0" w:defUIPriority="99" w:defSemiHidden="0" w:defUnhideWhenUsed="0" w:defQFormat="0" w:count="371">
+  <w:latentStyles w:defLockedState="0" w:defUIPriority="99" w:defSemiHidden="0" w:defUnhideWhenUsed="0" w:defQFormat="0" w:count="376">
     <w:lsdException w:name="Normal" w:uiPriority="1" w:qFormat="1"/>
     <w:lsdException w:name="heading 1" w:uiPriority="1" w:qFormat="1"/>
     <w:lsdException w:name="heading 2" w:semiHidden="1" w:uiPriority="9" w:unhideWhenUsed="1" w:qFormat="1"/>
@@ -3252,6 +4382,11 @@
     <w:lsdException w:name="List Table 5 Dark Accent 6" w:uiPriority="50"/>
     <w:lsdException w:name="List Table 6 Colorful Accent 6" w:uiPriority="51"/>
     <w:lsdException w:name="List Table 7 Colorful Accent 6" w:uiPriority="52"/>
+    <w:lsdException w:name="Mention" w:semiHidden="1" w:unhideWhenUsed="1"/>
+    <w:lsdException w:name="Smart Hyperlink" w:semiHidden="1" w:unhideWhenUsed="1"/>
+    <w:lsdException w:name="Hashtag" w:semiHidden="1" w:unhideWhenUsed="1"/>
+    <w:lsdException w:name="Unresolved Mention" w:semiHidden="1" w:unhideWhenUsed="1"/>
+    <w:lsdException w:name="Smart Link" w:semiHidden="1" w:unhideWhenUsed="1"/>
   </w:latentStyles>
   <w:style w:type="paragraph" w:default="1" w:styleId="Normal">
     <w:name w:val="Normal"/>
@@ -3390,7 +4525,7 @@
       <w:ind w:left="742" w:hanging="359"/>
     </w:pPr>
   </w:style>
-  <w:style w:type="paragraph" w:styleId="TtulodeTDC">
+  <w:style w:type="paragraph" w:styleId="TtuloTDC">
     <w:name w:val="TOC Heading"/>
     <w:basedOn w:val="Ttulo1"/>
     <w:next w:val="Normal"/>

--- a/Propuesta Inicial.docx
+++ b/Propuesta Inicial.docx
@@ -1,6 +1,6 @@
 
 <file path=word/document.xml><?xml version="1.0" encoding="utf-8"?>
-<w:document xmlns:wpc="http://schemas.microsoft.com/office/word/2010/wordprocessingCanvas" xmlns:cx="http://schemas.microsoft.com/office/drawing/2014/chartex" xmlns:cx1="http://schemas.microsoft.com/office/drawing/2015/9/8/chartex" xmlns:cx2="http://schemas.microsoft.com/office/drawing/2015/10/21/chartex" xmlns:cx3="http://schemas.microsoft.com/office/drawing/2016/5/9/chartex" xmlns:cx4="http://schemas.microsoft.com/office/drawing/2016/5/10/chartex" xmlns:cx5="http://schemas.microsoft.com/office/drawing/2016/5/11/chartex" xmlns:cx6="http://schemas.microsoft.com/office/drawing/2016/5/12/chartex" xmlns:cx7="http://schemas.microsoft.com/office/drawing/2016/5/13/chartex" xmlns:cx8="http://schemas.microsoft.com/office/drawing/2016/5/14/chartex" xmlns:mc="http://schemas.openxmlformats.org/markup-compatibility/2006" xmlns:aink="http://schemas.microsoft.com/office/drawing/2016/ink" xmlns:am3d="http://schemas.microsoft.com/office/drawing/2017/model3d" xmlns:o="urn:schemas-microsoft-com:office:office" xmlns:oel="http://schemas.microsoft.com/office/2019/extlst" xmlns:r="http://schemas.openxmlformats.org/officeDocument/2006/relationships" xmlns:m="http://schemas.openxmlformats.org/officeDocument/2006/math" xmlns:v="urn:schemas-microsoft-com:vml" xmlns:wp14="http://schemas.microsoft.com/office/word/2010/wordprocessingDrawing" xmlns:wp="http://schemas.openxmlformats.org/drawingml/2006/wordprocessingDrawing" xmlns:w10="urn:schemas-microsoft-com:office:word" xmlns:w="http://schemas.openxmlformats.org/wordprocessingml/2006/main" xmlns:w14="http://schemas.microsoft.com/office/word/2010/wordml" xmlns:w15="http://schemas.microsoft.com/office/word/2012/wordml" xmlns:w16cex="http://schemas.microsoft.com/office/word/2018/wordml/cex" xmlns:w16cid="http://schemas.microsoft.com/office/word/2016/wordml/cid" xmlns:w16="http://schemas.microsoft.com/office/word/2018/wordml" xmlns:w16du="http://schemas.microsoft.com/office/word/2023/wordml/word16du" xmlns:w16sdtdh="http://schemas.microsoft.com/office/word/2020/wordml/sdtdatahash" xmlns:w16sdtfl="http://schemas.microsoft.com/office/word/2024/wordml/sdtformatlock" xmlns:w16se="http://schemas.microsoft.com/office/word/2015/wordml/symex" xmlns:wpg="http://schemas.microsoft.com/office/word/2010/wordprocessingGroup" xmlns:wpi="http://schemas.microsoft.com/office/word/2010/wordprocessingInk" xmlns:wne="http://schemas.microsoft.com/office/word/2006/wordml" xmlns:wps="http://schemas.microsoft.com/office/word/2010/wordprocessingShape" mc:Ignorable="w14 w15 w16se w16cid w16 w16cex w16sdtdh w16sdtfl w16du wp14">
+<w:document xmlns:wpc="http://schemas.microsoft.com/office/word/2010/wordprocessingCanvas" xmlns:mc="http://schemas.openxmlformats.org/markup-compatibility/2006" xmlns:o="urn:schemas-microsoft-com:office:office" xmlns:r="http://schemas.openxmlformats.org/officeDocument/2006/relationships" xmlns:m="http://schemas.openxmlformats.org/officeDocument/2006/math" xmlns:v="urn:schemas-microsoft-com:vml" xmlns:wp14="http://schemas.microsoft.com/office/word/2010/wordprocessingDrawing" xmlns:wp="http://schemas.openxmlformats.org/drawingml/2006/wordprocessingDrawing" xmlns:w10="urn:schemas-microsoft-com:office:word" xmlns:w="http://schemas.openxmlformats.org/wordprocessingml/2006/main" xmlns:w14="http://schemas.microsoft.com/office/word/2010/wordml" xmlns:w15="http://schemas.microsoft.com/office/word/2012/wordml" xmlns:wpg="http://schemas.microsoft.com/office/word/2010/wordprocessingGroup" xmlns:wpi="http://schemas.microsoft.com/office/word/2010/wordprocessingInk" xmlns:wne="http://schemas.microsoft.com/office/word/2006/wordml" xmlns:wps="http://schemas.microsoft.com/office/word/2010/wordprocessingShape" mc:Ignorable="w14 w15 wp14">
   <w:body>
     <w:p>
       <w:pPr>
@@ -204,9 +204,8 @@
     </w:p>
     <w:p>
       <w:pPr>
-        <w:spacing w:line="480" w:lineRule="auto"/>
+        <w:spacing w:line="360" w:lineRule="auto"/>
         <w:ind w:left="23" w:right="2140"/>
-        <w:jc w:val="center"/>
         <w:rPr>
           <w:rFonts w:ascii="Arial" w:hAnsi="Arial"/>
           <w:b/>
@@ -233,90 +232,172 @@
     </w:p>
     <w:p>
       <w:pPr>
-        <w:spacing w:line="480" w:lineRule="auto"/>
+        <w:spacing w:line="360" w:lineRule="auto"/>
         <w:ind w:left="23" w:right="2140"/>
-        <w:jc w:val="center"/>
-        <w:rPr>
-          <w:rFonts w:ascii="Arial" w:hAnsi="Arial" w:cs="Arial"/>
-          <w:sz w:val="24"/>
-          <w:szCs w:val="24"/>
-        </w:rPr>
-      </w:pPr>
-      <w:r>
-        <w:rPr>
-          <w:rFonts w:ascii="Arial" w:hAnsi="Arial" w:cs="Arial"/>
-          <w:sz w:val="24"/>
-          <w:szCs w:val="24"/>
-        </w:rPr>
-        <w:t>Ezequiel Blanca</w:t>
-      </w:r>
-    </w:p>
-    <w:p>
-      <w:pPr>
-        <w:spacing w:line="480" w:lineRule="auto"/>
+        <w:rPr>
+          <w:rFonts w:ascii="Arial" w:hAnsi="Arial" w:cs="Arial"/>
+          <w:sz w:val="24"/>
+          <w:szCs w:val="24"/>
+        </w:rPr>
+      </w:pPr>
+      <w:r>
+        <w:rPr>
+          <w:rFonts w:ascii="Arial" w:hAnsi="Arial" w:cs="Arial"/>
+          <w:b/>
+          <w:sz w:val="24"/>
+          <w:szCs w:val="24"/>
+        </w:rPr>
+        <w:t xml:space="preserve">Ing. </w:t>
+      </w:r>
+      <w:proofErr w:type="gramStart"/>
+      <w:r>
+        <w:rPr>
+          <w:rFonts w:ascii="Arial" w:hAnsi="Arial" w:cs="Arial"/>
+          <w:b/>
+          <w:sz w:val="24"/>
+          <w:szCs w:val="24"/>
+        </w:rPr>
+        <w:t>Blanca</w:t>
+      </w:r>
+      <w:proofErr w:type="gramEnd"/>
+      <w:r>
+        <w:rPr>
+          <w:rFonts w:ascii="Arial" w:hAnsi="Arial" w:cs="Arial"/>
+          <w:b/>
+          <w:sz w:val="24"/>
+          <w:szCs w:val="24"/>
+        </w:rPr>
+        <w:t>,</w:t>
+      </w:r>
+      <w:r>
+        <w:rPr>
+          <w:rFonts w:ascii="Arial" w:hAnsi="Arial" w:cs="Arial"/>
+          <w:sz w:val="24"/>
+          <w:szCs w:val="24"/>
+        </w:rPr>
+        <w:t xml:space="preserve"> </w:t>
+      </w:r>
+      <w:r>
+        <w:rPr>
+          <w:rFonts w:ascii="Arial" w:hAnsi="Arial" w:cs="Arial"/>
+          <w:sz w:val="24"/>
+          <w:szCs w:val="24"/>
+        </w:rPr>
+        <w:t xml:space="preserve">Ezequiel </w:t>
+      </w:r>
+    </w:p>
+    <w:p>
+      <w:pPr>
+        <w:spacing w:line="360" w:lineRule="auto"/>
         <w:ind w:left="23" w:right="2140"/>
-        <w:jc w:val="center"/>
-        <w:rPr>
-          <w:rFonts w:ascii="Arial" w:hAnsi="Arial" w:cs="Arial"/>
-          <w:sz w:val="24"/>
-          <w:szCs w:val="24"/>
-        </w:rPr>
-      </w:pPr>
-      <w:r>
-        <w:rPr>
-          <w:rFonts w:ascii="Arial" w:hAnsi="Arial" w:cs="Arial"/>
-          <w:sz w:val="24"/>
-          <w:szCs w:val="24"/>
-        </w:rPr>
-        <w:t xml:space="preserve">Cristian Leandro </w:t>
+        <w:rPr>
+          <w:rFonts w:ascii="Arial" w:hAnsi="Arial" w:cs="Arial"/>
+          <w:sz w:val="24"/>
+          <w:szCs w:val="24"/>
+        </w:rPr>
+      </w:pPr>
+      <w:r>
+        <w:rPr>
+          <w:rFonts w:ascii="Arial" w:hAnsi="Arial" w:cs="Arial"/>
+          <w:b/>
+          <w:sz w:val="24"/>
+          <w:szCs w:val="24"/>
+        </w:rPr>
+        <w:t xml:space="preserve">Ing. </w:t>
       </w:r>
       <w:proofErr w:type="spellStart"/>
       <w:r>
         <w:rPr>
           <w:rFonts w:ascii="Arial" w:hAnsi="Arial" w:cs="Arial"/>
+          <w:b/>
           <w:sz w:val="24"/>
           <w:szCs w:val="24"/>
         </w:rPr>
         <w:t>Lukaszewicz</w:t>
       </w:r>
       <w:proofErr w:type="spellEnd"/>
-    </w:p>
-    <w:p>
-      <w:pPr>
-        <w:spacing w:line="480" w:lineRule="auto"/>
+      <w:r>
+        <w:rPr>
+          <w:rFonts w:ascii="Arial" w:hAnsi="Arial" w:cs="Arial"/>
+          <w:b/>
+          <w:sz w:val="24"/>
+          <w:szCs w:val="24"/>
+        </w:rPr>
+        <w:t>,</w:t>
+      </w:r>
+      <w:r>
+        <w:rPr>
+          <w:rFonts w:ascii="Arial" w:hAnsi="Arial" w:cs="Arial"/>
+          <w:sz w:val="24"/>
+          <w:szCs w:val="24"/>
+        </w:rPr>
+        <w:t xml:space="preserve"> Cristian Leandro</w:t>
+      </w:r>
+    </w:p>
+    <w:p>
+      <w:pPr>
+        <w:spacing w:line="360" w:lineRule="auto"/>
         <w:ind w:left="23" w:right="2140"/>
-        <w:jc w:val="center"/>
+        <w:rPr>
+          <w:rFonts w:ascii="Arial" w:hAnsi="Arial" w:cs="Arial"/>
+          <w:sz w:val="24"/>
+          <w:szCs w:val="24"/>
+        </w:rPr>
+      </w:pPr>
+      <w:r>
         <w:rPr>
           <w:rFonts w:ascii="Arial" w:hAnsi="Arial" w:cs="Arial"/>
           <w:b/>
           <w:sz w:val="24"/>
           <w:szCs w:val="24"/>
         </w:rPr>
-      </w:pPr>
-      <w:r>
-        <w:rPr>
-          <w:rFonts w:ascii="Arial" w:hAnsi="Arial" w:cs="Arial"/>
-          <w:sz w:val="24"/>
-          <w:szCs w:val="24"/>
-        </w:rPr>
-        <w:t xml:space="preserve">Juan Ignacio </w:t>
+        <w:t xml:space="preserve">Ing. </w:t>
       </w:r>
       <w:proofErr w:type="spellStart"/>
       <w:r>
         <w:rPr>
           <w:rFonts w:ascii="Arial" w:hAnsi="Arial" w:cs="Arial"/>
+          <w:b/>
           <w:sz w:val="24"/>
           <w:szCs w:val="24"/>
         </w:rPr>
         <w:t>Szombach</w:t>
       </w:r>
       <w:proofErr w:type="spellEnd"/>
-    </w:p>
-    <w:p>
-      <w:pPr>
-        <w:spacing w:line="480" w:lineRule="auto"/>
+      <w:r>
+        <w:rPr>
+          <w:rFonts w:ascii="Arial" w:hAnsi="Arial" w:cs="Arial"/>
+          <w:b/>
+          <w:sz w:val="24"/>
+          <w:szCs w:val="24"/>
+        </w:rPr>
+        <w:t>,</w:t>
+      </w:r>
+      <w:r>
+        <w:rPr>
+          <w:rFonts w:ascii="Arial" w:hAnsi="Arial" w:cs="Arial"/>
+          <w:sz w:val="24"/>
+          <w:szCs w:val="24"/>
+        </w:rPr>
+        <w:t xml:space="preserve"> Juan Ignacio</w:t>
+      </w:r>
+    </w:p>
+    <w:p>
+      <w:pPr>
+        <w:spacing w:line="360" w:lineRule="auto"/>
         <w:ind w:left="23" w:right="2140"/>
-        <w:jc w:val="center"/>
+        <w:rPr>
+          <w:rFonts w:ascii="Arial" w:hAnsi="Arial" w:cs="Arial"/>
+          <w:b/>
+          <w:sz w:val="24"/>
+          <w:szCs w:val="24"/>
+        </w:rPr>
+      </w:pPr>
+    </w:p>
+    <w:p>
+      <w:pPr>
+        <w:spacing w:line="360" w:lineRule="auto"/>
+        <w:ind w:left="23" w:right="2140"/>
         <w:rPr>
           <w:rFonts w:ascii="Arial" w:hAnsi="Arial"/>
           <w:b/>
@@ -338,116 +419,155 @@
           <w:rFonts w:ascii="Arial" w:hAnsi="Arial"/>
           <w:b/>
           <w:sz w:val="28"/>
+          <w:u w:val="single"/>
+        </w:rPr>
+        <w:t>s</w:t>
+      </w:r>
+      <w:r>
+        <w:rPr>
+          <w:rFonts w:ascii="Arial" w:hAnsi="Arial"/>
+          <w:b/>
+          <w:sz w:val="28"/>
         </w:rPr>
         <w:t>:</w:t>
       </w:r>
     </w:p>
     <w:p>
       <w:pPr>
-        <w:spacing w:line="480" w:lineRule="auto"/>
+        <w:spacing w:line="360" w:lineRule="auto"/>
         <w:ind w:left="23" w:right="2140"/>
-        <w:jc w:val="center"/>
         <w:rPr>
           <w:rFonts w:ascii="Arial" w:hAnsi="Arial"/>
           <w:sz w:val="24"/>
           <w:szCs w:val="24"/>
         </w:rPr>
       </w:pPr>
+      <w:proofErr w:type="spellStart"/>
       <w:r>
         <w:rPr>
           <w:rFonts w:ascii="Arial" w:hAnsi="Arial"/>
-          <w:sz w:val="24"/>
-          <w:szCs w:val="24"/>
-        </w:rPr>
-        <w:t xml:space="preserve">Emiliano </w:t>
+          <w:b/>
+          <w:sz w:val="24"/>
+          <w:szCs w:val="24"/>
+        </w:rPr>
+        <w:t>Fernandez</w:t>
+      </w:r>
+      <w:proofErr w:type="spellEnd"/>
+      <w:r>
+        <w:rPr>
+          <w:rFonts w:ascii="Arial" w:hAnsi="Arial"/>
+          <w:b/>
+          <w:sz w:val="24"/>
+          <w:szCs w:val="24"/>
+        </w:rPr>
+        <w:t xml:space="preserve"> </w:t>
       </w:r>
       <w:proofErr w:type="spellStart"/>
       <w:r>
         <w:rPr>
           <w:rFonts w:ascii="Arial" w:hAnsi="Arial"/>
+          <w:b/>
+          <w:sz w:val="24"/>
+          <w:szCs w:val="24"/>
+        </w:rPr>
+        <w:t>Malenotti</w:t>
+      </w:r>
+      <w:proofErr w:type="spellEnd"/>
+      <w:r>
+        <w:rPr>
+          <w:rFonts w:ascii="Arial" w:hAnsi="Arial"/>
+          <w:b/>
+          <w:sz w:val="24"/>
+          <w:szCs w:val="24"/>
+        </w:rPr>
+        <w:t xml:space="preserve">, </w:t>
+      </w:r>
+      <w:r>
+        <w:rPr>
+          <w:rFonts w:ascii="Arial" w:hAnsi="Arial"/>
+          <w:sz w:val="24"/>
+          <w:szCs w:val="24"/>
+        </w:rPr>
+        <w:t>Ignacio</w:t>
+      </w:r>
+    </w:p>
+    <w:p>
+      <w:pPr>
+        <w:spacing w:line="360" w:lineRule="auto"/>
+        <w:ind w:left="23" w:right="2140"/>
+        <w:rPr>
+          <w:rFonts w:ascii="Arial" w:hAnsi="Arial"/>
+          <w:sz w:val="24"/>
+          <w:szCs w:val="24"/>
+        </w:rPr>
+      </w:pPr>
+      <w:proofErr w:type="spellStart"/>
+      <w:r>
+        <w:rPr>
+          <w:rFonts w:ascii="Arial" w:hAnsi="Arial"/>
+          <w:b/>
+          <w:sz w:val="24"/>
+          <w:szCs w:val="24"/>
+        </w:rPr>
+        <w:t>Moscariello</w:t>
+      </w:r>
+      <w:proofErr w:type="spellEnd"/>
+      <w:r>
+        <w:rPr>
+          <w:rFonts w:ascii="Arial" w:hAnsi="Arial"/>
+          <w:b/>
+          <w:sz w:val="24"/>
+          <w:szCs w:val="24"/>
+        </w:rPr>
+        <w:t xml:space="preserve">, </w:t>
+      </w:r>
+      <w:r>
+        <w:rPr>
+          <w:rFonts w:ascii="Arial" w:hAnsi="Arial"/>
+          <w:sz w:val="24"/>
+          <w:szCs w:val="24"/>
+        </w:rPr>
+        <w:t>Christian</w:t>
+      </w:r>
+    </w:p>
+    <w:p>
+      <w:pPr>
+        <w:spacing w:line="360" w:lineRule="auto"/>
+        <w:ind w:left="23" w:right="2140"/>
+        <w:rPr>
+          <w:rFonts w:ascii="Arial" w:hAnsi="Arial"/>
+          <w:sz w:val="24"/>
+          <w:szCs w:val="24"/>
+        </w:rPr>
+      </w:pPr>
+      <w:proofErr w:type="spellStart"/>
+      <w:r>
+        <w:rPr>
+          <w:rFonts w:ascii="Arial" w:hAnsi="Arial"/>
+          <w:b/>
           <w:sz w:val="24"/>
           <w:szCs w:val="24"/>
         </w:rPr>
         <w:t>Yacono</w:t>
       </w:r>
       <w:proofErr w:type="spellEnd"/>
-    </w:p>
-    <w:p>
-      <w:pPr>
-        <w:spacing w:line="480" w:lineRule="auto"/>
-        <w:ind w:left="23" w:right="2140"/>
-        <w:jc w:val="center"/>
+      <w:r>
         <w:rPr>
           <w:rFonts w:ascii="Arial" w:hAnsi="Arial"/>
-          <w:sz w:val="24"/>
-          <w:szCs w:val="24"/>
-        </w:rPr>
-      </w:pPr>
+          <w:b/>
+          <w:sz w:val="24"/>
+          <w:szCs w:val="24"/>
+        </w:rPr>
+        <w:t>,</w:t>
+      </w:r>
       <w:r>
         <w:rPr>
           <w:rFonts w:ascii="Arial" w:hAnsi="Arial"/>
           <w:sz w:val="24"/>
           <w:szCs w:val="24"/>
         </w:rPr>
-        <w:t>Ignacio</w:t>
-      </w:r>
-      <w:r>
-        <w:rPr>
-          <w:rFonts w:ascii="Arial" w:hAnsi="Arial"/>
-          <w:sz w:val="24"/>
-          <w:szCs w:val="24"/>
-        </w:rPr>
-        <w:t xml:space="preserve"> </w:t>
-      </w:r>
-      <w:proofErr w:type="spellStart"/>
-      <w:r>
-        <w:rPr>
-          <w:rFonts w:ascii="Arial" w:hAnsi="Arial"/>
-          <w:sz w:val="24"/>
-          <w:szCs w:val="24"/>
-        </w:rPr>
-        <w:t>Fernandez</w:t>
-      </w:r>
-      <w:proofErr w:type="spellEnd"/>
-      <w:r>
-        <w:rPr>
-          <w:rFonts w:ascii="Arial" w:hAnsi="Arial"/>
-          <w:sz w:val="24"/>
-          <w:szCs w:val="24"/>
-        </w:rPr>
-        <w:t xml:space="preserve"> Malenotti</w:t>
-      </w:r>
-    </w:p>
-    <w:p>
-      <w:pPr>
-        <w:spacing w:line="480" w:lineRule="auto"/>
-        <w:ind w:left="23" w:right="2140"/>
-        <w:jc w:val="center"/>
-        <w:rPr>
-          <w:rFonts w:ascii="Arial" w:hAnsi="Arial"/>
-          <w:spacing w:val="-9"/>
-          <w:sz w:val="24"/>
-          <w:szCs w:val="24"/>
-        </w:rPr>
-      </w:pPr>
-      <w:r>
-        <w:rPr>
-          <w:rFonts w:ascii="Arial" w:hAnsi="Arial"/>
-          <w:sz w:val="24"/>
-          <w:szCs w:val="24"/>
-        </w:rPr>
-        <w:t xml:space="preserve">Christian </w:t>
-      </w:r>
-      <w:proofErr w:type="spellStart"/>
-      <w:r>
-        <w:rPr>
-          <w:rFonts w:ascii="Arial" w:hAnsi="Arial"/>
-          <w:sz w:val="24"/>
-          <w:szCs w:val="24"/>
-        </w:rPr>
-        <w:t>Moscariello</w:t>
-      </w:r>
-      <w:proofErr w:type="spellEnd"/>
+        <w:t xml:space="preserve"> Emiliano</w:t>
+      </w:r>
     </w:p>
     <w:p>
       <w:pPr>
@@ -556,6 +676,7 @@
     <w:p>
       <w:pPr>
         <w:pStyle w:val="Ttulo1"/>
+        <w:jc w:val="both"/>
         <w:rPr>
           <w:sz w:val="24"/>
           <w:szCs w:val="24"/>
@@ -573,6 +694,7 @@
     <w:p>
       <w:pPr>
         <w:pStyle w:val="Ttulo1"/>
+        <w:jc w:val="both"/>
         <w:rPr>
           <w:sz w:val="24"/>
           <w:szCs w:val="24"/>
@@ -582,6 +704,7 @@
     <w:p>
       <w:pPr>
         <w:pStyle w:val="Ttulo2"/>
+        <w:jc w:val="both"/>
         <w:rPr>
           <w:rFonts w:ascii="Arial" w:hAnsi="Arial" w:cs="Arial"/>
           <w:sz w:val="24"/>
@@ -601,6 +724,7 @@
     </w:p>
     <w:p>
       <w:pPr>
+        <w:jc w:val="both"/>
         <w:rPr>
           <w:rFonts w:ascii="Arial" w:hAnsi="Arial" w:cs="Arial"/>
           <w:sz w:val="24"/>
@@ -618,6 +742,7 @@
     </w:p>
     <w:p>
       <w:pPr>
+        <w:jc w:val="both"/>
         <w:rPr>
           <w:rFonts w:ascii="Arial" w:hAnsi="Arial" w:cs="Arial"/>
           <w:sz w:val="24"/>
@@ -628,6 +753,7 @@
     <w:p>
       <w:pPr>
         <w:pStyle w:val="Ttulo2"/>
+        <w:jc w:val="both"/>
         <w:rPr>
           <w:rFonts w:ascii="Arial" w:hAnsi="Arial" w:cs="Arial"/>
           <w:sz w:val="24"/>
@@ -647,6 +773,7 @@
     </w:p>
     <w:p>
       <w:pPr>
+        <w:jc w:val="both"/>
         <w:rPr>
           <w:rFonts w:ascii="Arial" w:hAnsi="Arial" w:cs="Arial"/>
           <w:sz w:val="24"/>
@@ -664,6 +791,7 @@
     </w:p>
     <w:p>
       <w:pPr>
+        <w:jc w:val="both"/>
         <w:rPr>
           <w:rFonts w:ascii="Arial" w:hAnsi="Arial" w:cs="Arial"/>
           <w:sz w:val="24"/>
@@ -678,6 +806,7 @@
           <w:ilvl w:val="0"/>
           <w:numId w:val="6"/>
         </w:numPr>
+        <w:jc w:val="both"/>
         <w:rPr>
           <w:rFonts w:ascii="Arial" w:hAnsi="Arial" w:cs="Arial"/>
           <w:sz w:val="24"/>
@@ -700,6 +829,7 @@
           <w:ilvl w:val="0"/>
           <w:numId w:val="6"/>
         </w:numPr>
+        <w:jc w:val="both"/>
         <w:rPr>
           <w:rFonts w:ascii="Arial" w:hAnsi="Arial" w:cs="Arial"/>
           <w:sz w:val="24"/>
@@ -725,6 +855,7 @@
     </w:p>
     <w:p>
       <w:pPr>
+        <w:jc w:val="both"/>
         <w:rPr>
           <w:rFonts w:ascii="Arial" w:hAnsi="Arial" w:cs="Arial"/>
           <w:sz w:val="24"/>
@@ -782,6 +913,7 @@
     </w:p>
     <w:p>
       <w:pPr>
+        <w:jc w:val="both"/>
         <w:rPr>
           <w:rFonts w:ascii="Arial" w:hAnsi="Arial" w:cs="Arial"/>
           <w:sz w:val="24"/>
@@ -792,6 +924,7 @@
     <w:p>
       <w:pPr>
         <w:pStyle w:val="Ttulo2"/>
+        <w:jc w:val="both"/>
         <w:rPr>
           <w:rFonts w:ascii="Arial" w:hAnsi="Arial" w:cs="Arial"/>
           <w:sz w:val="24"/>
@@ -809,9 +942,14 @@
         <w:t>Descripción de la Propuesta</w:t>
       </w:r>
     </w:p>
-    <w:p/>
-    <w:p>
-      <w:pPr>
+    <w:p>
+      <w:pPr>
+        <w:jc w:val="both"/>
+      </w:pPr>
+    </w:p>
+    <w:p>
+      <w:pPr>
+        <w:jc w:val="both"/>
         <w:rPr>
           <w:rFonts w:ascii="Arial" w:hAnsi="Arial" w:cs="Arial"/>
           <w:sz w:val="24"/>
@@ -829,6 +967,7 @@
     </w:p>
     <w:p>
       <w:pPr>
+        <w:jc w:val="both"/>
         <w:rPr>
           <w:rFonts w:ascii="Arial" w:hAnsi="Arial" w:cs="Arial"/>
           <w:sz w:val="24"/>
@@ -843,6 +982,7 @@
           <w:ilvl w:val="0"/>
           <w:numId w:val="8"/>
         </w:numPr>
+        <w:jc w:val="both"/>
         <w:rPr>
           <w:rFonts w:ascii="Arial" w:hAnsi="Arial" w:cs="Arial"/>
           <w:sz w:val="24"/>
@@ -865,6 +1005,7 @@
           <w:ilvl w:val="0"/>
           <w:numId w:val="8"/>
         </w:numPr>
+        <w:jc w:val="both"/>
         <w:rPr>
           <w:rFonts w:ascii="Arial" w:hAnsi="Arial" w:cs="Arial"/>
           <w:sz w:val="24"/>
@@ -887,6 +1028,7 @@
           <w:ilvl w:val="0"/>
           <w:numId w:val="8"/>
         </w:numPr>
+        <w:jc w:val="both"/>
         <w:rPr>
           <w:rFonts w:ascii="Arial" w:hAnsi="Arial" w:cs="Arial"/>
           <w:sz w:val="24"/>
@@ -909,6 +1051,7 @@
           <w:ilvl w:val="0"/>
           <w:numId w:val="8"/>
         </w:numPr>
+        <w:jc w:val="both"/>
         <w:rPr>
           <w:rFonts w:ascii="Arial" w:hAnsi="Arial" w:cs="Arial"/>
           <w:sz w:val="24"/>
@@ -952,6 +1095,7 @@
       <w:pPr>
         <w:pStyle w:val="Prrafodelista"/>
         <w:ind w:left="960" w:firstLine="0"/>
+        <w:jc w:val="both"/>
         <w:rPr>
           <w:rFonts w:ascii="Arial" w:hAnsi="Arial" w:cs="Arial"/>
           <w:sz w:val="24"/>
@@ -963,6 +1107,7 @@
       <w:pPr>
         <w:pStyle w:val="Prrafodelista"/>
         <w:ind w:left="0" w:firstLine="0"/>
+        <w:jc w:val="both"/>
         <w:rPr>
           <w:rFonts w:ascii="Arial" w:hAnsi="Arial" w:cs="Arial"/>
           <w:sz w:val="24"/>
@@ -982,6 +1127,7 @@
       <w:pPr>
         <w:pStyle w:val="Prrafodelista"/>
         <w:ind w:left="0" w:firstLine="0"/>
+        <w:jc w:val="both"/>
         <w:rPr>
           <w:rFonts w:ascii="Arial" w:hAnsi="Arial" w:cs="Arial"/>
           <w:sz w:val="24"/>
@@ -992,6 +1138,7 @@
     <w:p>
       <w:pPr>
         <w:pStyle w:val="Ttulo2"/>
+        <w:jc w:val="both"/>
         <w:rPr>
           <w:rFonts w:ascii="Arial" w:hAnsi="Arial" w:cs="Arial"/>
           <w:sz w:val="24"/>
@@ -1009,9 +1156,14 @@
         <w:t>Alcance</w:t>
       </w:r>
     </w:p>
-    <w:p/>
-    <w:p>
-      <w:pPr>
+    <w:p>
+      <w:pPr>
+        <w:jc w:val="both"/>
+      </w:pPr>
+    </w:p>
+    <w:p>
+      <w:pPr>
+        <w:jc w:val="both"/>
         <w:rPr>
           <w:rFonts w:ascii="Arial" w:hAnsi="Arial" w:cs="Arial"/>
           <w:sz w:val="24"/>
@@ -1029,6 +1181,7 @@
     </w:p>
     <w:p>
       <w:pPr>
+        <w:jc w:val="both"/>
         <w:rPr>
           <w:rFonts w:ascii="Arial" w:hAnsi="Arial" w:cs="Arial"/>
           <w:sz w:val="24"/>
@@ -1043,6 +1196,7 @@
           <w:ilvl w:val="0"/>
           <w:numId w:val="9"/>
         </w:numPr>
+        <w:jc w:val="both"/>
         <w:rPr>
           <w:rFonts w:ascii="Arial" w:hAnsi="Arial" w:cs="Arial"/>
           <w:sz w:val="24"/>
@@ -1081,6 +1235,7 @@
           <w:ilvl w:val="0"/>
           <w:numId w:val="9"/>
         </w:numPr>
+        <w:jc w:val="both"/>
         <w:rPr>
           <w:rFonts w:ascii="Arial" w:hAnsi="Arial" w:cs="Arial"/>
           <w:sz w:val="24"/>
@@ -1111,6 +1266,7 @@
           <w:ilvl w:val="0"/>
           <w:numId w:val="9"/>
         </w:numPr>
+        <w:jc w:val="both"/>
         <w:rPr>
           <w:rFonts w:ascii="Arial" w:hAnsi="Arial" w:cs="Arial"/>
           <w:sz w:val="24"/>
@@ -1128,6 +1284,7 @@
     </w:p>
     <w:p>
       <w:pPr>
+        <w:jc w:val="both"/>
         <w:rPr>
           <w:rFonts w:ascii="Arial" w:hAnsi="Arial" w:cs="Arial"/>
           <w:sz w:val="24"/>
@@ -1165,6 +1322,7 @@
       <w:pPr>
         <w:pStyle w:val="Prrafodelista"/>
         <w:ind w:left="720" w:firstLine="0"/>
+        <w:jc w:val="both"/>
         <w:rPr>
           <w:rFonts w:ascii="Arial" w:hAnsi="Arial" w:cs="Arial"/>
           <w:sz w:val="24"/>
@@ -1193,7 +1351,17 @@
           <w:sz w:val="24"/>
           <w:szCs w:val="24"/>
         </w:rPr>
-        <w:t xml:space="preserve"> La capacidad de carga estará restringida por el tamaño y peso del dron prototipo.</w:t>
+        <w:t xml:space="preserve"> La capac</w:t>
+      </w:r>
+      <w:bookmarkStart w:id="0" w:name="_GoBack"/>
+      <w:bookmarkEnd w:id="0"/>
+      <w:r>
+        <w:rPr>
+          <w:rFonts w:ascii="Arial" w:hAnsi="Arial" w:cs="Arial"/>
+          <w:sz w:val="24"/>
+          <w:szCs w:val="24"/>
+        </w:rPr>
+        <w:t>idad de carga estará restringida por el tamaño y peso del dron prototipo.</w:t>
       </w:r>
       <w:r>
         <w:rPr>
@@ -1207,17 +1375,54 @@
     </w:p>
     <w:p>
       <w:pPr>
-        <w:pStyle w:val="Prrafodelista"/>
-        <w:numPr>
-          <w:ilvl w:val="0"/>
-          <w:numId w:val="14"/>
-        </w:numPr>
-        <w:rPr>
-          <w:rFonts w:ascii="Arial" w:hAnsi="Arial" w:cs="Arial"/>
-          <w:sz w:val="24"/>
-          <w:szCs w:val="24"/>
-        </w:rPr>
-      </w:pPr>
+        <w:ind w:left="720"/>
+        <w:jc w:val="both"/>
+        <w:rPr>
+          <w:rFonts w:ascii="Arial" w:hAnsi="Arial" w:cs="Arial"/>
+          <w:sz w:val="24"/>
+          <w:szCs w:val="24"/>
+        </w:rPr>
+      </w:pPr>
+      <w:r>
+        <w:rPr>
+          <w:rFonts w:ascii="Arial" w:hAnsi="Arial" w:cs="Arial"/>
+          <w:sz w:val="24"/>
+          <w:szCs w:val="24"/>
+        </w:rPr>
+        <w:t>-</w:t>
+      </w:r>
+      <w:r>
+        <w:rPr>
+          <w:rFonts w:ascii="Arial" w:hAnsi="Arial" w:cs="Arial"/>
+          <w:sz w:val="24"/>
+          <w:szCs w:val="24"/>
+        </w:rPr>
+        <w:t xml:space="preserve"> </w:t>
+      </w:r>
+      <w:r>
+        <w:rPr>
+          <w:rFonts w:ascii="Arial" w:hAnsi="Arial" w:cs="Arial"/>
+          <w:sz w:val="24"/>
+          <w:szCs w:val="24"/>
+        </w:rPr>
+        <w:t xml:space="preserve">No </w:t>
+      </w:r>
+      <w:r>
+        <w:rPr>
+          <w:rFonts w:ascii="Arial" w:hAnsi="Arial" w:cs="Arial"/>
+          <w:sz w:val="24"/>
+          <w:szCs w:val="24"/>
+        </w:rPr>
+        <w:t>está</w:t>
+      </w:r>
+      <w:r>
+        <w:rPr>
+          <w:rFonts w:ascii="Arial" w:hAnsi="Arial" w:cs="Arial"/>
+          <w:sz w:val="24"/>
+          <w:szCs w:val="24"/>
+        </w:rPr>
+        <w:t xml:space="preserve"> contemplada la navegación en interiores ni que pueda sortear </w:t>
+      </w:r>
       <w:r>
         <w:rPr>
           <w:rFonts w:ascii="Arial" w:hAnsi="Arial" w:cs="Arial"/>
@@ -1225,47 +1430,32 @@
           <w:szCs w:val="24"/>
         </w:rPr>
         <w:lastRenderedPageBreak/>
-        <w:t xml:space="preserve">No </w:t>
-      </w:r>
-      <w:proofErr w:type="spellStart"/>
-      <w:r>
-        <w:rPr>
-          <w:rFonts w:ascii="Arial" w:hAnsi="Arial" w:cs="Arial"/>
-          <w:sz w:val="24"/>
-          <w:szCs w:val="24"/>
-        </w:rPr>
-        <w:t>esta</w:t>
-      </w:r>
-      <w:proofErr w:type="spellEnd"/>
-      <w:r>
-        <w:rPr>
-          <w:rFonts w:ascii="Arial" w:hAnsi="Arial" w:cs="Arial"/>
-          <w:sz w:val="24"/>
-          <w:szCs w:val="24"/>
-        </w:rPr>
-        <w:t xml:space="preserve"> contemplada la navegación en interiores ni que pueda sortear autónomamente obstáculos, puesto que no contará con sensor de tipo radar 3D debido a restricciones monetarias y temporales en el desarrollo.</w:t>
-      </w:r>
-    </w:p>
-    <w:p>
-      <w:pPr>
-        <w:rPr>
-          <w:rFonts w:ascii="Arial" w:hAnsi="Arial" w:cs="Arial"/>
-          <w:sz w:val="24"/>
-          <w:szCs w:val="24"/>
-        </w:rPr>
-      </w:pPr>
-    </w:p>
-    <w:p>
-      <w:pPr>
-        <w:rPr>
-          <w:rFonts w:ascii="Arial" w:hAnsi="Arial" w:cs="Arial"/>
-          <w:sz w:val="24"/>
-          <w:szCs w:val="24"/>
-        </w:rPr>
-      </w:pPr>
-    </w:p>
-    <w:p>
-      <w:pPr>
+        <w:t>autónomamente obstáculos, puesto que no contará con sensor de tipo radar 3D debido a restricciones monetarias y temporales en el desarrollo.</w:t>
+      </w:r>
+    </w:p>
+    <w:p>
+      <w:pPr>
+        <w:jc w:val="both"/>
+        <w:rPr>
+          <w:rFonts w:ascii="Arial" w:hAnsi="Arial" w:cs="Arial"/>
+          <w:sz w:val="24"/>
+          <w:szCs w:val="24"/>
+        </w:rPr>
+      </w:pPr>
+    </w:p>
+    <w:p>
+      <w:pPr>
+        <w:jc w:val="both"/>
+        <w:rPr>
+          <w:rFonts w:ascii="Arial" w:hAnsi="Arial" w:cs="Arial"/>
+          <w:sz w:val="24"/>
+          <w:szCs w:val="24"/>
+        </w:rPr>
+      </w:pPr>
+    </w:p>
+    <w:p>
+      <w:pPr>
+        <w:jc w:val="both"/>
         <w:rPr>
           <w:rFonts w:ascii="Arial" w:hAnsi="Arial" w:cs="Arial"/>
           <w:sz w:val="24"/>
@@ -1285,6 +1475,7 @@
     </w:p>
     <w:p>
       <w:pPr>
+        <w:jc w:val="both"/>
         <w:rPr>
           <w:rFonts w:ascii="Arial" w:hAnsi="Arial" w:cs="Arial"/>
           <w:sz w:val="24"/>
@@ -1299,6 +1490,7 @@
           <w:ilvl w:val="0"/>
           <w:numId w:val="11"/>
         </w:numPr>
+        <w:jc w:val="both"/>
         <w:rPr>
           <w:rFonts w:ascii="Arial" w:hAnsi="Arial" w:cs="Arial"/>
           <w:sz w:val="24"/>
@@ -1321,6 +1513,7 @@
           <w:ilvl w:val="0"/>
           <w:numId w:val="11"/>
         </w:numPr>
+        <w:jc w:val="both"/>
         <w:rPr>
           <w:rFonts w:ascii="Arial" w:hAnsi="Arial" w:cs="Arial"/>
           <w:sz w:val="24"/>
@@ -1351,6 +1544,7 @@
           <w:ilvl w:val="0"/>
           <w:numId w:val="11"/>
         </w:numPr>
+        <w:jc w:val="both"/>
         <w:rPr>
           <w:rFonts w:ascii="Arial" w:hAnsi="Arial" w:cs="Arial"/>
           <w:sz w:val="24"/>
@@ -1368,15 +1562,17 @@
     </w:p>
     <w:p>
       <w:pPr>
-        <w:rPr>
-          <w:rFonts w:ascii="Arial" w:hAnsi="Arial" w:cs="Arial"/>
-          <w:sz w:val="24"/>
-          <w:szCs w:val="24"/>
-        </w:rPr>
-      </w:pPr>
-    </w:p>
-    <w:p>
-      <w:pPr>
+        <w:jc w:val="both"/>
+        <w:rPr>
+          <w:rFonts w:ascii="Arial" w:hAnsi="Arial" w:cs="Arial"/>
+          <w:sz w:val="24"/>
+          <w:szCs w:val="24"/>
+        </w:rPr>
+      </w:pPr>
+    </w:p>
+    <w:p>
+      <w:pPr>
+        <w:jc w:val="both"/>
         <w:rPr>
           <w:rFonts w:ascii="Arial" w:hAnsi="Arial" w:cs="Arial"/>
           <w:sz w:val="24"/>
@@ -1388,6 +1584,7 @@
     <w:p>
       <w:pPr>
         <w:pStyle w:val="Ttulo2"/>
+        <w:jc w:val="both"/>
         <w:rPr>
           <w:rFonts w:ascii="Arial" w:hAnsi="Arial" w:cs="Arial"/>
           <w:sz w:val="24"/>
@@ -1405,7 +1602,11 @@
         <w:t>Docentes para Consultas</w:t>
       </w:r>
     </w:p>
-    <w:p/>
+    <w:p>
+      <w:pPr>
+        <w:jc w:val="both"/>
+      </w:pPr>
+    </w:p>
     <w:p>
       <w:pPr>
         <w:pStyle w:val="Prrafodelista"/>
@@ -1413,17 +1614,32 @@
           <w:ilvl w:val="0"/>
           <w:numId w:val="16"/>
         </w:numPr>
-        <w:rPr>
-          <w:sz w:val="24"/>
-          <w:szCs w:val="24"/>
-        </w:rPr>
-      </w:pPr>
-      <w:r>
-        <w:rPr>
-          <w:sz w:val="24"/>
-          <w:szCs w:val="24"/>
-        </w:rPr>
-        <w:t xml:space="preserve"> Catedra de procesamiento de señales:  uso de filtros y diversas formas de usar sensores para obtener señales en su forma más representativa.</w:t>
+        <w:jc w:val="both"/>
+        <w:rPr>
+          <w:sz w:val="24"/>
+          <w:szCs w:val="24"/>
+        </w:rPr>
+      </w:pPr>
+      <w:r>
+        <w:rPr>
+          <w:sz w:val="24"/>
+          <w:szCs w:val="24"/>
+        </w:rPr>
+        <w:t>Catedr</w:t>
+      </w:r>
+      <w:r>
+        <w:rPr>
+          <w:sz w:val="24"/>
+          <w:szCs w:val="24"/>
+        </w:rPr>
+        <w:t xml:space="preserve">a de procesamiento de señales: </w:t>
+      </w:r>
+      <w:r>
+        <w:rPr>
+          <w:sz w:val="24"/>
+          <w:szCs w:val="24"/>
+        </w:rPr>
+        <w:t>uso de filtros y diversas formas de usar sensores para obtener señales en su forma más representativa.</w:t>
       </w:r>
     </w:p>
     <w:p>
@@ -1433,6 +1649,7 @@
           <w:ilvl w:val="0"/>
           <w:numId w:val="16"/>
         </w:numPr>
+        <w:jc w:val="both"/>
         <w:rPr>
           <w:sz w:val="24"/>
           <w:szCs w:val="24"/>
@@ -1453,32 +1670,26 @@
           <w:ilvl w:val="0"/>
           <w:numId w:val="16"/>
         </w:numPr>
-        <w:rPr>
-          <w:sz w:val="24"/>
-          <w:szCs w:val="24"/>
-        </w:rPr>
-      </w:pPr>
-      <w:r>
-        <w:rPr>
-          <w:sz w:val="24"/>
-          <w:szCs w:val="24"/>
-        </w:rPr>
-        <w:t>Catedra de modelado y dinámica de sistemas mecánicos: modelado de estructuras, fuerzas y cargas.</w:t>
-      </w:r>
-    </w:p>
-    <w:p>
-      <w:pPr>
-        <w:sectPr>
-          <w:headerReference w:type="default" r:id="rId9"/>
-          <w:footerReference w:type="default" r:id="rId10"/>
-          <w:pgSz w:w="11920" w:h="16840"/>
-          <w:pgMar w:top="1800" w:right="1275" w:bottom="980" w:left="1417" w:header="180" w:footer="799" w:gutter="0"/>
-          <w:cols w:space="720"/>
-        </w:sectPr>
-      </w:pPr>
-    </w:p>
-    <w:p/>
+        <w:jc w:val="both"/>
+      </w:pPr>
+      <w:r>
+        <w:rPr>
+          <w:sz w:val="24"/>
+          <w:szCs w:val="24"/>
+        </w:rPr>
+        <w:t>Catedra de modelado y dinámica de sistemas mecánicos: modelado d</w:t>
+      </w:r>
+      <w:r>
+        <w:rPr>
+          <w:sz w:val="24"/>
+          <w:szCs w:val="24"/>
+        </w:rPr>
+        <w:t>e estructuras, fuerzas y cargas</w:t>
+      </w:r>
+    </w:p>
     <w:sectPr>
+      <w:headerReference w:type="default" r:id="rId9"/>
+      <w:footerReference w:type="default" r:id="rId10"/>
       <w:pgSz w:w="11920" w:h="16840"/>
       <w:pgMar w:top="1800" w:right="1275" w:bottom="980" w:left="1417" w:header="180" w:footer="799" w:gutter="0"/>
       <w:cols w:space="720"/>
@@ -1488,7 +1699,7 @@
 </file>
 
 <file path=word/endnotes.xml><?xml version="1.0" encoding="utf-8"?>
-<w:endnotes xmlns:wpc="http://schemas.microsoft.com/office/word/2010/wordprocessingCanvas" xmlns:cx="http://schemas.microsoft.com/office/drawing/2014/chartex" xmlns:cx1="http://schemas.microsoft.com/office/drawing/2015/9/8/chartex" xmlns:cx2="http://schemas.microsoft.com/office/drawing/2015/10/21/chartex" xmlns:cx3="http://schemas.microsoft.com/office/drawing/2016/5/9/chartex" xmlns:cx4="http://schemas.microsoft.com/office/drawing/2016/5/10/chartex" xmlns:cx5="http://schemas.microsoft.com/office/drawing/2016/5/11/chartex" xmlns:cx6="http://schemas.microsoft.com/office/drawing/2016/5/12/chartex" xmlns:cx7="http://schemas.microsoft.com/office/drawing/2016/5/13/chartex" xmlns:cx8="http://schemas.microsoft.com/office/drawing/2016/5/14/chartex" xmlns:mc="http://schemas.openxmlformats.org/markup-compatibility/2006" xmlns:aink="http://schemas.microsoft.com/office/drawing/2016/ink" xmlns:am3d="http://schemas.microsoft.com/office/drawing/2017/model3d" xmlns:o="urn:schemas-microsoft-com:office:office" xmlns:oel="http://schemas.microsoft.com/office/2019/extlst" xmlns:r="http://schemas.openxmlformats.org/officeDocument/2006/relationships" xmlns:m="http://schemas.openxmlformats.org/officeDocument/2006/math" xmlns:v="urn:schemas-microsoft-com:vml" xmlns:wp14="http://schemas.microsoft.com/office/word/2010/wordprocessingDrawing" xmlns:wp="http://schemas.openxmlformats.org/drawingml/2006/wordprocessingDrawing" xmlns:w10="urn:schemas-microsoft-com:office:word" xmlns:w="http://schemas.openxmlformats.org/wordprocessingml/2006/main" xmlns:w14="http://schemas.microsoft.com/office/word/2010/wordml" xmlns:w15="http://schemas.microsoft.com/office/word/2012/wordml" xmlns:w16cex="http://schemas.microsoft.com/office/word/2018/wordml/cex" xmlns:w16cid="http://schemas.microsoft.com/office/word/2016/wordml/cid" xmlns:w16="http://schemas.microsoft.com/office/word/2018/wordml" xmlns:w16du="http://schemas.microsoft.com/office/word/2023/wordml/word16du" xmlns:w16sdtdh="http://schemas.microsoft.com/office/word/2020/wordml/sdtdatahash" xmlns:w16sdtfl="http://schemas.microsoft.com/office/word/2024/wordml/sdtformatlock" xmlns:w16se="http://schemas.microsoft.com/office/word/2015/wordml/symex" xmlns:wpg="http://schemas.microsoft.com/office/word/2010/wordprocessingGroup" xmlns:wpi="http://schemas.microsoft.com/office/word/2010/wordprocessingInk" xmlns:wne="http://schemas.microsoft.com/office/word/2006/wordml" xmlns:wps="http://schemas.microsoft.com/office/word/2010/wordprocessingShape" mc:Ignorable="w14 w15 w16se w16cid w16 w16cex w16sdtdh w16sdtfl w16du wp14">
+<w:endnotes xmlns:wpc="http://schemas.microsoft.com/office/word/2010/wordprocessingCanvas" xmlns:mc="http://schemas.openxmlformats.org/markup-compatibility/2006" xmlns:o="urn:schemas-microsoft-com:office:office" xmlns:r="http://schemas.openxmlformats.org/officeDocument/2006/relationships" xmlns:m="http://schemas.openxmlformats.org/officeDocument/2006/math" xmlns:v="urn:schemas-microsoft-com:vml" xmlns:wp14="http://schemas.microsoft.com/office/word/2010/wordprocessingDrawing" xmlns:wp="http://schemas.openxmlformats.org/drawingml/2006/wordprocessingDrawing" xmlns:w10="urn:schemas-microsoft-com:office:word" xmlns:w="http://schemas.openxmlformats.org/wordprocessingml/2006/main" xmlns:w14="http://schemas.microsoft.com/office/word/2010/wordml" xmlns:w15="http://schemas.microsoft.com/office/word/2012/wordml" xmlns:wpg="http://schemas.microsoft.com/office/word/2010/wordprocessingGroup" xmlns:wpi="http://schemas.microsoft.com/office/word/2010/wordprocessingInk" xmlns:wne="http://schemas.microsoft.com/office/word/2006/wordml" xmlns:wps="http://schemas.microsoft.com/office/word/2010/wordprocessingShape" mc:Ignorable="w14 w15 wp14">
   <w:endnote w:type="separator" w:id="-1">
     <w:p>
       <w:r>
@@ -1507,7 +1718,7 @@
 </file>
 
 <file path=word/footer1.xml><?xml version="1.0" encoding="utf-8"?>
-<w:ftr xmlns:wpc="http://schemas.microsoft.com/office/word/2010/wordprocessingCanvas" xmlns:cx="http://schemas.microsoft.com/office/drawing/2014/chartex" xmlns:cx1="http://schemas.microsoft.com/office/drawing/2015/9/8/chartex" xmlns:cx2="http://schemas.microsoft.com/office/drawing/2015/10/21/chartex" xmlns:cx3="http://schemas.microsoft.com/office/drawing/2016/5/9/chartex" xmlns:cx4="http://schemas.microsoft.com/office/drawing/2016/5/10/chartex" xmlns:cx5="http://schemas.microsoft.com/office/drawing/2016/5/11/chartex" xmlns:cx6="http://schemas.microsoft.com/office/drawing/2016/5/12/chartex" xmlns:cx7="http://schemas.microsoft.com/office/drawing/2016/5/13/chartex" xmlns:cx8="http://schemas.microsoft.com/office/drawing/2016/5/14/chartex" xmlns:mc="http://schemas.openxmlformats.org/markup-compatibility/2006" xmlns:aink="http://schemas.microsoft.com/office/drawing/2016/ink" xmlns:am3d="http://schemas.microsoft.com/office/drawing/2017/model3d" xmlns:o="urn:schemas-microsoft-com:office:office" xmlns:oel="http://schemas.microsoft.com/office/2019/extlst" xmlns:r="http://schemas.openxmlformats.org/officeDocument/2006/relationships" xmlns:m="http://schemas.openxmlformats.org/officeDocument/2006/math" xmlns:v="urn:schemas-microsoft-com:vml" xmlns:wp14="http://schemas.microsoft.com/office/word/2010/wordprocessingDrawing" xmlns:wp="http://schemas.openxmlformats.org/drawingml/2006/wordprocessingDrawing" xmlns:w10="urn:schemas-microsoft-com:office:word" xmlns:w="http://schemas.openxmlformats.org/wordprocessingml/2006/main" xmlns:w14="http://schemas.microsoft.com/office/word/2010/wordml" xmlns:w15="http://schemas.microsoft.com/office/word/2012/wordml" xmlns:w16cex="http://schemas.microsoft.com/office/word/2018/wordml/cex" xmlns:w16cid="http://schemas.microsoft.com/office/word/2016/wordml/cid" xmlns:w16="http://schemas.microsoft.com/office/word/2018/wordml" xmlns:w16du="http://schemas.microsoft.com/office/word/2023/wordml/word16du" xmlns:w16sdtdh="http://schemas.microsoft.com/office/word/2020/wordml/sdtdatahash" xmlns:w16sdtfl="http://schemas.microsoft.com/office/word/2024/wordml/sdtformatlock" xmlns:w16se="http://schemas.microsoft.com/office/word/2015/wordml/symex" xmlns:wpg="http://schemas.microsoft.com/office/word/2010/wordprocessingGroup" xmlns:wpi="http://schemas.microsoft.com/office/word/2010/wordprocessingInk" xmlns:wne="http://schemas.microsoft.com/office/word/2006/wordml" xmlns:wps="http://schemas.microsoft.com/office/word/2010/wordprocessingShape" mc:Ignorable="w14 w15 w16se w16cid w16 w16cex w16sdtdh w16sdtfl w16du wp14">
+<w:ftr xmlns:wpc="http://schemas.microsoft.com/office/word/2010/wordprocessingCanvas" xmlns:mc="http://schemas.openxmlformats.org/markup-compatibility/2006" xmlns:o="urn:schemas-microsoft-com:office:office" xmlns:r="http://schemas.openxmlformats.org/officeDocument/2006/relationships" xmlns:m="http://schemas.openxmlformats.org/officeDocument/2006/math" xmlns:v="urn:schemas-microsoft-com:vml" xmlns:wp14="http://schemas.microsoft.com/office/word/2010/wordprocessingDrawing" xmlns:wp="http://schemas.openxmlformats.org/drawingml/2006/wordprocessingDrawing" xmlns:w10="urn:schemas-microsoft-com:office:word" xmlns:w="http://schemas.openxmlformats.org/wordprocessingml/2006/main" xmlns:w14="http://schemas.microsoft.com/office/word/2010/wordml" xmlns:w15="http://schemas.microsoft.com/office/word/2012/wordml" xmlns:wpg="http://schemas.microsoft.com/office/word/2010/wordprocessingGroup" xmlns:wpi="http://schemas.microsoft.com/office/word/2010/wordprocessingInk" xmlns:wne="http://schemas.microsoft.com/office/word/2006/wordml" xmlns:wps="http://schemas.microsoft.com/office/word/2010/wordprocessingShape" mc:Ignorable="w14 w15 wp14">
   <w:p>
     <w:pPr>
       <w:pStyle w:val="Textoindependiente"/>
@@ -1586,7 +1797,7 @@
                               <w:noProof/>
                               <w:spacing w:val="-5"/>
                             </w:rPr>
-                            <w:t>5</w:t>
+                            <w:t>3</w:t>
                           </w:r>
                           <w:r>
                             <w:rPr>
@@ -1612,7 +1823,8 @@
               <v:stroke joinstyle="miter"/>
               <v:path gradientshapeok="t" o:connecttype="rect"/>
             </v:shapetype>
-            <v:shape id="Textbox 9" o:spid="_x0000_s1027" type="#_x0000_t202" style="position:absolute;margin-left:510.05pt;margin-top:791.05pt;width:17.25pt;height:14.3pt;z-index:-251654144;visibility:visible;mso-wrap-style:square;mso-wrap-distance-left:0;mso-wrap-distance-top:0;mso-wrap-distance-right:0;mso-wrap-distance-bottom:0;mso-position-horizontal:absolute;mso-position-horizontal-relative:page;mso-position-vertical:absolute;mso-position-vertical-relative:page;v-text-anchor:top" o:gfxdata="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" filled="f" stroked="f">
+            <v:shape id="Textbox 9" o:spid="_x0000_s1027" type="#_x0000_t202" style="position:absolute;margin-left:510.05pt;margin-top:791.05pt;width:17.25pt;height:14.3pt;z-index:-251654144;visibility:visible;mso-wrap-style:square;mso-wrap-distance-left:0;mso-wrap-distance-top:0;mso-wrap-distance-right:0;mso-wrap-distance-bottom:0;mso-position-horizontal:absolute;mso-position-horizontal-relative:page;mso-position-vertical:absolute;mso-position-vertical-relative:page;v-text-anchor:top" o:gfxdata="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" filled="f" stroked="f">
+              <v:path arrowok="t"/>
               <v:textbox inset="0,0,0,0">
                 <w:txbxContent>
                   <w:p>
@@ -1643,7 +1855,7 @@
                         <w:noProof/>
                         <w:spacing w:val="-5"/>
                       </w:rPr>
-                      <w:t>5</w:t>
+                      <w:t>3</w:t>
                     </w:r>
                     <w:r>
                       <w:rPr>
@@ -1665,7 +1877,7 @@
 </file>
 
 <file path=word/footnotes.xml><?xml version="1.0" encoding="utf-8"?>
-<w:footnotes xmlns:wpc="http://schemas.microsoft.com/office/word/2010/wordprocessingCanvas" xmlns:cx="http://schemas.microsoft.com/office/drawing/2014/chartex" xmlns:cx1="http://schemas.microsoft.com/office/drawing/2015/9/8/chartex" xmlns:cx2="http://schemas.microsoft.com/office/drawing/2015/10/21/chartex" xmlns:cx3="http://schemas.microsoft.com/office/drawing/2016/5/9/chartex" xmlns:cx4="http://schemas.microsoft.com/office/drawing/2016/5/10/chartex" xmlns:cx5="http://schemas.microsoft.com/office/drawing/2016/5/11/chartex" xmlns:cx6="http://schemas.microsoft.com/office/drawing/2016/5/12/chartex" xmlns:cx7="http://schemas.microsoft.com/office/drawing/2016/5/13/chartex" xmlns:cx8="http://schemas.microsoft.com/office/drawing/2016/5/14/chartex" xmlns:mc="http://schemas.openxmlformats.org/markup-compatibility/2006" xmlns:aink="http://schemas.microsoft.com/office/drawing/2016/ink" xmlns:am3d="http://schemas.microsoft.com/office/drawing/2017/model3d" xmlns:o="urn:schemas-microsoft-com:office:office" xmlns:oel="http://schemas.microsoft.com/office/2019/extlst" xmlns:r="http://schemas.openxmlformats.org/officeDocument/2006/relationships" xmlns:m="http://schemas.openxmlformats.org/officeDocument/2006/math" xmlns:v="urn:schemas-microsoft-com:vml" xmlns:wp14="http://schemas.microsoft.com/office/word/2010/wordprocessingDrawing" xmlns:wp="http://schemas.openxmlformats.org/drawingml/2006/wordprocessingDrawing" xmlns:w10="urn:schemas-microsoft-com:office:word" xmlns:w="http://schemas.openxmlformats.org/wordprocessingml/2006/main" xmlns:w14="http://schemas.microsoft.com/office/word/2010/wordml" xmlns:w15="http://schemas.microsoft.com/office/word/2012/wordml" xmlns:w16cex="http://schemas.microsoft.com/office/word/2018/wordml/cex" xmlns:w16cid="http://schemas.microsoft.com/office/word/2016/wordml/cid" xmlns:w16="http://schemas.microsoft.com/office/word/2018/wordml" xmlns:w16du="http://schemas.microsoft.com/office/word/2023/wordml/word16du" xmlns:w16sdtdh="http://schemas.microsoft.com/office/word/2020/wordml/sdtdatahash" xmlns:w16sdtfl="http://schemas.microsoft.com/office/word/2024/wordml/sdtformatlock" xmlns:w16se="http://schemas.microsoft.com/office/word/2015/wordml/symex" xmlns:wpg="http://schemas.microsoft.com/office/word/2010/wordprocessingGroup" xmlns:wpi="http://schemas.microsoft.com/office/word/2010/wordprocessingInk" xmlns:wne="http://schemas.microsoft.com/office/word/2006/wordml" xmlns:wps="http://schemas.microsoft.com/office/word/2010/wordprocessingShape" mc:Ignorable="w14 w15 w16se w16cid w16 w16cex w16sdtdh w16sdtfl w16du wp14">
+<w:footnotes xmlns:wpc="http://schemas.microsoft.com/office/word/2010/wordprocessingCanvas" xmlns:mc="http://schemas.openxmlformats.org/markup-compatibility/2006" xmlns:o="urn:schemas-microsoft-com:office:office" xmlns:r="http://schemas.openxmlformats.org/officeDocument/2006/relationships" xmlns:m="http://schemas.openxmlformats.org/officeDocument/2006/math" xmlns:v="urn:schemas-microsoft-com:vml" xmlns:wp14="http://schemas.microsoft.com/office/word/2010/wordprocessingDrawing" xmlns:wp="http://schemas.openxmlformats.org/drawingml/2006/wordprocessingDrawing" xmlns:w10="urn:schemas-microsoft-com:office:word" xmlns:w="http://schemas.openxmlformats.org/wordprocessingml/2006/main" xmlns:w14="http://schemas.microsoft.com/office/word/2010/wordml" xmlns:w15="http://schemas.microsoft.com/office/word/2012/wordml" xmlns:wpg="http://schemas.microsoft.com/office/word/2010/wordprocessingGroup" xmlns:wpi="http://schemas.microsoft.com/office/word/2010/wordprocessingInk" xmlns:wne="http://schemas.microsoft.com/office/word/2006/wordml" xmlns:wps="http://schemas.microsoft.com/office/word/2010/wordprocessingShape" mc:Ignorable="w14 w15 wp14">
   <w:footnote w:type="separator" w:id="-1">
     <w:p>
       <w:r>
@@ -1684,7 +1896,7 @@
 </file>
 
 <file path=word/header1.xml><?xml version="1.0" encoding="utf-8"?>
-<w:hdr xmlns:wpc="http://schemas.microsoft.com/office/word/2010/wordprocessingCanvas" xmlns:cx="http://schemas.microsoft.com/office/drawing/2014/chartex" xmlns:cx1="http://schemas.microsoft.com/office/drawing/2015/9/8/chartex" xmlns:cx2="http://schemas.microsoft.com/office/drawing/2015/10/21/chartex" xmlns:cx3="http://schemas.microsoft.com/office/drawing/2016/5/9/chartex" xmlns:cx4="http://schemas.microsoft.com/office/drawing/2016/5/10/chartex" xmlns:cx5="http://schemas.microsoft.com/office/drawing/2016/5/11/chartex" xmlns:cx6="http://schemas.microsoft.com/office/drawing/2016/5/12/chartex" xmlns:cx7="http://schemas.microsoft.com/office/drawing/2016/5/13/chartex" xmlns:cx8="http://schemas.microsoft.com/office/drawing/2016/5/14/chartex" xmlns:mc="http://schemas.openxmlformats.org/markup-compatibility/2006" xmlns:aink="http://schemas.microsoft.com/office/drawing/2016/ink" xmlns:am3d="http://schemas.microsoft.com/office/drawing/2017/model3d" xmlns:o="urn:schemas-microsoft-com:office:office" xmlns:oel="http://schemas.microsoft.com/office/2019/extlst" xmlns:r="http://schemas.openxmlformats.org/officeDocument/2006/relationships" xmlns:m="http://schemas.openxmlformats.org/officeDocument/2006/math" xmlns:v="urn:schemas-microsoft-com:vml" xmlns:wp14="http://schemas.microsoft.com/office/word/2010/wordprocessingDrawing" xmlns:wp="http://schemas.openxmlformats.org/drawingml/2006/wordprocessingDrawing" xmlns:w10="urn:schemas-microsoft-com:office:word" xmlns:w="http://schemas.openxmlformats.org/wordprocessingml/2006/main" xmlns:w14="http://schemas.microsoft.com/office/word/2010/wordml" xmlns:w15="http://schemas.microsoft.com/office/word/2012/wordml" xmlns:w16cex="http://schemas.microsoft.com/office/word/2018/wordml/cex" xmlns:w16cid="http://schemas.microsoft.com/office/word/2016/wordml/cid" xmlns:w16="http://schemas.microsoft.com/office/word/2018/wordml" xmlns:w16du="http://schemas.microsoft.com/office/word/2023/wordml/word16du" xmlns:w16sdtdh="http://schemas.microsoft.com/office/word/2020/wordml/sdtdatahash" xmlns:w16sdtfl="http://schemas.microsoft.com/office/word/2024/wordml/sdtformatlock" xmlns:w16se="http://schemas.microsoft.com/office/word/2015/wordml/symex" xmlns:wpg="http://schemas.microsoft.com/office/word/2010/wordprocessingGroup" xmlns:wpi="http://schemas.microsoft.com/office/word/2010/wordprocessingInk" xmlns:wne="http://schemas.microsoft.com/office/word/2006/wordml" xmlns:wps="http://schemas.microsoft.com/office/word/2010/wordprocessingShape" mc:Ignorable="w14 w15 w16se w16cid w16 w16cex w16sdtdh w16sdtfl w16du wp14">
+<w:hdr xmlns:wpc="http://schemas.microsoft.com/office/word/2010/wordprocessingCanvas" xmlns:mc="http://schemas.openxmlformats.org/markup-compatibility/2006" xmlns:o="urn:schemas-microsoft-com:office:office" xmlns:r="http://schemas.openxmlformats.org/officeDocument/2006/relationships" xmlns:m="http://schemas.openxmlformats.org/officeDocument/2006/math" xmlns:v="urn:schemas-microsoft-com:vml" xmlns:wp14="http://schemas.microsoft.com/office/word/2010/wordprocessingDrawing" xmlns:wp="http://schemas.openxmlformats.org/drawingml/2006/wordprocessingDrawing" xmlns:w10="urn:schemas-microsoft-com:office:word" xmlns:w="http://schemas.openxmlformats.org/wordprocessingml/2006/main" xmlns:w14="http://schemas.microsoft.com/office/word/2010/wordml" xmlns:w15="http://schemas.microsoft.com/office/word/2012/wordml" xmlns:wpg="http://schemas.microsoft.com/office/word/2010/wordprocessingGroup" xmlns:wpi="http://schemas.microsoft.com/office/word/2010/wordprocessingInk" xmlns:wne="http://schemas.microsoft.com/office/word/2006/wordml" xmlns:wps="http://schemas.microsoft.com/office/word/2010/wordprocessingShape" mc:Ignorable="w14 w15 wp14">
   <w:p>
     <w:pPr>
       <w:pStyle w:val="Textoindependiente"/>
@@ -1712,7 +1924,7 @@
           <wp:extent cx="714375" cy="695325"/>
           <wp:effectExtent l="0" t="0" r="0" b="0"/>
           <wp:wrapNone/>
-          <wp:docPr id="6" name="Image 6"/>
+          <wp:docPr id="11" name="Image 6"/>
           <wp:cNvGraphicFramePr>
             <a:graphicFrameLocks xmlns:a="http://schemas.openxmlformats.org/drawingml/2006/main"/>
           </wp:cNvGraphicFramePr>
@@ -1762,7 +1974,7 @@
           <wp:extent cx="1085850" cy="542925"/>
           <wp:effectExtent l="0" t="0" r="0" b="0"/>
           <wp:wrapNone/>
-          <wp:docPr id="7" name="Image 7"/>
+          <wp:docPr id="12" name="Image 7"/>
           <wp:cNvGraphicFramePr>
             <a:graphicFrameLocks xmlns:a="http://schemas.openxmlformats.org/drawingml/2006/main"/>
           </wp:cNvGraphicFramePr>
@@ -1991,7 +2203,8 @@
               <v:stroke joinstyle="miter"/>
               <v:path gradientshapeok="t" o:connecttype="rect"/>
             </v:shapetype>
-            <v:shape id="Textbox 8" o:spid="_x0000_s1026" type="#_x0000_t202" style="position:absolute;margin-left:157.5pt;margin-top:35.45pt;width:251.95pt;height:38.95pt;z-index:-251655168;visibility:visible;mso-wrap-style:square;mso-wrap-distance-left:0;mso-wrap-distance-top:0;mso-wrap-distance-right:0;mso-wrap-distance-bottom:0;mso-position-horizontal:absolute;mso-position-horizontal-relative:page;mso-position-vertical:absolute;mso-position-vertical-relative:page;v-text-anchor:top" o:gfxdata="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" filled="f" stroked="f">
+            <v:shape id="Textbox 8" o:spid="_x0000_s1026" type="#_x0000_t202" style="position:absolute;margin-left:157.5pt;margin-top:35.45pt;width:251.95pt;height:38.95pt;z-index:-251655168;visibility:visible;mso-wrap-style:square;mso-wrap-distance-left:0;mso-wrap-distance-top:0;mso-wrap-distance-right:0;mso-wrap-distance-bottom:0;mso-position-horizontal:absolute;mso-position-horizontal-relative:page;mso-position-vertical:absolute;mso-position-vertical-relative:page;v-text-anchor:top" o:gfxdata="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" filled="f" stroked="f">
+              <v:path arrowok="t"/>
               <v:textbox inset="0,0,0,0">
                 <w:txbxContent>
                   <w:p>
@@ -2146,8 +2359,120 @@
 </file>
 
 <file path=word/numbering.xml><?xml version="1.0" encoding="utf-8"?>
-<w:numbering xmlns:wpc="http://schemas.microsoft.com/office/word/2010/wordprocessingCanvas" xmlns:cx="http://schemas.microsoft.com/office/drawing/2014/chartex" xmlns:cx1="http://schemas.microsoft.com/office/drawing/2015/9/8/chartex" xmlns:cx2="http://schemas.microsoft.com/office/drawing/2015/10/21/chartex" xmlns:cx3="http://schemas.microsoft.com/office/drawing/2016/5/9/chartex" xmlns:cx4="http://schemas.microsoft.com/office/drawing/2016/5/10/chartex" xmlns:cx5="http://schemas.microsoft.com/office/drawing/2016/5/11/chartex" xmlns:cx6="http://schemas.microsoft.com/office/drawing/2016/5/12/chartex" xmlns:cx7="http://schemas.microsoft.com/office/drawing/2016/5/13/chartex" xmlns:cx8="http://schemas.microsoft.com/office/drawing/2016/5/14/chartex" xmlns:mc="http://schemas.openxmlformats.org/markup-compatibility/2006" xmlns:aink="http://schemas.microsoft.com/office/drawing/2016/ink" xmlns:am3d="http://schemas.microsoft.com/office/drawing/2017/model3d" xmlns:o="urn:schemas-microsoft-com:office:office" xmlns:oel="http://schemas.microsoft.com/office/2019/extlst" xmlns:r="http://schemas.openxmlformats.org/officeDocument/2006/relationships" xmlns:m="http://schemas.openxmlformats.org/officeDocument/2006/math" xmlns:v="urn:schemas-microsoft-com:vml" xmlns:wp14="http://schemas.microsoft.com/office/word/2010/wordprocessingDrawing" xmlns:wp="http://schemas.openxmlformats.org/drawingml/2006/wordprocessingDrawing" xmlns:w10="urn:schemas-microsoft-com:office:word" xmlns:w="http://schemas.openxmlformats.org/wordprocessingml/2006/main" xmlns:w14="http://schemas.microsoft.com/office/word/2010/wordml" xmlns:w15="http://schemas.microsoft.com/office/word/2012/wordml" xmlns:w16cex="http://schemas.microsoft.com/office/word/2018/wordml/cex" xmlns:w16cid="http://schemas.microsoft.com/office/word/2016/wordml/cid" xmlns:w16="http://schemas.microsoft.com/office/word/2018/wordml" xmlns:w16du="http://schemas.microsoft.com/office/word/2023/wordml/word16du" xmlns:w16sdtdh="http://schemas.microsoft.com/office/word/2020/wordml/sdtdatahash" xmlns:w16sdtfl="http://schemas.microsoft.com/office/word/2024/wordml/sdtformatlock" xmlns:w16se="http://schemas.microsoft.com/office/word/2015/wordml/symex" xmlns:wpg="http://schemas.microsoft.com/office/word/2010/wordprocessingGroup" xmlns:wpi="http://schemas.microsoft.com/office/word/2010/wordprocessingInk" xmlns:wne="http://schemas.microsoft.com/office/word/2006/wordml" xmlns:wps="http://schemas.microsoft.com/office/word/2010/wordprocessingShape" mc:Ignorable="w14 w15 w16se w16cid w16 w16cex w16sdtdh w16sdtfl w16du wp14">
-  <w:abstractNum w:abstractNumId="0" w15:restartNumberingAfterBreak="0">
+<w:numbering xmlns:wpc="http://schemas.microsoft.com/office/word/2010/wordprocessingCanvas" xmlns:mc="http://schemas.openxmlformats.org/markup-compatibility/2006" xmlns:o="urn:schemas-microsoft-com:office:office" xmlns:r="http://schemas.openxmlformats.org/officeDocument/2006/relationships" xmlns:m="http://schemas.openxmlformats.org/officeDocument/2006/math" xmlns:v="urn:schemas-microsoft-com:vml" xmlns:wp14="http://schemas.microsoft.com/office/word/2010/wordprocessingDrawing" xmlns:wp="http://schemas.openxmlformats.org/drawingml/2006/wordprocessingDrawing" xmlns:w10="urn:schemas-microsoft-com:office:word" xmlns:w="http://schemas.openxmlformats.org/wordprocessingml/2006/main" xmlns:w14="http://schemas.microsoft.com/office/word/2010/wordml" xmlns:w15="http://schemas.microsoft.com/office/word/2012/wordml" xmlns:wpg="http://schemas.microsoft.com/office/word/2010/wordprocessingGroup" xmlns:wpi="http://schemas.microsoft.com/office/word/2010/wordprocessingInk" xmlns:wne="http://schemas.microsoft.com/office/word/2006/wordml" xmlns:wps="http://schemas.microsoft.com/office/word/2010/wordprocessingShape" mc:Ignorable="w14 w15 wp14">
+  <w:abstractNum w:abstractNumId="0">
+    <w:nsid w:val="052A502F"/>
+    <w:multiLevelType w:val="hybridMultilevel"/>
+    <w:tmpl w:val="C44ACE00"/>
+    <w:lvl w:ilvl="0" w:tplc="E578BE44">
+      <w:numFmt w:val="bullet"/>
+      <w:lvlText w:val="-"/>
+      <w:lvlJc w:val="left"/>
+      <w:pPr>
+        <w:ind w:left="1080" w:hanging="360"/>
+      </w:pPr>
+      <w:rPr>
+        <w:rFonts w:ascii="Arial" w:eastAsia="Arial MT" w:hAnsi="Arial" w:cs="Arial" w:hint="default"/>
+      </w:rPr>
+    </w:lvl>
+    <w:lvl w:ilvl="1" w:tplc="2C0A0003" w:tentative="1">
+      <w:start w:val="1"/>
+      <w:numFmt w:val="bullet"/>
+      <w:lvlText w:val="o"/>
+      <w:lvlJc w:val="left"/>
+      <w:pPr>
+        <w:ind w:left="1800" w:hanging="360"/>
+      </w:pPr>
+      <w:rPr>
+        <w:rFonts w:ascii="Courier New" w:hAnsi="Courier New" w:cs="Courier New" w:hint="default"/>
+      </w:rPr>
+    </w:lvl>
+    <w:lvl w:ilvl="2" w:tplc="2C0A0005" w:tentative="1">
+      <w:start w:val="1"/>
+      <w:numFmt w:val="bullet"/>
+      <w:lvlText w:val=""/>
+      <w:lvlJc w:val="left"/>
+      <w:pPr>
+        <w:ind w:left="2520" w:hanging="360"/>
+      </w:pPr>
+      <w:rPr>
+        <w:rFonts w:ascii="Wingdings" w:hAnsi="Wingdings" w:hint="default"/>
+      </w:rPr>
+    </w:lvl>
+    <w:lvl w:ilvl="3" w:tplc="2C0A0001" w:tentative="1">
+      <w:start w:val="1"/>
+      <w:numFmt w:val="bullet"/>
+      <w:lvlText w:val=""/>
+      <w:lvlJc w:val="left"/>
+      <w:pPr>
+        <w:ind w:left="3240" w:hanging="360"/>
+      </w:pPr>
+      <w:rPr>
+        <w:rFonts w:ascii="Symbol" w:hAnsi="Symbol" w:hint="default"/>
+      </w:rPr>
+    </w:lvl>
+    <w:lvl w:ilvl="4" w:tplc="2C0A0003" w:tentative="1">
+      <w:start w:val="1"/>
+      <w:numFmt w:val="bullet"/>
+      <w:lvlText w:val="o"/>
+      <w:lvlJc w:val="left"/>
+      <w:pPr>
+        <w:ind w:left="3960" w:hanging="360"/>
+      </w:pPr>
+      <w:rPr>
+        <w:rFonts w:ascii="Courier New" w:hAnsi="Courier New" w:cs="Courier New" w:hint="default"/>
+      </w:rPr>
+    </w:lvl>
+    <w:lvl w:ilvl="5" w:tplc="2C0A0005" w:tentative="1">
+      <w:start w:val="1"/>
+      <w:numFmt w:val="bullet"/>
+      <w:lvlText w:val=""/>
+      <w:lvlJc w:val="left"/>
+      <w:pPr>
+        <w:ind w:left="4680" w:hanging="360"/>
+      </w:pPr>
+      <w:rPr>
+        <w:rFonts w:ascii="Wingdings" w:hAnsi="Wingdings" w:hint="default"/>
+      </w:rPr>
+    </w:lvl>
+    <w:lvl w:ilvl="6" w:tplc="2C0A0001" w:tentative="1">
+      <w:start w:val="1"/>
+      <w:numFmt w:val="bullet"/>
+      <w:lvlText w:val=""/>
+      <w:lvlJc w:val="left"/>
+      <w:pPr>
+        <w:ind w:left="5400" w:hanging="360"/>
+      </w:pPr>
+      <w:rPr>
+        <w:rFonts w:ascii="Symbol" w:hAnsi="Symbol" w:hint="default"/>
+      </w:rPr>
+    </w:lvl>
+    <w:lvl w:ilvl="7" w:tplc="2C0A0003" w:tentative="1">
+      <w:start w:val="1"/>
+      <w:numFmt w:val="bullet"/>
+      <w:lvlText w:val="o"/>
+      <w:lvlJc w:val="left"/>
+      <w:pPr>
+        <w:ind w:left="6120" w:hanging="360"/>
+      </w:pPr>
+      <w:rPr>
+        <w:rFonts w:ascii="Courier New" w:hAnsi="Courier New" w:cs="Courier New" w:hint="default"/>
+      </w:rPr>
+    </w:lvl>
+    <w:lvl w:ilvl="8" w:tplc="2C0A0005" w:tentative="1">
+      <w:start w:val="1"/>
+      <w:numFmt w:val="bullet"/>
+      <w:lvlText w:val=""/>
+      <w:lvlJc w:val="left"/>
+      <w:pPr>
+        <w:ind w:left="6840" w:hanging="360"/>
+      </w:pPr>
+      <w:rPr>
+        <w:rFonts w:ascii="Wingdings" w:hAnsi="Wingdings" w:hint="default"/>
+      </w:rPr>
+    </w:lvl>
+  </w:abstractNum>
+  <w:abstractNum w:abstractNumId="1">
     <w:nsid w:val="094A7C02"/>
     <w:multiLevelType w:val="hybridMultilevel"/>
     <w:tmpl w:val="F412F910"/>
@@ -2236,7 +2561,7 @@
       </w:pPr>
     </w:lvl>
   </w:abstractNum>
-  <w:abstractNum w:abstractNumId="1" w15:restartNumberingAfterBreak="0">
+  <w:abstractNum w:abstractNumId="2">
     <w:nsid w:val="2E344918"/>
     <w:multiLevelType w:val="hybridMultilevel"/>
     <w:tmpl w:val="AE0EF614"/>
@@ -2325,7 +2650,7 @@
       </w:pPr>
     </w:lvl>
   </w:abstractNum>
-  <w:abstractNum w:abstractNumId="2" w15:restartNumberingAfterBreak="0">
+  <w:abstractNum w:abstractNumId="3">
     <w:nsid w:val="2EDE484E"/>
     <w:multiLevelType w:val="hybridMultilevel"/>
     <w:tmpl w:val="C9241070"/>
@@ -2437,7 +2762,7 @@
       </w:rPr>
     </w:lvl>
   </w:abstractNum>
-  <w:abstractNum w:abstractNumId="3" w15:restartNumberingAfterBreak="0">
+  <w:abstractNum w:abstractNumId="4">
     <w:nsid w:val="34903489"/>
     <w:multiLevelType w:val="hybridMultilevel"/>
     <w:tmpl w:val="4BD481F8"/>
@@ -2549,7 +2874,7 @@
       </w:rPr>
     </w:lvl>
   </w:abstractNum>
-  <w:abstractNum w:abstractNumId="4" w15:restartNumberingAfterBreak="0">
+  <w:abstractNum w:abstractNumId="5">
     <w:nsid w:val="3B7D5AA2"/>
     <w:multiLevelType w:val="hybridMultilevel"/>
     <w:tmpl w:val="7AFEFFB2"/>
@@ -2661,7 +2986,7 @@
       </w:rPr>
     </w:lvl>
   </w:abstractNum>
-  <w:abstractNum w:abstractNumId="5" w15:restartNumberingAfterBreak="0">
+  <w:abstractNum w:abstractNumId="6">
     <w:nsid w:val="3BBE2361"/>
     <w:multiLevelType w:val="hybridMultilevel"/>
     <w:tmpl w:val="0F30E524"/>
@@ -2773,7 +3098,7 @@
       </w:rPr>
     </w:lvl>
   </w:abstractNum>
-  <w:abstractNum w:abstractNumId="6" w15:restartNumberingAfterBreak="0">
+  <w:abstractNum w:abstractNumId="7">
     <w:nsid w:val="46031EA1"/>
     <w:multiLevelType w:val="hybridMultilevel"/>
     <w:tmpl w:val="5F54829A"/>
@@ -2885,7 +3210,7 @@
       </w:rPr>
     </w:lvl>
   </w:abstractNum>
-  <w:abstractNum w:abstractNumId="7" w15:restartNumberingAfterBreak="0">
+  <w:abstractNum w:abstractNumId="8">
     <w:nsid w:val="46D06EF2"/>
     <w:multiLevelType w:val="hybridMultilevel"/>
     <w:tmpl w:val="26E45FEE"/>
@@ -2998,7 +3323,7 @@
       </w:rPr>
     </w:lvl>
   </w:abstractNum>
-  <w:abstractNum w:abstractNumId="8" w15:restartNumberingAfterBreak="0">
+  <w:abstractNum w:abstractNumId="9">
     <w:nsid w:val="46E74D38"/>
     <w:multiLevelType w:val="multilevel"/>
     <w:tmpl w:val="9DD0D04C"/>
@@ -3141,7 +3466,7 @@
       </w:rPr>
     </w:lvl>
   </w:abstractNum>
-  <w:abstractNum w:abstractNumId="9" w15:restartNumberingAfterBreak="0">
+  <w:abstractNum w:abstractNumId="10">
     <w:nsid w:val="49144326"/>
     <w:multiLevelType w:val="hybridMultilevel"/>
     <w:tmpl w:val="65304716"/>
@@ -3230,7 +3555,7 @@
       </w:pPr>
     </w:lvl>
   </w:abstractNum>
-  <w:abstractNum w:abstractNumId="10" w15:restartNumberingAfterBreak="0">
+  <w:abstractNum w:abstractNumId="11">
     <w:nsid w:val="4F9B2046"/>
     <w:multiLevelType w:val="multilevel"/>
     <w:tmpl w:val="1B54E3EC"/>
@@ -3373,7 +3698,7 @@
       </w:rPr>
     </w:lvl>
   </w:abstractNum>
-  <w:abstractNum w:abstractNumId="11" w15:restartNumberingAfterBreak="0">
+  <w:abstractNum w:abstractNumId="12">
     <w:nsid w:val="4FA77C03"/>
     <w:multiLevelType w:val="hybridMultilevel"/>
     <w:tmpl w:val="E81885CC"/>
@@ -3485,7 +3810,7 @@
       </w:rPr>
     </w:lvl>
   </w:abstractNum>
-  <w:abstractNum w:abstractNumId="12" w15:restartNumberingAfterBreak="0">
+  <w:abstractNum w:abstractNumId="13">
     <w:nsid w:val="59F438E3"/>
     <w:multiLevelType w:val="multilevel"/>
     <w:tmpl w:val="1B54E3EC"/>
@@ -3628,7 +3953,7 @@
       </w:rPr>
     </w:lvl>
   </w:abstractNum>
-  <w:abstractNum w:abstractNumId="13" w15:restartNumberingAfterBreak="0">
+  <w:abstractNum w:abstractNumId="14">
     <w:nsid w:val="5EB17CA9"/>
     <w:multiLevelType w:val="hybridMultilevel"/>
     <w:tmpl w:val="CAD4CA6E"/>
@@ -3717,7 +4042,7 @@
       </w:pPr>
     </w:lvl>
   </w:abstractNum>
-  <w:abstractNum w:abstractNumId="14" w15:restartNumberingAfterBreak="0">
+  <w:abstractNum w:abstractNumId="15">
     <w:nsid w:val="61861718"/>
     <w:multiLevelType w:val="hybridMultilevel"/>
     <w:tmpl w:val="745AFC70"/>
@@ -3830,7 +4155,7 @@
       </w:rPr>
     </w:lvl>
   </w:abstractNum>
-  <w:abstractNum w:abstractNumId="15" w15:restartNumberingAfterBreak="0">
+  <w:abstractNum w:abstractNumId="16">
     <w:nsid w:val="69507EA7"/>
     <w:multiLevelType w:val="hybridMultilevel"/>
     <w:tmpl w:val="5C70BC9A"/>
@@ -3942,59 +4267,62 @@
       </w:rPr>
     </w:lvl>
   </w:abstractNum>
-  <w:num w:numId="1" w16cid:durableId="1618947359">
+  <w:num w:numId="1">
+    <w:abstractNumId w:val="9"/>
+  </w:num>
+  <w:num w:numId="2">
+    <w:abstractNumId w:val="11"/>
+  </w:num>
+  <w:num w:numId="3">
+    <w:abstractNumId w:val="13"/>
+  </w:num>
+  <w:num w:numId="4">
+    <w:abstractNumId w:val="10"/>
+  </w:num>
+  <w:num w:numId="5">
+    <w:abstractNumId w:val="15"/>
+  </w:num>
+  <w:num w:numId="6">
+    <w:abstractNumId w:val="14"/>
+  </w:num>
+  <w:num w:numId="7">
     <w:abstractNumId w:val="8"/>
   </w:num>
-  <w:num w:numId="2" w16cid:durableId="1445074650">
-    <w:abstractNumId w:val="10"/>
+  <w:num w:numId="8">
+    <w:abstractNumId w:val="1"/>
   </w:num>
-  <w:num w:numId="3" w16cid:durableId="1300575947">
+  <w:num w:numId="9">
+    <w:abstractNumId w:val="2"/>
+  </w:num>
+  <w:num w:numId="10">
     <w:abstractNumId w:val="12"/>
   </w:num>
-  <w:num w:numId="4" w16cid:durableId="709846176">
-    <w:abstractNumId w:val="9"/>
+  <w:num w:numId="11">
+    <w:abstractNumId w:val="3"/>
   </w:num>
-  <w:num w:numId="5" w16cid:durableId="1194539502">
-    <w:abstractNumId w:val="14"/>
+  <w:num w:numId="12">
+    <w:abstractNumId w:val="4"/>
   </w:num>
-  <w:num w:numId="6" w16cid:durableId="539319997">
-    <w:abstractNumId w:val="13"/>
-  </w:num>
-  <w:num w:numId="7" w16cid:durableId="1034034750">
+  <w:num w:numId="13">
     <w:abstractNumId w:val="7"/>
   </w:num>
-  <w:num w:numId="8" w16cid:durableId="1536967054">
-    <w:abstractNumId w:val="0"/>
+  <w:num w:numId="14">
+    <w:abstractNumId w:val="5"/>
   </w:num>
-  <w:num w:numId="9" w16cid:durableId="782918707">
-    <w:abstractNumId w:val="1"/>
+  <w:num w:numId="15">
+    <w:abstractNumId w:val="16"/>
   </w:num>
-  <w:num w:numId="10" w16cid:durableId="1335379319">
-    <w:abstractNumId w:val="11"/>
-  </w:num>
-  <w:num w:numId="11" w16cid:durableId="45222780">
-    <w:abstractNumId w:val="2"/>
-  </w:num>
-  <w:num w:numId="12" w16cid:durableId="696856072">
-    <w:abstractNumId w:val="3"/>
-  </w:num>
-  <w:num w:numId="13" w16cid:durableId="809901419">
+  <w:num w:numId="16">
     <w:abstractNumId w:val="6"/>
   </w:num>
-  <w:num w:numId="14" w16cid:durableId="1169519134">
-    <w:abstractNumId w:val="4"/>
-  </w:num>
-  <w:num w:numId="15" w16cid:durableId="1923027367">
-    <w:abstractNumId w:val="15"/>
-  </w:num>
-  <w:num w:numId="16" w16cid:durableId="37516720">
-    <w:abstractNumId w:val="5"/>
+  <w:num w:numId="17">
+    <w:abstractNumId w:val="0"/>
   </w:num>
 </w:numbering>
 </file>
 
 <file path=word/styles.xml><?xml version="1.0" encoding="utf-8"?>
-<w:styles xmlns:mc="http://schemas.openxmlformats.org/markup-compatibility/2006" xmlns:r="http://schemas.openxmlformats.org/officeDocument/2006/relationships" xmlns:w="http://schemas.openxmlformats.org/wordprocessingml/2006/main" xmlns:w14="http://schemas.microsoft.com/office/word/2010/wordml" xmlns:w15="http://schemas.microsoft.com/office/word/2012/wordml" xmlns:w16cex="http://schemas.microsoft.com/office/word/2018/wordml/cex" xmlns:w16cid="http://schemas.microsoft.com/office/word/2016/wordml/cid" xmlns:w16="http://schemas.microsoft.com/office/word/2018/wordml" xmlns:w16du="http://schemas.microsoft.com/office/word/2023/wordml/word16du" xmlns:w16sdtdh="http://schemas.microsoft.com/office/word/2020/wordml/sdtdatahash" xmlns:w16sdtfl="http://schemas.microsoft.com/office/word/2024/wordml/sdtformatlock" xmlns:w16se="http://schemas.microsoft.com/office/word/2015/wordml/symex" mc:Ignorable="w14 w15 w16se w16cid w16 w16cex w16sdtdh w16sdtfl w16du">
+<w:styles xmlns:mc="http://schemas.openxmlformats.org/markup-compatibility/2006" xmlns:r="http://schemas.openxmlformats.org/officeDocument/2006/relationships" xmlns:w="http://schemas.openxmlformats.org/wordprocessingml/2006/main" xmlns:w14="http://schemas.microsoft.com/office/word/2010/wordml" xmlns:w15="http://schemas.microsoft.com/office/word/2012/wordml" mc:Ignorable="w14 w15">
   <w:docDefaults>
     <w:rPrDefault>
       <w:rPr>
@@ -4010,7 +4338,7 @@
       </w:pPr>
     </w:pPrDefault>
   </w:docDefaults>
-  <w:latentStyles w:defLockedState="0" w:defUIPriority="99" w:defSemiHidden="0" w:defUnhideWhenUsed="0" w:defQFormat="0" w:count="376">
+  <w:latentStyles w:defLockedState="0" w:defUIPriority="99" w:defSemiHidden="0" w:defUnhideWhenUsed="0" w:defQFormat="0" w:count="371">
     <w:lsdException w:name="Normal" w:uiPriority="1" w:qFormat="1"/>
     <w:lsdException w:name="heading 1" w:uiPriority="1" w:qFormat="1"/>
     <w:lsdException w:name="heading 2" w:semiHidden="1" w:uiPriority="9" w:unhideWhenUsed="1" w:qFormat="1"/>
@@ -4382,11 +4710,6 @@
     <w:lsdException w:name="List Table 5 Dark Accent 6" w:uiPriority="50"/>
     <w:lsdException w:name="List Table 6 Colorful Accent 6" w:uiPriority="51"/>
     <w:lsdException w:name="List Table 7 Colorful Accent 6" w:uiPriority="52"/>
-    <w:lsdException w:name="Mention" w:semiHidden="1" w:unhideWhenUsed="1"/>
-    <w:lsdException w:name="Smart Hyperlink" w:semiHidden="1" w:unhideWhenUsed="1"/>
-    <w:lsdException w:name="Hashtag" w:semiHidden="1" w:unhideWhenUsed="1"/>
-    <w:lsdException w:name="Unresolved Mention" w:semiHidden="1" w:unhideWhenUsed="1"/>
-    <w:lsdException w:name="Smart Link" w:semiHidden="1" w:unhideWhenUsed="1"/>
   </w:latentStyles>
   <w:style w:type="paragraph" w:default="1" w:styleId="Normal">
     <w:name w:val="Normal"/>
@@ -4525,7 +4848,7 @@
       <w:ind w:left="742" w:hanging="359"/>
     </w:pPr>
   </w:style>
-  <w:style w:type="paragraph" w:styleId="TtuloTDC">
+  <w:style w:type="paragraph" w:styleId="TtulodeTDC">
     <w:name w:val="TOC Heading"/>
     <w:basedOn w:val="Ttulo1"/>
     <w:next w:val="Normal"/>
